--- a/_posts/DDKJ/3.1、表单提交包含附件、更新表单、上传多个附件、附件预览.docx
+++ b/_posts/DDKJ/3.1、表单提交包含附件、更新表单、上传多个附件、附件预览.docx
@@ -1,19 +1,18 @@
 
 <file path=word/document.xml><?xml version="1.0" encoding="utf-8"?>
-<w:document xmlns:wpc="http://schemas.microsoft.com/office/word/2010/wordprocessingCanvas" xmlns:mc="http://schemas.openxmlformats.org/markup-compatibility/2006" xmlns:o="urn:schemas-microsoft-com:office:office" xmlns:r="http://schemas.openxmlformats.org/officeDocument/2006/relationships" xmlns:m="http://schemas.openxmlformats.org/officeDocument/2006/math" xmlns:v="urn:schemas-microsoft-com:vml" xmlns:wp14="http://schemas.microsoft.com/office/word/2010/wordprocessingDrawing" xmlns:wp="http://schemas.openxmlformats.org/drawingml/2006/wordprocessingDrawing" xmlns:w10="urn:schemas-microsoft-com:office:word" xmlns:w="http://schemas.openxmlformats.org/wordprocessingml/2006/main" xmlns:w14="http://schemas.microsoft.com/office/word/2010/wordml" xmlns:wpg="http://schemas.microsoft.com/office/word/2010/wordprocessingGroup" xmlns:wpi="http://schemas.microsoft.com/office/word/2010/wordprocessingInk" xmlns:wne="http://schemas.microsoft.com/office/word/2006/wordml" xmlns:wps="http://schemas.microsoft.com/office/word/2010/wordprocessingShape" mc:Ignorable="w14 wp14">
+<w:document xmlns:wpc="http://schemas.microsoft.com/office/word/2010/wordprocessingCanvas" xmlns:mo="http://schemas.microsoft.com/office/mac/office/2008/main" xmlns:mc="http://schemas.openxmlformats.org/markup-compatibility/2006" xmlns:mv="urn:schemas-microsoft-com:mac:vml" xmlns:o="urn:schemas-microsoft-com:office:office" xmlns:r="http://schemas.openxmlformats.org/officeDocument/2006/relationships" xmlns:m="http://schemas.openxmlformats.org/officeDocument/2006/math" xmlns:v="urn:schemas-microsoft-com:vml" xmlns:wp14="http://schemas.microsoft.com/office/word/2010/wordprocessingDrawing" xmlns:wp="http://schemas.openxmlformats.org/drawingml/2006/wordprocessingDrawing" xmlns:w10="urn:schemas-microsoft-com:office:word" xmlns:w="http://schemas.openxmlformats.org/wordprocessingml/2006/main" xmlns:w14="http://schemas.microsoft.com/office/word/2010/wordml" xmlns:w15="http://schemas.microsoft.com/office/word/2012/wordml" xmlns:wpg="http://schemas.microsoft.com/office/word/2010/wordprocessingGroup" xmlns:wpi="http://schemas.microsoft.com/office/word/2010/wordprocessingInk" xmlns:wne="http://schemas.microsoft.com/office/word/2006/wordml" xmlns:wps="http://schemas.microsoft.com/office/word/2010/wordprocessingShape" mc:Ignorable="w14 w15 wp14">
   <w:body>
     <w:sdt>
       <w:sdtPr>
+        <w:rPr>
+          <w:sz w:val="2"/>
+          <w:szCs w:val="2"/>
+        </w:rPr>
         <w:id w:val="89512093"/>
         <w:lock w:val="sdtContentLocked"/>
         <w:group/>
       </w:sdtPr>
-      <w:sdtEndPr>
-        <w:rPr>
-          <w:sz w:val="2"/>
-          <w:szCs w:val="2"/>
-        </w:rPr>
-      </w:sdtEndPr>
+      <w:sdtEndPr/>
       <w:sdtContent>
         <w:p>
           <w:pPr>
@@ -161,6 +160,7 @@
                 <w:listItem w:displayText="无" w:value=" "/>
               </w:comboBox>
             </w:sdtPr>
+            <w:sdtEndPr/>
             <w:sdtContent>
               <w:r>
                 <w:t>DDKJ</w:t>
@@ -173,9 +173,6 @@
           <w:sdt>
             <w:sdtPr>
               <w:id w:val="-1630534542"/>
-              <w:placeholder>
-                <w:docPart w:val="2664432754"/>
-              </w:placeholder>
               <w:dataBinding w:prefixMappings="xmlns:ns0 = 'http://www.microsoft.com/Office/Word/BlogTool'" w:xpath="/ns0:BlogPostInfo/ns0:Category2" w:storeItemID="{6687D319-7B90-4AC0-9ABB-B1D9CC121951}"/>
               <w:comboBox w:lastValue="附件上传">
                 <w:listItem w:displayText="activemq" w:value="activemq"/>
@@ -223,6 +220,7 @@
                 <w:listItem w:displayText="无" w:value=" "/>
               </w:comboBox>
             </w:sdtPr>
+            <w:sdtEndPr/>
             <w:sdtContent>
               <w:r>
                 <w:rPr>
@@ -252,15 +250,7 @@
         <w:rPr>
           <w:rFonts w:hint="eastAsia"/>
         </w:rPr>
-        <w:t>解释：当</w:t>
-      </w:r>
-      <w:bookmarkStart w:id="0" w:name="_GoBack"/>
-      <w:bookmarkEnd w:id="0"/>
-      <w:r>
-        <w:rPr>
-          <w:rFonts w:hint="eastAsia"/>
-        </w:rPr>
-        <w:t>选择图片或者是附件的时候，其实就已经准备开始上传了只不过，我们要讲上传之后的实体对象取出相应的字段（也就是文件的存储位置）来发送给前端。</w:t>
+        <w:t>解释：当选择图片或者是附件的时候，其实就已经准备开始上传了只不过，我们要讲上传之后的实体对象取出相应的字段（也就是文件的存储位置）来发送给前端。</w:t>
       </w:r>
       <w:r>
         <w:rPr>
@@ -274,6 +264,9 @@
     <w:p>
       <w:pPr>
         <w:pStyle w:val="1"/>
+        <w:rPr>
+          <w:rFonts w:hint="eastAsia"/>
+        </w:rPr>
       </w:pPr>
       <w:r>
         <w:rPr>
@@ -10146,7 +10139,49 @@
         <w:t>}</w:t>
       </w:r>
     </w:p>
-    <w:p/>
+    <w:p>
+      <w:pPr>
+        <w:rPr>
+          <w:rFonts w:hint="eastAsia"/>
+        </w:rPr>
+      </w:pPr>
+    </w:p>
+    <w:p>
+      <w:pPr>
+        <w:rPr>
+          <w:rFonts w:hint="eastAsia"/>
+        </w:rPr>
+      </w:pPr>
+    </w:p>
+    <w:p>
+      <w:pPr>
+        <w:pStyle w:val="1"/>
+        <w:rPr>
+          <w:rFonts w:hint="eastAsia"/>
+        </w:rPr>
+      </w:pPr>
+      <w:r>
+        <w:rPr>
+          <w:rFonts w:hint="eastAsia"/>
+        </w:rPr>
+        <w:t>5</w:t>
+      </w:r>
+      <w:r>
+        <w:rPr>
+          <w:rFonts w:hint="eastAsia"/>
+        </w:rPr>
+        <w:t>、前端代码</w:t>
+      </w:r>
+    </w:p>
+    <w:p>
+      <w:pPr>
+        <w:rPr>
+          <w:rFonts w:hint="eastAsia"/>
+        </w:rPr>
+      </w:pPr>
+      <w:bookmarkStart w:id="0" w:name="_GoBack"/>
+      <w:bookmarkEnd w:id="0"/>
+    </w:p>
     <w:p/>
     <w:sectPr>
       <w:pgSz w:w="12240" w:h="15840"/>
@@ -10158,7 +10193,7 @@
 </file>
 
 <file path=word/endnotes.xml><?xml version="1.0" encoding="utf-8"?>
-<w:endnotes xmlns:wpc="http://schemas.microsoft.com/office/word/2010/wordprocessingCanvas" xmlns:mc="http://schemas.openxmlformats.org/markup-compatibility/2006" xmlns:o="urn:schemas-microsoft-com:office:office" xmlns:r="http://schemas.openxmlformats.org/officeDocument/2006/relationships" xmlns:m="http://schemas.openxmlformats.org/officeDocument/2006/math" xmlns:v="urn:schemas-microsoft-com:vml" xmlns:wp14="http://schemas.microsoft.com/office/word/2010/wordprocessingDrawing" xmlns:wp="http://schemas.openxmlformats.org/drawingml/2006/wordprocessingDrawing" xmlns:w10="urn:schemas-microsoft-com:office:word" xmlns:w="http://schemas.openxmlformats.org/wordprocessingml/2006/main" xmlns:w14="http://schemas.microsoft.com/office/word/2010/wordml" xmlns:wpg="http://schemas.microsoft.com/office/word/2010/wordprocessingGroup" xmlns:wpi="http://schemas.microsoft.com/office/word/2010/wordprocessingInk" xmlns:wne="http://schemas.microsoft.com/office/word/2006/wordml" xmlns:wps="http://schemas.microsoft.com/office/word/2010/wordprocessingShape" mc:Ignorable="w14 wp14">
+<w:endnotes xmlns:wpc="http://schemas.microsoft.com/office/word/2010/wordprocessingCanvas" xmlns:mo="http://schemas.microsoft.com/office/mac/office/2008/main" xmlns:mc="http://schemas.openxmlformats.org/markup-compatibility/2006" xmlns:mv="urn:schemas-microsoft-com:mac:vml" xmlns:o="urn:schemas-microsoft-com:office:office" xmlns:r="http://schemas.openxmlformats.org/officeDocument/2006/relationships" xmlns:m="http://schemas.openxmlformats.org/officeDocument/2006/math" xmlns:v="urn:schemas-microsoft-com:vml" xmlns:wp14="http://schemas.microsoft.com/office/word/2010/wordprocessingDrawing" xmlns:wp="http://schemas.openxmlformats.org/drawingml/2006/wordprocessingDrawing" xmlns:w10="urn:schemas-microsoft-com:office:word" xmlns:w="http://schemas.openxmlformats.org/wordprocessingml/2006/main" xmlns:w14="http://schemas.microsoft.com/office/word/2010/wordml" xmlns:w15="http://schemas.microsoft.com/office/word/2012/wordml" xmlns:wpg="http://schemas.microsoft.com/office/word/2010/wordprocessingGroup" xmlns:wpi="http://schemas.microsoft.com/office/word/2010/wordprocessingInk" xmlns:wne="http://schemas.microsoft.com/office/word/2006/wordml" xmlns:wps="http://schemas.microsoft.com/office/word/2010/wordprocessingShape" mc:Ignorable="w14 w15 wp14">
   <w:endnote w:type="separator" w:id="-1">
     <w:p>
       <w:pPr>
@@ -10183,7 +10218,7 @@
 </file>
 
 <file path=word/footnotes.xml><?xml version="1.0" encoding="utf-8"?>
-<w:footnotes xmlns:wpc="http://schemas.microsoft.com/office/word/2010/wordprocessingCanvas" xmlns:mc="http://schemas.openxmlformats.org/markup-compatibility/2006" xmlns:o="urn:schemas-microsoft-com:office:office" xmlns:r="http://schemas.openxmlformats.org/officeDocument/2006/relationships" xmlns:m="http://schemas.openxmlformats.org/officeDocument/2006/math" xmlns:v="urn:schemas-microsoft-com:vml" xmlns:wp14="http://schemas.microsoft.com/office/word/2010/wordprocessingDrawing" xmlns:wp="http://schemas.openxmlformats.org/drawingml/2006/wordprocessingDrawing" xmlns:w10="urn:schemas-microsoft-com:office:word" xmlns:w="http://schemas.openxmlformats.org/wordprocessingml/2006/main" xmlns:w14="http://schemas.microsoft.com/office/word/2010/wordml" xmlns:wpg="http://schemas.microsoft.com/office/word/2010/wordprocessingGroup" xmlns:wpi="http://schemas.microsoft.com/office/word/2010/wordprocessingInk" xmlns:wne="http://schemas.microsoft.com/office/word/2006/wordml" xmlns:wps="http://schemas.microsoft.com/office/word/2010/wordprocessingShape" mc:Ignorable="w14 wp14">
+<w:footnotes xmlns:wpc="http://schemas.microsoft.com/office/word/2010/wordprocessingCanvas" xmlns:mo="http://schemas.microsoft.com/office/mac/office/2008/main" xmlns:mc="http://schemas.openxmlformats.org/markup-compatibility/2006" xmlns:mv="urn:schemas-microsoft-com:mac:vml" xmlns:o="urn:schemas-microsoft-com:office:office" xmlns:r="http://schemas.openxmlformats.org/officeDocument/2006/relationships" xmlns:m="http://schemas.openxmlformats.org/officeDocument/2006/math" xmlns:v="urn:schemas-microsoft-com:vml" xmlns:wp14="http://schemas.microsoft.com/office/word/2010/wordprocessingDrawing" xmlns:wp="http://schemas.openxmlformats.org/drawingml/2006/wordprocessingDrawing" xmlns:w10="urn:schemas-microsoft-com:office:word" xmlns:w="http://schemas.openxmlformats.org/wordprocessingml/2006/main" xmlns:w14="http://schemas.microsoft.com/office/word/2010/wordml" xmlns:w15="http://schemas.microsoft.com/office/word/2012/wordml" xmlns:wpg="http://schemas.microsoft.com/office/word/2010/wordprocessingGroup" xmlns:wpi="http://schemas.microsoft.com/office/word/2010/wordprocessingInk" xmlns:wne="http://schemas.microsoft.com/office/word/2006/wordml" xmlns:wps="http://schemas.microsoft.com/office/word/2010/wordprocessingShape" mc:Ignorable="w14 w15 wp14">
   <w:footnote w:type="separator" w:id="-1">
     <w:p>
       <w:pPr>
@@ -10208,7 +10243,7 @@
 </file>
 
 <file path=word/numbering.xml><?xml version="1.0" encoding="utf-8"?>
-<w:numbering xmlns:wpc="http://schemas.microsoft.com/office/word/2010/wordprocessingCanvas" xmlns:mc="http://schemas.openxmlformats.org/markup-compatibility/2006" xmlns:o="urn:schemas-microsoft-com:office:office" xmlns:r="http://schemas.openxmlformats.org/officeDocument/2006/relationships" xmlns:m="http://schemas.openxmlformats.org/officeDocument/2006/math" xmlns:v="urn:schemas-microsoft-com:vml" xmlns:wp14="http://schemas.microsoft.com/office/word/2010/wordprocessingDrawing" xmlns:wp="http://schemas.openxmlformats.org/drawingml/2006/wordprocessingDrawing" xmlns:w10="urn:schemas-microsoft-com:office:word" xmlns:w="http://schemas.openxmlformats.org/wordprocessingml/2006/main" xmlns:w14="http://schemas.microsoft.com/office/word/2010/wordml" xmlns:wpg="http://schemas.microsoft.com/office/word/2010/wordprocessingGroup" xmlns:wpi="http://schemas.microsoft.com/office/word/2010/wordprocessingInk" xmlns:wne="http://schemas.microsoft.com/office/word/2006/wordml" xmlns:wps="http://schemas.microsoft.com/office/word/2010/wordprocessingShape" mc:Ignorable="w14 wp14">
+<w:numbering xmlns:wpc="http://schemas.microsoft.com/office/word/2010/wordprocessingCanvas" xmlns:mo="http://schemas.microsoft.com/office/mac/office/2008/main" xmlns:mc="http://schemas.openxmlformats.org/markup-compatibility/2006" xmlns:mv="urn:schemas-microsoft-com:mac:vml" xmlns:o="urn:schemas-microsoft-com:office:office" xmlns:r="http://schemas.openxmlformats.org/officeDocument/2006/relationships" xmlns:m="http://schemas.openxmlformats.org/officeDocument/2006/math" xmlns:v="urn:schemas-microsoft-com:vml" xmlns:wp14="http://schemas.microsoft.com/office/word/2010/wordprocessingDrawing" xmlns:wp="http://schemas.openxmlformats.org/drawingml/2006/wordprocessingDrawing" xmlns:w10="urn:schemas-microsoft-com:office:word" xmlns:w="http://schemas.openxmlformats.org/wordprocessingml/2006/main" xmlns:w14="http://schemas.microsoft.com/office/word/2010/wordml" xmlns:w15="http://schemas.microsoft.com/office/word/2012/wordml" xmlns:wpg="http://schemas.microsoft.com/office/word/2010/wordprocessingGroup" xmlns:wpi="http://schemas.microsoft.com/office/word/2010/wordprocessingInk" xmlns:wne="http://schemas.microsoft.com/office/word/2006/wordml" xmlns:wps="http://schemas.microsoft.com/office/word/2010/wordprocessingShape" mc:Ignorable="w14 w15 wp14">
   <w:abstractNum w:abstractNumId="0">
     <w:nsid w:val="FFFFFF1D"/>
     <w:multiLevelType w:val="multilevel"/>
@@ -10888,7 +10923,7 @@
 </file>
 
 <file path=word/styles.xml><?xml version="1.0" encoding="utf-8"?>
-<w:styles xmlns:mc="http://schemas.openxmlformats.org/markup-compatibility/2006" xmlns:r="http://schemas.openxmlformats.org/officeDocument/2006/relationships" xmlns:w="http://schemas.openxmlformats.org/wordprocessingml/2006/main" xmlns:w14="http://schemas.microsoft.com/office/word/2010/wordml" mc:Ignorable="w14">
+<w:styles xmlns:mc="http://schemas.openxmlformats.org/markup-compatibility/2006" xmlns:r="http://schemas.openxmlformats.org/officeDocument/2006/relationships" xmlns:w="http://schemas.openxmlformats.org/wordprocessingml/2006/main" xmlns:w14="http://schemas.microsoft.com/office/word/2010/wordml" xmlns:w15="http://schemas.microsoft.com/office/word/2012/wordml" mc:Ignorable="w14 w15">
   <w:docDefaults>
     <w:rPrDefault>
       <w:rPr>
@@ -10904,149 +10939,388 @@
       </w:pPr>
     </w:pPrDefault>
   </w:docDefaults>
-  <w:latentStyles w:defLockedState="0" w:defUIPriority="99" w:defSemiHidden="1" w:defUnhideWhenUsed="1" w:defQFormat="0" w:count="267">
-    <w:lsdException w:name="Normal" w:semiHidden="0" w:uiPriority="0" w:unhideWhenUsed="0" w:qFormat="1"/>
-    <w:lsdException w:name="heading 1" w:semiHidden="0" w:uiPriority="5" w:unhideWhenUsed="0" w:qFormat="1"/>
-    <w:lsdException w:name="heading 2" w:semiHidden="0" w:uiPriority="6" w:unhideWhenUsed="0" w:qFormat="1"/>
-    <w:lsdException w:name="heading 3" w:uiPriority="7" w:unhideWhenUsed="0" w:qFormat="1"/>
-    <w:lsdException w:name="heading 4" w:uiPriority="8" w:unhideWhenUsed="0" w:qFormat="1"/>
-    <w:lsdException w:name="heading 5" w:uiPriority="9" w:unhideWhenUsed="0" w:qFormat="1"/>
-    <w:lsdException w:name="heading 6" w:uiPriority="10" w:unhideWhenUsed="0" w:qFormat="1"/>
-    <w:lsdException w:name="heading 7" w:uiPriority="2" w:qFormat="1"/>
-    <w:lsdException w:name="heading 8" w:uiPriority="2" w:qFormat="1"/>
-    <w:lsdException w:name="heading 9" w:uiPriority="2" w:qFormat="1"/>
-    <w:lsdException w:name="toc 1" w:uiPriority="39" w:qFormat="1"/>
-    <w:lsdException w:name="toc 2" w:uiPriority="39" w:qFormat="1"/>
-    <w:lsdException w:name="toc 3" w:uiPriority="39" w:qFormat="1"/>
-    <w:lsdException w:name="toc 4" w:uiPriority="39" w:qFormat="1"/>
-    <w:lsdException w:name="toc 5" w:uiPriority="39" w:qFormat="1"/>
-    <w:lsdException w:name="toc 6" w:uiPriority="39" w:qFormat="1"/>
-    <w:lsdException w:name="toc 7" w:uiPriority="39" w:qFormat="1"/>
-    <w:lsdException w:name="toc 8" w:uiPriority="39" w:qFormat="1"/>
-    <w:lsdException w:name="toc 9" w:uiPriority="39" w:qFormat="1"/>
-    <w:lsdException w:name="caption" w:uiPriority="35" w:qFormat="1"/>
-    <w:lsdException w:name="List Number" w:unhideWhenUsed="0"/>
-    <w:lsdException w:name="List 4" w:unhideWhenUsed="0"/>
-    <w:lsdException w:name="List 5" w:unhideWhenUsed="0"/>
-    <w:lsdException w:name="Title" w:semiHidden="0" w:uiPriority="10" w:unhideWhenUsed="0" w:qFormat="1"/>
-    <w:lsdException w:name="Subtitle" w:uiPriority="11" w:unhideWhenUsed="0" w:qFormat="1"/>
-    <w:lsdException w:name="Salutation" w:unhideWhenUsed="0"/>
-    <w:lsdException w:name="Date" w:unhideWhenUsed="0"/>
-    <w:lsdException w:name="Body Text First Indent" w:unhideWhenUsed="0"/>
-    <w:lsdException w:name="Strong" w:semiHidden="0" w:uiPriority="22" w:unhideWhenUsed="0" w:qFormat="1"/>
-    <w:lsdException w:name="Emphasis" w:semiHidden="0" w:uiPriority="20" w:unhideWhenUsed="0" w:qFormat="1"/>
-    <w:lsdException w:name="HTML Preformatted" w:semiHidden="0" w:qFormat="1"/>
-    <w:lsdException w:name="Table Grid" w:semiHidden="0" w:uiPriority="59" w:unhideWhenUsed="0"/>
-    <w:lsdException w:name="Placeholder Text" w:unhideWhenUsed="0"/>
-    <w:lsdException w:name="No Spacing" w:uiPriority="1" w:unhideWhenUsed="0" w:qFormat="1"/>
-    <w:lsdException w:name="Light Shading" w:semiHidden="0" w:uiPriority="60" w:unhideWhenUsed="0"/>
-    <w:lsdException w:name="Light List" w:semiHidden="0" w:uiPriority="61" w:unhideWhenUsed="0"/>
-    <w:lsdException w:name="Light Grid" w:semiHidden="0" w:uiPriority="62" w:unhideWhenUsed="0"/>
-    <w:lsdException w:name="Medium Shading 1" w:semiHidden="0" w:uiPriority="63" w:unhideWhenUsed="0"/>
-    <w:lsdException w:name="Medium Shading 2" w:semiHidden="0" w:uiPriority="64" w:unhideWhenUsed="0"/>
-    <w:lsdException w:name="Medium List 1" w:semiHidden="0" w:uiPriority="65" w:unhideWhenUsed="0"/>
-    <w:lsdException w:name="Medium List 2" w:semiHidden="0" w:uiPriority="66" w:unhideWhenUsed="0"/>
-    <w:lsdException w:name="Medium Grid 1" w:semiHidden="0" w:uiPriority="67" w:unhideWhenUsed="0"/>
-    <w:lsdException w:name="Medium Grid 2" w:semiHidden="0" w:uiPriority="68" w:unhideWhenUsed="0"/>
-    <w:lsdException w:name="Medium Grid 3" w:semiHidden="0" w:uiPriority="69" w:unhideWhenUsed="0"/>
-    <w:lsdException w:name="Dark List" w:semiHidden="0" w:uiPriority="70" w:unhideWhenUsed="0"/>
-    <w:lsdException w:name="Colorful Shading" w:semiHidden="0" w:uiPriority="71" w:unhideWhenUsed="0"/>
-    <w:lsdException w:name="Colorful List" w:semiHidden="0" w:uiPriority="72" w:unhideWhenUsed="0"/>
-    <w:lsdException w:name="Colorful Grid" w:semiHidden="0" w:uiPriority="73" w:unhideWhenUsed="0"/>
-    <w:lsdException w:name="Light Shading Accent 1" w:semiHidden="0" w:uiPriority="60" w:unhideWhenUsed="0"/>
-    <w:lsdException w:name="Light List Accent 1" w:semiHidden="0" w:uiPriority="61" w:unhideWhenUsed="0"/>
-    <w:lsdException w:name="Light Grid Accent 1" w:semiHidden="0" w:uiPriority="62" w:unhideWhenUsed="0"/>
-    <w:lsdException w:name="Medium Shading 1 Accent 1" w:semiHidden="0" w:uiPriority="63" w:unhideWhenUsed="0"/>
-    <w:lsdException w:name="Medium Shading 2 Accent 1" w:semiHidden="0" w:uiPriority="64" w:unhideWhenUsed="0"/>
-    <w:lsdException w:name="Medium List 1 Accent 1" w:semiHidden="0" w:uiPriority="65" w:unhideWhenUsed="0"/>
-    <w:lsdException w:name="Revision" w:unhideWhenUsed="0"/>
-    <w:lsdException w:name="List Paragraph" w:semiHidden="0" w:uiPriority="34" w:unhideWhenUsed="0" w:qFormat="1"/>
-    <w:lsdException w:name="Quote" w:semiHidden="0" w:uiPriority="1" w:unhideWhenUsed="0" w:qFormat="1"/>
-    <w:lsdException w:name="Intense Quote" w:semiHidden="0" w:uiPriority="30" w:unhideWhenUsed="0" w:qFormat="1"/>
-    <w:lsdException w:name="Medium List 2 Accent 1" w:semiHidden="0" w:uiPriority="66" w:unhideWhenUsed="0"/>
-    <w:lsdException w:name="Medium Grid 1 Accent 1" w:semiHidden="0" w:uiPriority="67" w:unhideWhenUsed="0"/>
-    <w:lsdException w:name="Medium Grid 2 Accent 1" w:semiHidden="0" w:uiPriority="68" w:unhideWhenUsed="0"/>
-    <w:lsdException w:name="Medium Grid 3 Accent 1" w:semiHidden="0" w:uiPriority="69" w:unhideWhenUsed="0"/>
-    <w:lsdException w:name="Dark List Accent 1" w:semiHidden="0" w:uiPriority="70" w:unhideWhenUsed="0"/>
-    <w:lsdException w:name="Colorful Shading Accent 1" w:semiHidden="0" w:uiPriority="71" w:unhideWhenUsed="0"/>
-    <w:lsdException w:name="Colorful List Accent 1" w:semiHidden="0" w:uiPriority="72" w:unhideWhenUsed="0"/>
-    <w:lsdException w:name="Colorful Grid Accent 1" w:semiHidden="0" w:uiPriority="73" w:unhideWhenUsed="0"/>
-    <w:lsdException w:name="Light Shading Accent 2" w:semiHidden="0" w:uiPriority="60" w:unhideWhenUsed="0"/>
-    <w:lsdException w:name="Light List Accent 2" w:semiHidden="0" w:uiPriority="61" w:unhideWhenUsed="0"/>
-    <w:lsdException w:name="Light Grid Accent 2" w:semiHidden="0" w:uiPriority="62" w:unhideWhenUsed="0"/>
-    <w:lsdException w:name="Medium Shading 1 Accent 2" w:semiHidden="0" w:uiPriority="63" w:unhideWhenUsed="0"/>
-    <w:lsdException w:name="Medium Shading 2 Accent 2" w:semiHidden="0" w:uiPriority="64" w:unhideWhenUsed="0"/>
-    <w:lsdException w:name="Medium List 1 Accent 2" w:semiHidden="0" w:uiPriority="65" w:unhideWhenUsed="0"/>
-    <w:lsdException w:name="Medium List 2 Accent 2" w:semiHidden="0" w:uiPriority="66" w:unhideWhenUsed="0"/>
-    <w:lsdException w:name="Medium Grid 1 Accent 2" w:semiHidden="0" w:uiPriority="67" w:unhideWhenUsed="0"/>
-    <w:lsdException w:name="Medium Grid 2 Accent 2" w:semiHidden="0" w:uiPriority="68" w:unhideWhenUsed="0"/>
-    <w:lsdException w:name="Medium Grid 3 Accent 2" w:semiHidden="0" w:uiPriority="69" w:unhideWhenUsed="0"/>
-    <w:lsdException w:name="Dark List Accent 2" w:semiHidden="0" w:uiPriority="70" w:unhideWhenUsed="0"/>
-    <w:lsdException w:name="Colorful Shading Accent 2" w:semiHidden="0" w:uiPriority="71" w:unhideWhenUsed="0"/>
-    <w:lsdException w:name="Colorful List Accent 2" w:semiHidden="0" w:uiPriority="72" w:unhideWhenUsed="0"/>
-    <w:lsdException w:name="Colorful Grid Accent 2" w:semiHidden="0" w:uiPriority="73" w:unhideWhenUsed="0"/>
-    <w:lsdException w:name="Light Shading Accent 3" w:semiHidden="0" w:uiPriority="60" w:unhideWhenUsed="0"/>
-    <w:lsdException w:name="Light List Accent 3" w:semiHidden="0" w:uiPriority="61" w:unhideWhenUsed="0"/>
-    <w:lsdException w:name="Light Grid Accent 3" w:semiHidden="0" w:uiPriority="62" w:unhideWhenUsed="0"/>
-    <w:lsdException w:name="Medium Shading 1 Accent 3" w:semiHidden="0" w:uiPriority="63" w:unhideWhenUsed="0"/>
-    <w:lsdException w:name="Medium Shading 2 Accent 3" w:semiHidden="0" w:uiPriority="64" w:unhideWhenUsed="0"/>
-    <w:lsdException w:name="Medium List 1 Accent 3" w:semiHidden="0" w:uiPriority="65" w:unhideWhenUsed="0"/>
-    <w:lsdException w:name="Medium List 2 Accent 3" w:semiHidden="0" w:uiPriority="66" w:unhideWhenUsed="0"/>
-    <w:lsdException w:name="Medium Grid 1 Accent 3" w:semiHidden="0" w:uiPriority="67" w:unhideWhenUsed="0"/>
-    <w:lsdException w:name="Medium Grid 2 Accent 3" w:semiHidden="0" w:uiPriority="68" w:unhideWhenUsed="0"/>
-    <w:lsdException w:name="Medium Grid 3 Accent 3" w:semiHidden="0" w:uiPriority="69" w:unhideWhenUsed="0"/>
-    <w:lsdException w:name="Dark List Accent 3" w:semiHidden="0" w:uiPriority="70" w:unhideWhenUsed="0"/>
-    <w:lsdException w:name="Colorful Shading Accent 3" w:semiHidden="0" w:uiPriority="71" w:unhideWhenUsed="0"/>
-    <w:lsdException w:name="Colorful List Accent 3" w:semiHidden="0" w:uiPriority="72" w:unhideWhenUsed="0"/>
-    <w:lsdException w:name="Colorful Grid Accent 3" w:semiHidden="0" w:uiPriority="73" w:unhideWhenUsed="0"/>
-    <w:lsdException w:name="Light Shading Accent 4" w:semiHidden="0" w:uiPriority="60" w:unhideWhenUsed="0"/>
-    <w:lsdException w:name="Light List Accent 4" w:semiHidden="0" w:uiPriority="61" w:unhideWhenUsed="0"/>
-    <w:lsdException w:name="Light Grid Accent 4" w:semiHidden="0" w:uiPriority="62" w:unhideWhenUsed="0"/>
-    <w:lsdException w:name="Medium Shading 1 Accent 4" w:semiHidden="0" w:uiPriority="63" w:unhideWhenUsed="0"/>
-    <w:lsdException w:name="Medium Shading 2 Accent 4" w:semiHidden="0" w:uiPriority="64" w:unhideWhenUsed="0"/>
-    <w:lsdException w:name="Medium List 1 Accent 4" w:semiHidden="0" w:uiPriority="65" w:unhideWhenUsed="0"/>
-    <w:lsdException w:name="Medium List 2 Accent 4" w:semiHidden="0" w:uiPriority="66" w:unhideWhenUsed="0"/>
-    <w:lsdException w:name="Medium Grid 1 Accent 4" w:semiHidden="0" w:uiPriority="67" w:unhideWhenUsed="0"/>
-    <w:lsdException w:name="Medium Grid 2 Accent 4" w:semiHidden="0" w:uiPriority="68" w:unhideWhenUsed="0"/>
-    <w:lsdException w:name="Medium Grid 3 Accent 4" w:semiHidden="0" w:uiPriority="69" w:unhideWhenUsed="0"/>
-    <w:lsdException w:name="Dark List Accent 4" w:semiHidden="0" w:uiPriority="70" w:unhideWhenUsed="0"/>
-    <w:lsdException w:name="Colorful Shading Accent 4" w:semiHidden="0" w:uiPriority="71" w:unhideWhenUsed="0"/>
-    <w:lsdException w:name="Colorful List Accent 4" w:semiHidden="0" w:uiPriority="72" w:unhideWhenUsed="0"/>
-    <w:lsdException w:name="Colorful Grid Accent 4" w:semiHidden="0" w:uiPriority="73" w:unhideWhenUsed="0"/>
-    <w:lsdException w:name="Light Shading Accent 5" w:semiHidden="0" w:uiPriority="60" w:unhideWhenUsed="0"/>
-    <w:lsdException w:name="Light List Accent 5" w:semiHidden="0" w:uiPriority="61" w:unhideWhenUsed="0"/>
-    <w:lsdException w:name="Light Grid Accent 5" w:semiHidden="0" w:uiPriority="62" w:unhideWhenUsed="0"/>
-    <w:lsdException w:name="Medium Shading 1 Accent 5" w:semiHidden="0" w:uiPriority="63" w:unhideWhenUsed="0"/>
-    <w:lsdException w:name="Medium Shading 2 Accent 5" w:semiHidden="0" w:uiPriority="64" w:unhideWhenUsed="0"/>
-    <w:lsdException w:name="Medium List 1 Accent 5" w:semiHidden="0" w:uiPriority="65" w:unhideWhenUsed="0"/>
-    <w:lsdException w:name="Medium List 2 Accent 5" w:semiHidden="0" w:uiPriority="66" w:unhideWhenUsed="0"/>
-    <w:lsdException w:name="Medium Grid 1 Accent 5" w:semiHidden="0" w:uiPriority="67" w:unhideWhenUsed="0"/>
-    <w:lsdException w:name="Medium Grid 2 Accent 5" w:semiHidden="0" w:uiPriority="68" w:unhideWhenUsed="0"/>
-    <w:lsdException w:name="Medium Grid 3 Accent 5" w:semiHidden="0" w:uiPriority="69" w:unhideWhenUsed="0"/>
-    <w:lsdException w:name="Dark List Accent 5" w:semiHidden="0" w:uiPriority="70" w:unhideWhenUsed="0"/>
-    <w:lsdException w:name="Colorful Shading Accent 5" w:semiHidden="0" w:uiPriority="71" w:unhideWhenUsed="0"/>
-    <w:lsdException w:name="Colorful List Accent 5" w:semiHidden="0" w:uiPriority="72" w:unhideWhenUsed="0"/>
-    <w:lsdException w:name="Colorful Grid Accent 5" w:semiHidden="0" w:uiPriority="73" w:unhideWhenUsed="0"/>
-    <w:lsdException w:name="Light Shading Accent 6" w:semiHidden="0" w:uiPriority="60" w:unhideWhenUsed="0"/>
-    <w:lsdException w:name="Light List Accent 6" w:semiHidden="0" w:uiPriority="61" w:unhideWhenUsed="0"/>
-    <w:lsdException w:name="Light Grid Accent 6" w:semiHidden="0" w:uiPriority="62" w:unhideWhenUsed="0"/>
-    <w:lsdException w:name="Medium Shading 1 Accent 6" w:semiHidden="0" w:uiPriority="63" w:unhideWhenUsed="0"/>
-    <w:lsdException w:name="Medium Shading 2 Accent 6" w:semiHidden="0" w:uiPriority="64" w:unhideWhenUsed="0"/>
-    <w:lsdException w:name="Medium List 1 Accent 6" w:semiHidden="0" w:uiPriority="65" w:unhideWhenUsed="0"/>
-    <w:lsdException w:name="Medium List 2 Accent 6" w:semiHidden="0" w:uiPriority="66" w:unhideWhenUsed="0"/>
-    <w:lsdException w:name="Medium Grid 1 Accent 6" w:semiHidden="0" w:uiPriority="67" w:unhideWhenUsed="0"/>
-    <w:lsdException w:name="Medium Grid 2 Accent 6" w:semiHidden="0" w:uiPriority="68" w:unhideWhenUsed="0"/>
-    <w:lsdException w:name="Medium Grid 3 Accent 6" w:semiHidden="0" w:uiPriority="69" w:unhideWhenUsed="0"/>
-    <w:lsdException w:name="Dark List Accent 6" w:semiHidden="0" w:uiPriority="70" w:unhideWhenUsed="0"/>
-    <w:lsdException w:name="Colorful Shading Accent 6" w:semiHidden="0" w:uiPriority="71" w:unhideWhenUsed="0"/>
-    <w:lsdException w:name="Colorful List Accent 6" w:semiHidden="0" w:uiPriority="72" w:unhideWhenUsed="0"/>
-    <w:lsdException w:name="Colorful Grid Accent 6" w:semiHidden="0" w:uiPriority="73" w:unhideWhenUsed="0"/>
-    <w:lsdException w:name="Subtle Emphasis" w:semiHidden="0" w:uiPriority="19" w:unhideWhenUsed="0" w:qFormat="1"/>
-    <w:lsdException w:name="Intense Emphasis" w:semiHidden="0" w:uiPriority="21" w:unhideWhenUsed="0" w:qFormat="1"/>
-    <w:lsdException w:name="Subtle Reference" w:semiHidden="0" w:uiPriority="31" w:unhideWhenUsed="0" w:qFormat="1"/>
-    <w:lsdException w:name="Intense Reference" w:semiHidden="0" w:uiPriority="32" w:unhideWhenUsed="0" w:qFormat="1"/>
-    <w:lsdException w:name="Book Title" w:semiHidden="0" w:uiPriority="33" w:unhideWhenUsed="0" w:qFormat="1"/>
-    <w:lsdException w:name="Bibliography" w:uiPriority="37"/>
+  <w:latentStyles w:defLockedState="0" w:defUIPriority="99" w:defSemiHidden="0" w:defUnhideWhenUsed="0" w:defQFormat="0" w:count="381">
+    <w:lsdException w:name="Normal" w:uiPriority="0" w:qFormat="1"/>
+    <w:lsdException w:name="heading 1" w:uiPriority="5" w:qFormat="1"/>
+    <w:lsdException w:name="heading 2" w:uiPriority="6" w:qFormat="1"/>
+    <w:lsdException w:name="heading 3" w:semiHidden="1" w:uiPriority="7" w:qFormat="1"/>
+    <w:lsdException w:name="heading 4" w:semiHidden="1" w:uiPriority="8" w:qFormat="1"/>
+    <w:lsdException w:name="heading 5" w:semiHidden="1" w:uiPriority="9" w:qFormat="1"/>
+    <w:lsdException w:name="heading 6" w:semiHidden="1" w:uiPriority="10" w:qFormat="1"/>
+    <w:lsdException w:name="heading 7" w:semiHidden="1" w:uiPriority="2" w:unhideWhenUsed="1" w:qFormat="1"/>
+    <w:lsdException w:name="heading 8" w:semiHidden="1" w:uiPriority="2" w:unhideWhenUsed="1" w:qFormat="1"/>
+    <w:lsdException w:name="heading 9" w:semiHidden="1" w:uiPriority="2" w:unhideWhenUsed="1" w:qFormat="1"/>
+    <w:lsdException w:name="index 1" w:semiHidden="1" w:unhideWhenUsed="1"/>
+    <w:lsdException w:name="index 2" w:semiHidden="1" w:unhideWhenUsed="1"/>
+    <w:lsdException w:name="index 3" w:semiHidden="1" w:unhideWhenUsed="1"/>
+    <w:lsdException w:name="index 4" w:semiHidden="1" w:unhideWhenUsed="1"/>
+    <w:lsdException w:name="index 5" w:semiHidden="1" w:unhideWhenUsed="1"/>
+    <w:lsdException w:name="index 6" w:semiHidden="1" w:unhideWhenUsed="1"/>
+    <w:lsdException w:name="index 7" w:semiHidden="1" w:unhideWhenUsed="1"/>
+    <w:lsdException w:name="index 8" w:semiHidden="1" w:unhideWhenUsed="1"/>
+    <w:lsdException w:name="index 9" w:semiHidden="1" w:unhideWhenUsed="1"/>
+    <w:lsdException w:name="toc 1" w:semiHidden="1" w:uiPriority="39" w:unhideWhenUsed="1" w:qFormat="1"/>
+    <w:lsdException w:name="toc 2" w:semiHidden="1" w:uiPriority="39" w:unhideWhenUsed="1" w:qFormat="1"/>
+    <w:lsdException w:name="toc 3" w:semiHidden="1" w:uiPriority="39" w:unhideWhenUsed="1" w:qFormat="1"/>
+    <w:lsdException w:name="toc 4" w:semiHidden="1" w:uiPriority="39" w:unhideWhenUsed="1" w:qFormat="1"/>
+    <w:lsdException w:name="toc 5" w:semiHidden="1" w:uiPriority="39" w:unhideWhenUsed="1" w:qFormat="1"/>
+    <w:lsdException w:name="toc 6" w:semiHidden="1" w:uiPriority="39" w:unhideWhenUsed="1" w:qFormat="1"/>
+    <w:lsdException w:name="toc 7" w:semiHidden="1" w:uiPriority="39" w:unhideWhenUsed="1" w:qFormat="1"/>
+    <w:lsdException w:name="toc 8" w:semiHidden="1" w:uiPriority="39" w:unhideWhenUsed="1" w:qFormat="1"/>
+    <w:lsdException w:name="toc 9" w:semiHidden="1" w:uiPriority="39" w:unhideWhenUsed="1" w:qFormat="1"/>
+    <w:lsdException w:name="Normal Indent" w:semiHidden="1" w:unhideWhenUsed="1"/>
+    <w:lsdException w:name="footnote text" w:semiHidden="1" w:unhideWhenUsed="1"/>
+    <w:lsdException w:name="annotation text" w:semiHidden="1" w:unhideWhenUsed="1"/>
+    <w:lsdException w:name="header" w:semiHidden="1" w:unhideWhenUsed="1"/>
+    <w:lsdException w:name="footer" w:semiHidden="1" w:unhideWhenUsed="1"/>
+    <w:lsdException w:name="index heading" w:semiHidden="1" w:unhideWhenUsed="1"/>
+    <w:lsdException w:name="caption" w:semiHidden="1" w:uiPriority="35" w:unhideWhenUsed="1" w:qFormat="1"/>
+    <w:lsdException w:name="table of figures" w:semiHidden="1" w:unhideWhenUsed="1"/>
+    <w:lsdException w:name="envelope address" w:semiHidden="1" w:unhideWhenUsed="1"/>
+    <w:lsdException w:name="envelope return" w:semiHidden="1" w:unhideWhenUsed="1"/>
+    <w:lsdException w:name="footnote reference" w:semiHidden="1" w:unhideWhenUsed="1"/>
+    <w:lsdException w:name="annotation reference" w:semiHidden="1" w:unhideWhenUsed="1"/>
+    <w:lsdException w:name="line number" w:semiHidden="1" w:unhideWhenUsed="1"/>
+    <w:lsdException w:name="page number" w:semiHidden="1" w:unhideWhenUsed="1"/>
+    <w:lsdException w:name="endnote reference" w:semiHidden="1" w:unhideWhenUsed="1"/>
+    <w:lsdException w:name="endnote text" w:semiHidden="1" w:unhideWhenUsed="1"/>
+    <w:lsdException w:name="table of authorities" w:semiHidden="1" w:unhideWhenUsed="1"/>
+    <w:lsdException w:name="macro" w:semiHidden="1" w:unhideWhenUsed="1"/>
+    <w:lsdException w:name="toa heading" w:semiHidden="1" w:unhideWhenUsed="1"/>
+    <w:lsdException w:name="List" w:semiHidden="1" w:unhideWhenUsed="1"/>
+    <w:lsdException w:name="List Bullet" w:semiHidden="1" w:unhideWhenUsed="1"/>
+    <w:lsdException w:name="List Number" w:semiHidden="1"/>
+    <w:lsdException w:name="List 2" w:semiHidden="1" w:unhideWhenUsed="1"/>
+    <w:lsdException w:name="List 3" w:semiHidden="1" w:unhideWhenUsed="1"/>
+    <w:lsdException w:name="List 4" w:semiHidden="1"/>
+    <w:lsdException w:name="List 5" w:semiHidden="1"/>
+    <w:lsdException w:name="List Bullet 2" w:semiHidden="1" w:unhideWhenUsed="1"/>
+    <w:lsdException w:name="List Bullet 3" w:semiHidden="1" w:unhideWhenUsed="1"/>
+    <w:lsdException w:name="List Bullet 4" w:semiHidden="1" w:unhideWhenUsed="1"/>
+    <w:lsdException w:name="List Bullet 5" w:semiHidden="1" w:unhideWhenUsed="1"/>
+    <w:lsdException w:name="List Number 2" w:semiHidden="1" w:unhideWhenUsed="1"/>
+    <w:lsdException w:name="List Number 3" w:semiHidden="1" w:unhideWhenUsed="1"/>
+    <w:lsdException w:name="List Number 4" w:semiHidden="1" w:unhideWhenUsed="1"/>
+    <w:lsdException w:name="List Number 5" w:semiHidden="1" w:unhideWhenUsed="1"/>
+    <w:lsdException w:name="Title" w:uiPriority="10" w:qFormat="1"/>
+    <w:lsdException w:name="Closing" w:semiHidden="1" w:unhideWhenUsed="1"/>
+    <w:lsdException w:name="Signature" w:semiHidden="1" w:unhideWhenUsed="1"/>
+    <w:lsdException w:name="Default Paragraph Font" w:semiHidden="1" w:unhideWhenUsed="1"/>
+    <w:lsdException w:name="Body Text" w:semiHidden="1" w:unhideWhenUsed="1"/>
+    <w:lsdException w:name="Body Text Indent" w:semiHidden="1" w:unhideWhenUsed="1"/>
+    <w:lsdException w:name="List Continue" w:semiHidden="1" w:unhideWhenUsed="1"/>
+    <w:lsdException w:name="List Continue 2" w:semiHidden="1" w:unhideWhenUsed="1"/>
+    <w:lsdException w:name="List Continue 3" w:semiHidden="1" w:unhideWhenUsed="1"/>
+    <w:lsdException w:name="List Continue 4" w:semiHidden="1" w:unhideWhenUsed="1"/>
+    <w:lsdException w:name="List Continue 5" w:semiHidden="1" w:unhideWhenUsed="1"/>
+    <w:lsdException w:name="Message Header" w:semiHidden="1" w:unhideWhenUsed="1"/>
+    <w:lsdException w:name="Subtitle" w:uiPriority="11" w:qFormat="1"/>
+    <w:lsdException w:name="Salutation" w:semiHidden="1"/>
+    <w:lsdException w:name="Date" w:semiHidden="1"/>
+    <w:lsdException w:name="Body Text First Indent" w:semiHidden="1"/>
+    <w:lsdException w:name="Body Text First Indent 2" w:semiHidden="1" w:unhideWhenUsed="1"/>
+    <w:lsdException w:name="Note Heading" w:semiHidden="1" w:unhideWhenUsed="1"/>
+    <w:lsdException w:name="Body Text 2" w:semiHidden="1" w:unhideWhenUsed="1"/>
+    <w:lsdException w:name="Body Text 3" w:semiHidden="1" w:unhideWhenUsed="1"/>
+    <w:lsdException w:name="Body Text Indent 2" w:semiHidden="1" w:unhideWhenUsed="1"/>
+    <w:lsdException w:name="Body Text Indent 3" w:semiHidden="1" w:unhideWhenUsed="1"/>
+    <w:lsdException w:name="Block Text" w:semiHidden="1" w:unhideWhenUsed="1"/>
+    <w:lsdException w:name="Hyperlink" w:semiHidden="1" w:unhideWhenUsed="1"/>
+    <w:lsdException w:name="FollowedHyperlink" w:semiHidden="1" w:unhideWhenUsed="1"/>
+    <w:lsdException w:name="Strong" w:uiPriority="22" w:qFormat="1"/>
+    <w:lsdException w:name="Emphasis" w:uiPriority="20" w:qFormat="1"/>
+    <w:lsdException w:name="Document Map" w:semiHidden="1" w:unhideWhenUsed="1"/>
+    <w:lsdException w:name="Plain Text" w:semiHidden="1" w:unhideWhenUsed="1"/>
+    <w:lsdException w:name="E-mail Signature" w:semiHidden="1" w:unhideWhenUsed="1"/>
+    <w:lsdException w:name="HTML Top of Form" w:semiHidden="1" w:unhideWhenUsed="1"/>
+    <w:lsdException w:name="HTML Bottom of Form" w:semiHidden="1" w:unhideWhenUsed="1"/>
+    <w:lsdException w:name="Normal (Web)" w:semiHidden="1" w:unhideWhenUsed="1"/>
+    <w:lsdException w:name="HTML Acronym" w:semiHidden="1" w:unhideWhenUsed="1"/>
+    <w:lsdException w:name="HTML Address" w:semiHidden="1" w:unhideWhenUsed="1"/>
+    <w:lsdException w:name="HTML Cite" w:semiHidden="1" w:unhideWhenUsed="1"/>
+    <w:lsdException w:name="HTML Code" w:semiHidden="1" w:unhideWhenUsed="1"/>
+    <w:lsdException w:name="HTML Definition" w:semiHidden="1" w:unhideWhenUsed="1"/>
+    <w:lsdException w:name="HTML Keyboard" w:semiHidden="1" w:unhideWhenUsed="1"/>
+    <w:lsdException w:name="HTML Preformatted" w:unhideWhenUsed="1" w:qFormat="1"/>
+    <w:lsdException w:name="HTML Sample" w:semiHidden="1" w:unhideWhenUsed="1"/>
+    <w:lsdException w:name="HTML Typewriter" w:semiHidden="1" w:unhideWhenUsed="1"/>
+    <w:lsdException w:name="HTML Variable" w:semiHidden="1" w:unhideWhenUsed="1"/>
+    <w:lsdException w:name="Normal Table" w:semiHidden="1" w:unhideWhenUsed="1"/>
+    <w:lsdException w:name="annotation subject" w:semiHidden="1" w:unhideWhenUsed="1"/>
+    <w:lsdException w:name="No List" w:semiHidden="1" w:unhideWhenUsed="1"/>
+    <w:lsdException w:name="Outline List 1" w:semiHidden="1" w:unhideWhenUsed="1"/>
+    <w:lsdException w:name="Outline List 2" w:semiHidden="1" w:unhideWhenUsed="1"/>
+    <w:lsdException w:name="Outline List 3" w:semiHidden="1" w:unhideWhenUsed="1"/>
+    <w:lsdException w:name="Table Simple 1" w:semiHidden="1" w:unhideWhenUsed="1"/>
+    <w:lsdException w:name="Table Simple 2" w:semiHidden="1" w:unhideWhenUsed="1"/>
+    <w:lsdException w:name="Table Simple 3" w:semiHidden="1" w:unhideWhenUsed="1"/>
+    <w:lsdException w:name="Table Classic 1" w:semiHidden="1" w:unhideWhenUsed="1"/>
+    <w:lsdException w:name="Table Classic 2" w:semiHidden="1" w:unhideWhenUsed="1"/>
+    <w:lsdException w:name="Table Classic 3" w:semiHidden="1" w:unhideWhenUsed="1"/>
+    <w:lsdException w:name="Table Classic 4" w:semiHidden="1" w:unhideWhenUsed="1"/>
+    <w:lsdException w:name="Table Colorful 1" w:semiHidden="1" w:unhideWhenUsed="1"/>
+    <w:lsdException w:name="Table Colorful 2" w:semiHidden="1" w:unhideWhenUsed="1"/>
+    <w:lsdException w:name="Table Colorful 3" w:semiHidden="1" w:unhideWhenUsed="1"/>
+    <w:lsdException w:name="Table Columns 1" w:semiHidden="1" w:unhideWhenUsed="1"/>
+    <w:lsdException w:name="Table Columns 2" w:semiHidden="1" w:unhideWhenUsed="1"/>
+    <w:lsdException w:name="Table Columns 3" w:semiHidden="1" w:unhideWhenUsed="1"/>
+    <w:lsdException w:name="Table Columns 4" w:semiHidden="1" w:unhideWhenUsed="1"/>
+    <w:lsdException w:name="Table Columns 5" w:semiHidden="1" w:unhideWhenUsed="1"/>
+    <w:lsdException w:name="Table Grid 1" w:semiHidden="1" w:unhideWhenUsed="1"/>
+    <w:lsdException w:name="Table Grid 2" w:semiHidden="1" w:unhideWhenUsed="1"/>
+    <w:lsdException w:name="Table Grid 3" w:semiHidden="1" w:unhideWhenUsed="1"/>
+    <w:lsdException w:name="Table Grid 4" w:semiHidden="1" w:unhideWhenUsed="1"/>
+    <w:lsdException w:name="Table Grid 5" w:semiHidden="1" w:unhideWhenUsed="1"/>
+    <w:lsdException w:name="Table Grid 6" w:semiHidden="1" w:unhideWhenUsed="1"/>
+    <w:lsdException w:name="Table Grid 7" w:semiHidden="1" w:unhideWhenUsed="1"/>
+    <w:lsdException w:name="Table Grid 8" w:semiHidden="1" w:unhideWhenUsed="1"/>
+    <w:lsdException w:name="Table List 1" w:semiHidden="1" w:unhideWhenUsed="1"/>
+    <w:lsdException w:name="Table List 2" w:semiHidden="1" w:unhideWhenUsed="1"/>
+    <w:lsdException w:name="Table List 3" w:semiHidden="1" w:unhideWhenUsed="1"/>
+    <w:lsdException w:name="Table List 4" w:semiHidden="1" w:unhideWhenUsed="1"/>
+    <w:lsdException w:name="Table List 5" w:semiHidden="1" w:unhideWhenUsed="1"/>
+    <w:lsdException w:name="Table List 6" w:semiHidden="1" w:unhideWhenUsed="1"/>
+    <w:lsdException w:name="Table List 7" w:semiHidden="1" w:unhideWhenUsed="1"/>
+    <w:lsdException w:name="Table List 8" w:semiHidden="1" w:unhideWhenUsed="1"/>
+    <w:lsdException w:name="Table 3D effects 1" w:semiHidden="1" w:unhideWhenUsed="1"/>
+    <w:lsdException w:name="Table 3D effects 2" w:semiHidden="1" w:unhideWhenUsed="1"/>
+    <w:lsdException w:name="Table 3D effects 3" w:semiHidden="1" w:unhideWhenUsed="1"/>
+    <w:lsdException w:name="Table Contemporary" w:semiHidden="1" w:unhideWhenUsed="1"/>
+    <w:lsdException w:name="Table Elegant" w:semiHidden="1" w:unhideWhenUsed="1"/>
+    <w:lsdException w:name="Table Professional" w:semiHidden="1" w:unhideWhenUsed="1"/>
+    <w:lsdException w:name="Table Subtle 1" w:semiHidden="1" w:unhideWhenUsed="1"/>
+    <w:lsdException w:name="Table Subtle 2" w:semiHidden="1" w:unhideWhenUsed="1"/>
+    <w:lsdException w:name="Table Web 1" w:semiHidden="1" w:unhideWhenUsed="1"/>
+    <w:lsdException w:name="Table Web 2" w:semiHidden="1" w:unhideWhenUsed="1"/>
+    <w:lsdException w:name="Table Web 3" w:semiHidden="1" w:unhideWhenUsed="1"/>
+    <w:lsdException w:name="Balloon Text" w:semiHidden="1" w:unhideWhenUsed="1"/>
+    <w:lsdException w:name="Table Grid" w:uiPriority="59"/>
+    <w:lsdException w:name="Table Theme" w:semiHidden="1" w:unhideWhenUsed="1"/>
+    <w:lsdException w:name="Note Level 1" w:semiHidden="1" w:unhideWhenUsed="1"/>
+    <w:lsdException w:name="Note Level 2" w:semiHidden="1" w:unhideWhenUsed="1"/>
+    <w:lsdException w:name="Note Level 3" w:semiHidden="1" w:unhideWhenUsed="1"/>
+    <w:lsdException w:name="Note Level 4" w:semiHidden="1" w:unhideWhenUsed="1"/>
+    <w:lsdException w:name="Note Level 5" w:semiHidden="1" w:unhideWhenUsed="1"/>
+    <w:lsdException w:name="Note Level 6" w:semiHidden="1" w:unhideWhenUsed="1"/>
+    <w:lsdException w:name="Note Level 7" w:semiHidden="1" w:unhideWhenUsed="1"/>
+    <w:lsdException w:name="Note Level 8" w:semiHidden="1" w:unhideWhenUsed="1"/>
+    <w:lsdException w:name="Note Level 9" w:semiHidden="1" w:unhideWhenUsed="1"/>
+    <w:lsdException w:name="Placeholder Text" w:semiHidden="1"/>
+    <w:lsdException w:name="No Spacing" w:semiHidden="1" w:uiPriority="1" w:qFormat="1"/>
+    <w:lsdException w:name="Light Shading" w:uiPriority="60"/>
+    <w:lsdException w:name="Light List" w:uiPriority="61"/>
+    <w:lsdException w:name="Light Grid" w:uiPriority="62"/>
+    <w:lsdException w:name="Medium Shading 1" w:uiPriority="63"/>
+    <w:lsdException w:name="Medium Shading 2" w:uiPriority="64"/>
+    <w:lsdException w:name="Medium List 1" w:uiPriority="65"/>
+    <w:lsdException w:name="Medium List 2" w:uiPriority="66"/>
+    <w:lsdException w:name="Medium Grid 1" w:uiPriority="67"/>
+    <w:lsdException w:name="Medium Grid 2" w:uiPriority="68"/>
+    <w:lsdException w:name="Medium Grid 3" w:uiPriority="69"/>
+    <w:lsdException w:name="Dark List" w:uiPriority="70"/>
+    <w:lsdException w:name="Colorful Shading" w:uiPriority="71"/>
+    <w:lsdException w:name="Colorful List" w:uiPriority="72"/>
+    <w:lsdException w:name="Colorful Grid" w:uiPriority="73"/>
+    <w:lsdException w:name="Light Shading Accent 1" w:uiPriority="60"/>
+    <w:lsdException w:name="Light List Accent 1" w:uiPriority="61"/>
+    <w:lsdException w:name="Light Grid Accent 1" w:uiPriority="62"/>
+    <w:lsdException w:name="Medium Shading 1 Accent 1" w:uiPriority="63"/>
+    <w:lsdException w:name="Medium Shading 2 Accent 1" w:uiPriority="64"/>
+    <w:lsdException w:name="Medium List 1 Accent 1" w:uiPriority="65"/>
+    <w:lsdException w:name="Revision" w:semiHidden="1"/>
+    <w:lsdException w:name="List Paragraph" w:uiPriority="34" w:qFormat="1"/>
+    <w:lsdException w:name="Quote" w:uiPriority="1" w:qFormat="1"/>
+    <w:lsdException w:name="Intense Quote" w:uiPriority="30" w:qFormat="1"/>
+    <w:lsdException w:name="Medium List 2 Accent 1" w:uiPriority="66"/>
+    <w:lsdException w:name="Medium Grid 1 Accent 1" w:uiPriority="67"/>
+    <w:lsdException w:name="Medium Grid 2 Accent 1" w:uiPriority="68"/>
+    <w:lsdException w:name="Medium Grid 3 Accent 1" w:uiPriority="69"/>
+    <w:lsdException w:name="Dark List Accent 1" w:uiPriority="70"/>
+    <w:lsdException w:name="Colorful Shading Accent 1" w:uiPriority="71"/>
+    <w:lsdException w:name="Colorful List Accent 1" w:uiPriority="72"/>
+    <w:lsdException w:name="Colorful Grid Accent 1" w:uiPriority="73"/>
+    <w:lsdException w:name="Light Shading Accent 2" w:uiPriority="60"/>
+    <w:lsdException w:name="Light List Accent 2" w:uiPriority="61"/>
+    <w:lsdException w:name="Light Grid Accent 2" w:uiPriority="62"/>
+    <w:lsdException w:name="Medium Shading 1 Accent 2" w:uiPriority="63"/>
+    <w:lsdException w:name="Medium Shading 2 Accent 2" w:uiPriority="64"/>
+    <w:lsdException w:name="Medium List 1 Accent 2" w:uiPriority="65"/>
+    <w:lsdException w:name="Medium List 2 Accent 2" w:uiPriority="66"/>
+    <w:lsdException w:name="Medium Grid 1 Accent 2" w:uiPriority="67"/>
+    <w:lsdException w:name="Medium Grid 2 Accent 2" w:uiPriority="68"/>
+    <w:lsdException w:name="Medium Grid 3 Accent 2" w:uiPriority="69"/>
+    <w:lsdException w:name="Dark List Accent 2" w:uiPriority="70"/>
+    <w:lsdException w:name="Colorful Shading Accent 2" w:uiPriority="71"/>
+    <w:lsdException w:name="Colorful List Accent 2" w:uiPriority="72"/>
+    <w:lsdException w:name="Colorful Grid Accent 2" w:uiPriority="73"/>
+    <w:lsdException w:name="Light Shading Accent 3" w:uiPriority="60"/>
+    <w:lsdException w:name="Light List Accent 3" w:uiPriority="61"/>
+    <w:lsdException w:name="Light Grid Accent 3" w:uiPriority="62"/>
+    <w:lsdException w:name="Medium Shading 1 Accent 3" w:uiPriority="63"/>
+    <w:lsdException w:name="Medium Shading 2 Accent 3" w:uiPriority="64"/>
+    <w:lsdException w:name="Medium List 1 Accent 3" w:uiPriority="65"/>
+    <w:lsdException w:name="Medium List 2 Accent 3" w:uiPriority="66"/>
+    <w:lsdException w:name="Medium Grid 1 Accent 3" w:uiPriority="67"/>
+    <w:lsdException w:name="Medium Grid 2 Accent 3" w:uiPriority="68"/>
+    <w:lsdException w:name="Medium Grid 3 Accent 3" w:uiPriority="69"/>
+    <w:lsdException w:name="Dark List Accent 3" w:uiPriority="70"/>
+    <w:lsdException w:name="Colorful Shading Accent 3" w:uiPriority="71"/>
+    <w:lsdException w:name="Colorful List Accent 3" w:uiPriority="72"/>
+    <w:lsdException w:name="Colorful Grid Accent 3" w:uiPriority="73"/>
+    <w:lsdException w:name="Light Shading Accent 4" w:uiPriority="60"/>
+    <w:lsdException w:name="Light List Accent 4" w:uiPriority="61"/>
+    <w:lsdException w:name="Light Grid Accent 4" w:uiPriority="62"/>
+    <w:lsdException w:name="Medium Shading 1 Accent 4" w:uiPriority="63"/>
+    <w:lsdException w:name="Medium Shading 2 Accent 4" w:uiPriority="64"/>
+    <w:lsdException w:name="Medium List 1 Accent 4" w:uiPriority="65"/>
+    <w:lsdException w:name="Medium List 2 Accent 4" w:uiPriority="66"/>
+    <w:lsdException w:name="Medium Grid 1 Accent 4" w:uiPriority="67"/>
+    <w:lsdException w:name="Medium Grid 2 Accent 4" w:uiPriority="68"/>
+    <w:lsdException w:name="Medium Grid 3 Accent 4" w:uiPriority="69"/>
+    <w:lsdException w:name="Dark List Accent 4" w:uiPriority="70"/>
+    <w:lsdException w:name="Colorful Shading Accent 4" w:uiPriority="71"/>
+    <w:lsdException w:name="Colorful List Accent 4" w:uiPriority="72"/>
+    <w:lsdException w:name="Colorful Grid Accent 4" w:uiPriority="73"/>
+    <w:lsdException w:name="Light Shading Accent 5" w:uiPriority="60"/>
+    <w:lsdException w:name="Light List Accent 5" w:uiPriority="61"/>
+    <w:lsdException w:name="Light Grid Accent 5" w:uiPriority="62"/>
+    <w:lsdException w:name="Medium Shading 1 Accent 5" w:uiPriority="63"/>
+    <w:lsdException w:name="Medium Shading 2 Accent 5" w:uiPriority="64"/>
+    <w:lsdException w:name="Medium List 1 Accent 5" w:uiPriority="65"/>
+    <w:lsdException w:name="Medium List 2 Accent 5" w:uiPriority="66"/>
+    <w:lsdException w:name="Medium Grid 1 Accent 5" w:uiPriority="67"/>
+    <w:lsdException w:name="Medium Grid 2 Accent 5" w:uiPriority="68"/>
+    <w:lsdException w:name="Medium Grid 3 Accent 5" w:uiPriority="69"/>
+    <w:lsdException w:name="Dark List Accent 5" w:uiPriority="70"/>
+    <w:lsdException w:name="Colorful Shading Accent 5" w:uiPriority="71"/>
+    <w:lsdException w:name="Colorful List Accent 5" w:uiPriority="72"/>
+    <w:lsdException w:name="Colorful Grid Accent 5" w:uiPriority="73"/>
+    <w:lsdException w:name="Light Shading Accent 6" w:uiPriority="60"/>
+    <w:lsdException w:name="Light List Accent 6" w:uiPriority="61"/>
+    <w:lsdException w:name="Light Grid Accent 6" w:uiPriority="62"/>
+    <w:lsdException w:name="Medium Shading 1 Accent 6" w:uiPriority="63"/>
+    <w:lsdException w:name="Medium Shading 2 Accent 6" w:uiPriority="64"/>
+    <w:lsdException w:name="Medium List 1 Accent 6" w:uiPriority="65"/>
+    <w:lsdException w:name="Medium List 2 Accent 6" w:uiPriority="66"/>
+    <w:lsdException w:name="Medium Grid 1 Accent 6" w:uiPriority="67"/>
+    <w:lsdException w:name="Medium Grid 2 Accent 6" w:uiPriority="68"/>
+    <w:lsdException w:name="Medium Grid 3 Accent 6" w:uiPriority="69"/>
+    <w:lsdException w:name="Dark List Accent 6" w:uiPriority="70"/>
+    <w:lsdException w:name="Colorful Shading Accent 6" w:uiPriority="71"/>
+    <w:lsdException w:name="Colorful List Accent 6" w:uiPriority="72"/>
+    <w:lsdException w:name="Colorful Grid Accent 6" w:uiPriority="73"/>
+    <w:lsdException w:name="Subtle Emphasis" w:uiPriority="19" w:qFormat="1"/>
+    <w:lsdException w:name="Intense Emphasis" w:uiPriority="21" w:qFormat="1"/>
+    <w:lsdException w:name="Subtle Reference" w:uiPriority="31" w:qFormat="1"/>
+    <w:lsdException w:name="Intense Reference" w:uiPriority="32" w:qFormat="1"/>
+    <w:lsdException w:name="Book Title" w:uiPriority="33" w:qFormat="1"/>
+    <w:lsdException w:name="Bibliography" w:semiHidden="1" w:uiPriority="37" w:unhideWhenUsed="1"/>
+    <w:lsdException w:name="TOC Heading" w:semiHidden="1" w:unhideWhenUsed="1"/>
+    <w:lsdException w:name="Plain Table 1" w:uiPriority="41"/>
+    <w:lsdException w:name="Plain Table 2" w:uiPriority="42"/>
+    <w:lsdException w:name="Plain Table 3" w:uiPriority="43"/>
+    <w:lsdException w:name="Plain Table 4" w:uiPriority="44"/>
+    <w:lsdException w:name="Plain Table 5" w:uiPriority="45"/>
+    <w:lsdException w:name="Grid Table Light" w:uiPriority="40"/>
+    <w:lsdException w:name="Grid Table 1 Light" w:uiPriority="46"/>
+    <w:lsdException w:name="Grid Table 2" w:uiPriority="47"/>
+    <w:lsdException w:name="Grid Table 3" w:uiPriority="48"/>
+    <w:lsdException w:name="Grid Table 4" w:uiPriority="49"/>
+    <w:lsdException w:name="Grid Table 5 Dark" w:uiPriority="50"/>
+    <w:lsdException w:name="Grid Table 6 Colorful" w:uiPriority="51"/>
+    <w:lsdException w:name="Grid Table 7 Colorful" w:uiPriority="52"/>
+    <w:lsdException w:name="Grid Table 1 Light Accent 1" w:uiPriority="46"/>
+    <w:lsdException w:name="Grid Table 2 Accent 1" w:uiPriority="47"/>
+    <w:lsdException w:name="Grid Table 3 Accent 1" w:uiPriority="48"/>
+    <w:lsdException w:name="Grid Table 4 Accent 1" w:uiPriority="49"/>
+    <w:lsdException w:name="Grid Table 5 Dark Accent 1" w:uiPriority="50"/>
+    <w:lsdException w:name="Grid Table 6 Colorful Accent 1" w:uiPriority="51"/>
+    <w:lsdException w:name="Grid Table 7 Colorful Accent 1" w:uiPriority="52"/>
+    <w:lsdException w:name="Grid Table 1 Light Accent 2" w:uiPriority="46"/>
+    <w:lsdException w:name="Grid Table 2 Accent 2" w:uiPriority="47"/>
+    <w:lsdException w:name="Grid Table 3 Accent 2" w:uiPriority="48"/>
+    <w:lsdException w:name="Grid Table 4 Accent 2" w:uiPriority="49"/>
+    <w:lsdException w:name="Grid Table 5 Dark Accent 2" w:uiPriority="50"/>
+    <w:lsdException w:name="Grid Table 6 Colorful Accent 2" w:uiPriority="51"/>
+    <w:lsdException w:name="Grid Table 7 Colorful Accent 2" w:uiPriority="52"/>
+    <w:lsdException w:name="Grid Table 1 Light Accent 3" w:uiPriority="46"/>
+    <w:lsdException w:name="Grid Table 2 Accent 3" w:uiPriority="47"/>
+    <w:lsdException w:name="Grid Table 3 Accent 3" w:uiPriority="48"/>
+    <w:lsdException w:name="Grid Table 4 Accent 3" w:uiPriority="49"/>
+    <w:lsdException w:name="Grid Table 5 Dark Accent 3" w:uiPriority="50"/>
+    <w:lsdException w:name="Grid Table 6 Colorful Accent 3" w:uiPriority="51"/>
+    <w:lsdException w:name="Grid Table 7 Colorful Accent 3" w:uiPriority="52"/>
+    <w:lsdException w:name="Grid Table 1 Light Accent 4" w:uiPriority="46"/>
+    <w:lsdException w:name="Grid Table 2 Accent 4" w:uiPriority="47"/>
+    <w:lsdException w:name="Grid Table 3 Accent 4" w:uiPriority="48"/>
+    <w:lsdException w:name="Grid Table 4 Accent 4" w:uiPriority="49"/>
+    <w:lsdException w:name="Grid Table 5 Dark Accent 4" w:uiPriority="50"/>
+    <w:lsdException w:name="Grid Table 6 Colorful Accent 4" w:uiPriority="51"/>
+    <w:lsdException w:name="Grid Table 7 Colorful Accent 4" w:uiPriority="52"/>
+    <w:lsdException w:name="Grid Table 1 Light Accent 5" w:uiPriority="46"/>
+    <w:lsdException w:name="Grid Table 2 Accent 5" w:uiPriority="47"/>
+    <w:lsdException w:name="Grid Table 3 Accent 5" w:uiPriority="48"/>
+    <w:lsdException w:name="Grid Table 4 Accent 5" w:uiPriority="49"/>
+    <w:lsdException w:name="Grid Table 5 Dark Accent 5" w:uiPriority="50"/>
+    <w:lsdException w:name="Grid Table 6 Colorful Accent 5" w:uiPriority="51"/>
+    <w:lsdException w:name="Grid Table 7 Colorful Accent 5" w:uiPriority="52"/>
+    <w:lsdException w:name="Grid Table 1 Light Accent 6" w:uiPriority="46"/>
+    <w:lsdException w:name="Grid Table 2 Accent 6" w:uiPriority="47"/>
+    <w:lsdException w:name="Grid Table 3 Accent 6" w:uiPriority="48"/>
+    <w:lsdException w:name="Grid Table 4 Accent 6" w:uiPriority="49"/>
+    <w:lsdException w:name="Grid Table 5 Dark Accent 6" w:uiPriority="50"/>
+    <w:lsdException w:name="Grid Table 6 Colorful Accent 6" w:uiPriority="51"/>
+    <w:lsdException w:name="Grid Table 7 Colorful Accent 6" w:uiPriority="52"/>
+    <w:lsdException w:name="List Table 1 Light" w:uiPriority="46"/>
+    <w:lsdException w:name="List Table 2" w:uiPriority="47"/>
+    <w:lsdException w:name="List Table 3" w:uiPriority="48"/>
+    <w:lsdException w:name="List Table 4" w:uiPriority="49"/>
+    <w:lsdException w:name="List Table 5 Dark" w:uiPriority="50"/>
+    <w:lsdException w:name="List Table 6 Colorful" w:uiPriority="51"/>
+    <w:lsdException w:name="List Table 7 Colorful" w:uiPriority="52"/>
+    <w:lsdException w:name="List Table 1 Light Accent 1" w:uiPriority="46"/>
+    <w:lsdException w:name="List Table 2 Accent 1" w:uiPriority="47"/>
+    <w:lsdException w:name="List Table 3 Accent 1" w:uiPriority="48"/>
+    <w:lsdException w:name="List Table 4 Accent 1" w:uiPriority="49"/>
+    <w:lsdException w:name="List Table 5 Dark Accent 1" w:uiPriority="50"/>
+    <w:lsdException w:name="List Table 6 Colorful Accent 1" w:uiPriority="51"/>
+    <w:lsdException w:name="List Table 7 Colorful Accent 1" w:uiPriority="52"/>
+    <w:lsdException w:name="List Table 1 Light Accent 2" w:uiPriority="46"/>
+    <w:lsdException w:name="List Table 2 Accent 2" w:uiPriority="47"/>
+    <w:lsdException w:name="List Table 3 Accent 2" w:uiPriority="48"/>
+    <w:lsdException w:name="List Table 4 Accent 2" w:uiPriority="49"/>
+    <w:lsdException w:name="List Table 5 Dark Accent 2" w:uiPriority="50"/>
+    <w:lsdException w:name="List Table 6 Colorful Accent 2" w:uiPriority="51"/>
+    <w:lsdException w:name="List Table 7 Colorful Accent 2" w:uiPriority="52"/>
+    <w:lsdException w:name="List Table 1 Light Accent 3" w:uiPriority="46"/>
+    <w:lsdException w:name="List Table 2 Accent 3" w:uiPriority="47"/>
+    <w:lsdException w:name="List Table 3 Accent 3" w:uiPriority="48"/>
+    <w:lsdException w:name="List Table 4 Accent 3" w:uiPriority="49"/>
+    <w:lsdException w:name="List Table 5 Dark Accent 3" w:uiPriority="50"/>
+    <w:lsdException w:name="List Table 6 Colorful Accent 3" w:uiPriority="51"/>
+    <w:lsdException w:name="List Table 7 Colorful Accent 3" w:uiPriority="52"/>
+    <w:lsdException w:name="List Table 1 Light Accent 4" w:uiPriority="46"/>
+    <w:lsdException w:name="List Table 2 Accent 4" w:uiPriority="47"/>
+    <w:lsdException w:name="List Table 3 Accent 4" w:uiPriority="48"/>
+    <w:lsdException w:name="List Table 4 Accent 4" w:uiPriority="49"/>
+    <w:lsdException w:name="List Table 5 Dark Accent 4" w:uiPriority="50"/>
+    <w:lsdException w:name="List Table 6 Colorful Accent 4" w:uiPriority="51"/>
+    <w:lsdException w:name="List Table 7 Colorful Accent 4" w:uiPriority="52"/>
+    <w:lsdException w:name="List Table 1 Light Accent 5" w:uiPriority="46"/>
+    <w:lsdException w:name="List Table 2 Accent 5" w:uiPriority="47"/>
+    <w:lsdException w:name="List Table 3 Accent 5" w:uiPriority="48"/>
+    <w:lsdException w:name="List Table 4 Accent 5" w:uiPriority="49"/>
+    <w:lsdException w:name="List Table 5 Dark Accent 5" w:uiPriority="50"/>
+    <w:lsdException w:name="List Table 6 Colorful Accent 5" w:uiPriority="51"/>
+    <w:lsdException w:name="List Table 7 Colorful Accent 5" w:uiPriority="52"/>
+    <w:lsdException w:name="List Table 1 Light Accent 6" w:uiPriority="46"/>
+    <w:lsdException w:name="List Table 2 Accent 6" w:uiPriority="47"/>
+    <w:lsdException w:name="List Table 3 Accent 6" w:uiPriority="48"/>
+    <w:lsdException w:name="List Table 4 Accent 6" w:uiPriority="49"/>
+    <w:lsdException w:name="List Table 5 Dark Accent 6" w:uiPriority="50"/>
+    <w:lsdException w:name="List Table 6 Colorful Accent 6" w:uiPriority="51"/>
+    <w:lsdException w:name="List Table 7 Colorful Accent 6" w:uiPriority="52"/>
+    <w:lsdException w:name="Mention" w:semiHidden="1" w:unhideWhenUsed="1"/>
   </w:latentStyles>
   <w:style w:type="paragraph" w:default="1" w:styleId="a">
     <w:name w:val="Normal"/>
@@ -11377,7 +11651,7 @@
   <w:style w:type="paragraph" w:styleId="a9">
     <w:name w:val="Balloon Text"/>
     <w:basedOn w:val="a"/>
-    <w:link w:val="Char"/>
+    <w:link w:val="aa"/>
     <w:uiPriority w:val="99"/>
     <w:semiHidden/>
     <w:rsid w:val="00FA45B7"/>
@@ -11389,8 +11663,8 @@
       <w:szCs w:val="18"/>
     </w:rPr>
   </w:style>
-  <w:style w:type="character" w:customStyle="1" w:styleId="Char">
-    <w:name w:val="批注框文本 Char"/>
+  <w:style w:type="character" w:customStyle="1" w:styleId="aa">
+    <w:name w:val="批注框文本字符"/>
     <w:basedOn w:val="a0"/>
     <w:link w:val="a9"/>
     <w:uiPriority w:val="99"/>
@@ -11414,7 +11688,7 @@
       <w:szCs w:val="24"/>
     </w:rPr>
   </w:style>
-  <w:style w:type="character" w:styleId="aa">
+  <w:style w:type="character" w:styleId="ab">
     <w:name w:val="Hyperlink"/>
     <w:basedOn w:val="a0"/>
     <w:uiPriority w:val="99"/>
@@ -11428,7 +11702,7 @@
   <w:style w:type="paragraph" w:styleId="HTML0">
     <w:name w:val="HTML Preformatted"/>
     <w:basedOn w:val="a"/>
-    <w:link w:val="HTMLChar"/>
+    <w:link w:val="HTML1"/>
     <w:uiPriority w:val="99"/>
     <w:unhideWhenUsed/>
     <w:rsid w:val="00FC17A6"/>
@@ -11459,8 +11733,8 @@
       <w:szCs w:val="24"/>
     </w:rPr>
   </w:style>
-  <w:style w:type="character" w:customStyle="1" w:styleId="HTMLChar">
-    <w:name w:val="HTML 预设格式 Char"/>
+  <w:style w:type="character" w:customStyle="1" w:styleId="HTML1">
+    <w:name w:val="HTML 预设格式字符"/>
     <w:basedOn w:val="a0"/>
     <w:link w:val="HTML0"/>
     <w:uiPriority w:val="99"/>
@@ -11471,10 +11745,10 @@
       <w:szCs w:val="24"/>
     </w:rPr>
   </w:style>
-  <w:style w:type="paragraph" w:styleId="ab">
+  <w:style w:type="paragraph" w:styleId="ac">
     <w:name w:val="header"/>
     <w:basedOn w:val="a"/>
-    <w:link w:val="Char0"/>
+    <w:link w:val="ad"/>
     <w:uiPriority w:val="99"/>
     <w:unhideWhenUsed/>
     <w:rsid w:val="00D80637"/>
@@ -11494,10 +11768,10 @@
       <w:szCs w:val="18"/>
     </w:rPr>
   </w:style>
-  <w:style w:type="character" w:customStyle="1" w:styleId="Char0">
-    <w:name w:val="页眉 Char"/>
+  <w:style w:type="character" w:customStyle="1" w:styleId="ad">
+    <w:name w:val="页眉字符"/>
     <w:basedOn w:val="a0"/>
-    <w:link w:val="ab"/>
+    <w:link w:val="ac"/>
     <w:uiPriority w:val="99"/>
     <w:rsid w:val="00D80637"/>
     <w:rPr>
@@ -11505,10 +11779,10 @@
       <w:szCs w:val="18"/>
     </w:rPr>
   </w:style>
-  <w:style w:type="paragraph" w:styleId="ac">
+  <w:style w:type="paragraph" w:styleId="ae">
     <w:name w:val="footer"/>
     <w:basedOn w:val="a"/>
-    <w:link w:val="Char1"/>
+    <w:link w:val="af"/>
     <w:uiPriority w:val="99"/>
     <w:unhideWhenUsed/>
     <w:rsid w:val="00D80637"/>
@@ -11524,10 +11798,10 @@
       <w:szCs w:val="18"/>
     </w:rPr>
   </w:style>
-  <w:style w:type="character" w:customStyle="1" w:styleId="Char1">
-    <w:name w:val="页脚 Char"/>
+  <w:style w:type="character" w:customStyle="1" w:styleId="af">
+    <w:name w:val="页脚字符"/>
     <w:basedOn w:val="a0"/>
-    <w:link w:val="ac"/>
+    <w:link w:val="ae"/>
     <w:uiPriority w:val="99"/>
     <w:rsid w:val="00D80637"/>
     <w:rPr>
@@ -11535,10 +11809,10 @@
       <w:szCs w:val="18"/>
     </w:rPr>
   </w:style>
-  <w:style w:type="paragraph" w:styleId="ad">
+  <w:style w:type="paragraph" w:styleId="af0">
     <w:name w:val="Document Map"/>
     <w:basedOn w:val="a"/>
-    <w:link w:val="Char2"/>
+    <w:link w:val="af1"/>
     <w:uiPriority w:val="99"/>
     <w:semiHidden/>
     <w:unhideWhenUsed/>
@@ -11549,10 +11823,10 @@
       <w:szCs w:val="24"/>
     </w:rPr>
   </w:style>
-  <w:style w:type="character" w:customStyle="1" w:styleId="Char2">
-    <w:name w:val="文档结构图 Char"/>
+  <w:style w:type="character" w:customStyle="1" w:styleId="af1">
+    <w:name w:val="文档结构图字符"/>
     <w:basedOn w:val="a0"/>
-    <w:link w:val="ad"/>
+    <w:link w:val="af0"/>
     <w:uiPriority w:val="99"/>
     <w:semiHidden/>
     <w:rsid w:val="0095692C"/>
@@ -11562,727 +11836,7 @@
       <w:szCs w:val="24"/>
     </w:rPr>
   </w:style>
-  <w:style w:type="character" w:styleId="ae">
-    <w:name w:val="FollowedHyperlink"/>
-    <w:basedOn w:val="a0"/>
-    <w:uiPriority w:val="99"/>
-    <w:semiHidden/>
-    <w:unhideWhenUsed/>
-    <w:rsid w:val="0095692C"/>
-    <w:rPr>
-      <w:color w:val="800080" w:themeColor="followedHyperlink"/>
-      <w:u w:val="single"/>
-    </w:rPr>
-  </w:style>
-  <w:style w:type="character" w:customStyle="1" w:styleId="tracking-ad">
-    <w:name w:val="tracking-ad"/>
-    <w:basedOn w:val="a0"/>
-    <w:rsid w:val="00C90DB2"/>
-  </w:style>
-  <w:style w:type="character" w:customStyle="1" w:styleId="tag">
-    <w:name w:val="tag"/>
-    <w:basedOn w:val="a0"/>
-    <w:rsid w:val="00C90DB2"/>
-  </w:style>
-  <w:style w:type="character" w:customStyle="1" w:styleId="tag-name">
-    <w:name w:val="tag-name"/>
-    <w:basedOn w:val="a0"/>
-    <w:rsid w:val="00C90DB2"/>
-  </w:style>
-  <w:style w:type="character" w:customStyle="1" w:styleId="attribute">
-    <w:name w:val="attribute"/>
-    <w:basedOn w:val="a0"/>
-    <w:rsid w:val="00C90DB2"/>
-  </w:style>
-  <w:style w:type="character" w:customStyle="1" w:styleId="attribute-value">
-    <w:name w:val="attribute-value"/>
-    <w:basedOn w:val="a0"/>
-    <w:rsid w:val="00C90DB2"/>
-  </w:style>
-  <w:style w:type="character" w:customStyle="1" w:styleId="cdata">
-    <w:name w:val="cdata"/>
-    <w:basedOn w:val="a0"/>
-    <w:rsid w:val="00B039C9"/>
-  </w:style>
-</w:styles>
-</file>
-
-<file path=word/stylesWithEffects.xml><?xml version="1.0" encoding="utf-8"?>
-<w:styles xmlns:wpc="http://schemas.microsoft.com/office/word/2010/wordprocessingCanvas" xmlns:mc="http://schemas.openxmlformats.org/markup-compatibility/2006" xmlns:o="urn:schemas-microsoft-com:office:office" xmlns:r="http://schemas.openxmlformats.org/officeDocument/2006/relationships" xmlns:m="http://schemas.openxmlformats.org/officeDocument/2006/math" xmlns:v="urn:schemas-microsoft-com:vml" xmlns:wp14="http://schemas.microsoft.com/office/word/2010/wordprocessingDrawing" xmlns:wp="http://schemas.openxmlformats.org/drawingml/2006/wordprocessingDrawing" xmlns:w10="urn:schemas-microsoft-com:office:word" xmlns:w="http://schemas.openxmlformats.org/wordprocessingml/2006/main" xmlns:w14="http://schemas.microsoft.com/office/word/2010/wordml" xmlns:wpg="http://schemas.microsoft.com/office/word/2010/wordprocessingGroup" xmlns:wpi="http://schemas.microsoft.com/office/word/2010/wordprocessingInk" xmlns:wne="http://schemas.microsoft.com/office/word/2006/wordml" xmlns:wps="http://schemas.microsoft.com/office/word/2010/wordprocessingShape" mc:Ignorable="w14 wp14">
-  <w:docDefaults>
-    <w:rPrDefault>
-      <w:rPr>
-        <w:rFonts w:asciiTheme="minorHAnsi" w:eastAsiaTheme="minorEastAsia" w:hAnsiTheme="minorHAnsi" w:cstheme="minorBidi"/>
-        <w:sz w:val="22"/>
-        <w:szCs w:val="22"/>
-        <w:lang w:val="en-US" w:eastAsia="zh-CN" w:bidi="ar-SA"/>
-      </w:rPr>
-    </w:rPrDefault>
-    <w:pPrDefault>
-      <w:pPr>
-        <w:spacing w:after="200"/>
-      </w:pPr>
-    </w:pPrDefault>
-  </w:docDefaults>
-  <w:latentStyles w:defLockedState="0" w:defUIPriority="99" w:defSemiHidden="1" w:defUnhideWhenUsed="1" w:defQFormat="0" w:count="267">
-    <w:lsdException w:name="Normal" w:semiHidden="0" w:uiPriority="0" w:unhideWhenUsed="0" w:qFormat="1"/>
-    <w:lsdException w:name="heading 1" w:semiHidden="0" w:uiPriority="5" w:unhideWhenUsed="0" w:qFormat="1"/>
-    <w:lsdException w:name="heading 2" w:semiHidden="0" w:uiPriority="6" w:unhideWhenUsed="0" w:qFormat="1"/>
-    <w:lsdException w:name="heading 3" w:uiPriority="7" w:unhideWhenUsed="0" w:qFormat="1"/>
-    <w:lsdException w:name="heading 4" w:uiPriority="8" w:unhideWhenUsed="0" w:qFormat="1"/>
-    <w:lsdException w:name="heading 5" w:uiPriority="9" w:unhideWhenUsed="0" w:qFormat="1"/>
-    <w:lsdException w:name="heading 6" w:uiPriority="10" w:unhideWhenUsed="0" w:qFormat="1"/>
-    <w:lsdException w:name="heading 7" w:uiPriority="2" w:qFormat="1"/>
-    <w:lsdException w:name="heading 8" w:uiPriority="2" w:qFormat="1"/>
-    <w:lsdException w:name="heading 9" w:uiPriority="2" w:qFormat="1"/>
-    <w:lsdException w:name="toc 1" w:uiPriority="39" w:qFormat="1"/>
-    <w:lsdException w:name="toc 2" w:uiPriority="39" w:qFormat="1"/>
-    <w:lsdException w:name="toc 3" w:uiPriority="39" w:qFormat="1"/>
-    <w:lsdException w:name="toc 4" w:uiPriority="39" w:qFormat="1"/>
-    <w:lsdException w:name="toc 5" w:uiPriority="39" w:qFormat="1"/>
-    <w:lsdException w:name="toc 6" w:uiPriority="39" w:qFormat="1"/>
-    <w:lsdException w:name="toc 7" w:uiPriority="39" w:qFormat="1"/>
-    <w:lsdException w:name="toc 8" w:uiPriority="39" w:qFormat="1"/>
-    <w:lsdException w:name="toc 9" w:uiPriority="39" w:qFormat="1"/>
-    <w:lsdException w:name="caption" w:uiPriority="35" w:qFormat="1"/>
-    <w:lsdException w:name="List Number" w:unhideWhenUsed="0"/>
-    <w:lsdException w:name="List 4" w:unhideWhenUsed="0"/>
-    <w:lsdException w:name="List 5" w:unhideWhenUsed="0"/>
-    <w:lsdException w:name="Title" w:semiHidden="0" w:uiPriority="10" w:unhideWhenUsed="0" w:qFormat="1"/>
-    <w:lsdException w:name="Subtitle" w:uiPriority="11" w:unhideWhenUsed="0" w:qFormat="1"/>
-    <w:lsdException w:name="Salutation" w:unhideWhenUsed="0"/>
-    <w:lsdException w:name="Date" w:unhideWhenUsed="0"/>
-    <w:lsdException w:name="Body Text First Indent" w:unhideWhenUsed="0"/>
-    <w:lsdException w:name="Strong" w:semiHidden="0" w:uiPriority="22" w:unhideWhenUsed="0" w:qFormat="1"/>
-    <w:lsdException w:name="Emphasis" w:semiHidden="0" w:uiPriority="20" w:unhideWhenUsed="0" w:qFormat="1"/>
-    <w:lsdException w:name="HTML Preformatted" w:semiHidden="0" w:qFormat="1"/>
-    <w:lsdException w:name="Table Grid" w:semiHidden="0" w:uiPriority="59" w:unhideWhenUsed="0"/>
-    <w:lsdException w:name="Placeholder Text" w:unhideWhenUsed="0"/>
-    <w:lsdException w:name="No Spacing" w:uiPriority="1" w:unhideWhenUsed="0" w:qFormat="1"/>
-    <w:lsdException w:name="Light Shading" w:semiHidden="0" w:uiPriority="60" w:unhideWhenUsed="0"/>
-    <w:lsdException w:name="Light List" w:semiHidden="0" w:uiPriority="61" w:unhideWhenUsed="0"/>
-    <w:lsdException w:name="Light Grid" w:semiHidden="0" w:uiPriority="62" w:unhideWhenUsed="0"/>
-    <w:lsdException w:name="Medium Shading 1" w:semiHidden="0" w:uiPriority="63" w:unhideWhenUsed="0"/>
-    <w:lsdException w:name="Medium Shading 2" w:semiHidden="0" w:uiPriority="64" w:unhideWhenUsed="0"/>
-    <w:lsdException w:name="Medium List 1" w:semiHidden="0" w:uiPriority="65" w:unhideWhenUsed="0"/>
-    <w:lsdException w:name="Medium List 2" w:semiHidden="0" w:uiPriority="66" w:unhideWhenUsed="0"/>
-    <w:lsdException w:name="Medium Grid 1" w:semiHidden="0" w:uiPriority="67" w:unhideWhenUsed="0"/>
-    <w:lsdException w:name="Medium Grid 2" w:semiHidden="0" w:uiPriority="68" w:unhideWhenUsed="0"/>
-    <w:lsdException w:name="Medium Grid 3" w:semiHidden="0" w:uiPriority="69" w:unhideWhenUsed="0"/>
-    <w:lsdException w:name="Dark List" w:semiHidden="0" w:uiPriority="70" w:unhideWhenUsed="0"/>
-    <w:lsdException w:name="Colorful Shading" w:semiHidden="0" w:uiPriority="71" w:unhideWhenUsed="0"/>
-    <w:lsdException w:name="Colorful List" w:semiHidden="0" w:uiPriority="72" w:unhideWhenUsed="0"/>
-    <w:lsdException w:name="Colorful Grid" w:semiHidden="0" w:uiPriority="73" w:unhideWhenUsed="0"/>
-    <w:lsdException w:name="Light Shading Accent 1" w:semiHidden="0" w:uiPriority="60" w:unhideWhenUsed="0"/>
-    <w:lsdException w:name="Light List Accent 1" w:semiHidden="0" w:uiPriority="61" w:unhideWhenUsed="0"/>
-    <w:lsdException w:name="Light Grid Accent 1" w:semiHidden="0" w:uiPriority="62" w:unhideWhenUsed="0"/>
-    <w:lsdException w:name="Medium Shading 1 Accent 1" w:semiHidden="0" w:uiPriority="63" w:unhideWhenUsed="0"/>
-    <w:lsdException w:name="Medium Shading 2 Accent 1" w:semiHidden="0" w:uiPriority="64" w:unhideWhenUsed="0"/>
-    <w:lsdException w:name="Medium List 1 Accent 1" w:semiHidden="0" w:uiPriority="65" w:unhideWhenUsed="0"/>
-    <w:lsdException w:name="Revision" w:unhideWhenUsed="0"/>
-    <w:lsdException w:name="List Paragraph" w:semiHidden="0" w:uiPriority="34" w:unhideWhenUsed="0" w:qFormat="1"/>
-    <w:lsdException w:name="Quote" w:semiHidden="0" w:uiPriority="1" w:unhideWhenUsed="0" w:qFormat="1"/>
-    <w:lsdException w:name="Intense Quote" w:semiHidden="0" w:uiPriority="30" w:unhideWhenUsed="0" w:qFormat="1"/>
-    <w:lsdException w:name="Medium List 2 Accent 1" w:semiHidden="0" w:uiPriority="66" w:unhideWhenUsed="0"/>
-    <w:lsdException w:name="Medium Grid 1 Accent 1" w:semiHidden="0" w:uiPriority="67" w:unhideWhenUsed="0"/>
-    <w:lsdException w:name="Medium Grid 2 Accent 1" w:semiHidden="0" w:uiPriority="68" w:unhideWhenUsed="0"/>
-    <w:lsdException w:name="Medium Grid 3 Accent 1" w:semiHidden="0" w:uiPriority="69" w:unhideWhenUsed="0"/>
-    <w:lsdException w:name="Dark List Accent 1" w:semiHidden="0" w:uiPriority="70" w:unhideWhenUsed="0"/>
-    <w:lsdException w:name="Colorful Shading Accent 1" w:semiHidden="0" w:uiPriority="71" w:unhideWhenUsed="0"/>
-    <w:lsdException w:name="Colorful List Accent 1" w:semiHidden="0" w:uiPriority="72" w:unhideWhenUsed="0"/>
-    <w:lsdException w:name="Colorful Grid Accent 1" w:semiHidden="0" w:uiPriority="73" w:unhideWhenUsed="0"/>
-    <w:lsdException w:name="Light Shading Accent 2" w:semiHidden="0" w:uiPriority="60" w:unhideWhenUsed="0"/>
-    <w:lsdException w:name="Light List Accent 2" w:semiHidden="0" w:uiPriority="61" w:unhideWhenUsed="0"/>
-    <w:lsdException w:name="Light Grid Accent 2" w:semiHidden="0" w:uiPriority="62" w:unhideWhenUsed="0"/>
-    <w:lsdException w:name="Medium Shading 1 Accent 2" w:semiHidden="0" w:uiPriority="63" w:unhideWhenUsed="0"/>
-    <w:lsdException w:name="Medium Shading 2 Accent 2" w:semiHidden="0" w:uiPriority="64" w:unhideWhenUsed="0"/>
-    <w:lsdException w:name="Medium List 1 Accent 2" w:semiHidden="0" w:uiPriority="65" w:unhideWhenUsed="0"/>
-    <w:lsdException w:name="Medium List 2 Accent 2" w:semiHidden="0" w:uiPriority="66" w:unhideWhenUsed="0"/>
-    <w:lsdException w:name="Medium Grid 1 Accent 2" w:semiHidden="0" w:uiPriority="67" w:unhideWhenUsed="0"/>
-    <w:lsdException w:name="Medium Grid 2 Accent 2" w:semiHidden="0" w:uiPriority="68" w:unhideWhenUsed="0"/>
-    <w:lsdException w:name="Medium Grid 3 Accent 2" w:semiHidden="0" w:uiPriority="69" w:unhideWhenUsed="0"/>
-    <w:lsdException w:name="Dark List Accent 2" w:semiHidden="0" w:uiPriority="70" w:unhideWhenUsed="0"/>
-    <w:lsdException w:name="Colorful Shading Accent 2" w:semiHidden="0" w:uiPriority="71" w:unhideWhenUsed="0"/>
-    <w:lsdException w:name="Colorful List Accent 2" w:semiHidden="0" w:uiPriority="72" w:unhideWhenUsed="0"/>
-    <w:lsdException w:name="Colorful Grid Accent 2" w:semiHidden="0" w:uiPriority="73" w:unhideWhenUsed="0"/>
-    <w:lsdException w:name="Light Shading Accent 3" w:semiHidden="0" w:uiPriority="60" w:unhideWhenUsed="0"/>
-    <w:lsdException w:name="Light List Accent 3" w:semiHidden="0" w:uiPriority="61" w:unhideWhenUsed="0"/>
-    <w:lsdException w:name="Light Grid Accent 3" w:semiHidden="0" w:uiPriority="62" w:unhideWhenUsed="0"/>
-    <w:lsdException w:name="Medium Shading 1 Accent 3" w:semiHidden="0" w:uiPriority="63" w:unhideWhenUsed="0"/>
-    <w:lsdException w:name="Medium Shading 2 Accent 3" w:semiHidden="0" w:uiPriority="64" w:unhideWhenUsed="0"/>
-    <w:lsdException w:name="Medium List 1 Accent 3" w:semiHidden="0" w:uiPriority="65" w:unhideWhenUsed="0"/>
-    <w:lsdException w:name="Medium List 2 Accent 3" w:semiHidden="0" w:uiPriority="66" w:unhideWhenUsed="0"/>
-    <w:lsdException w:name="Medium Grid 1 Accent 3" w:semiHidden="0" w:uiPriority="67" w:unhideWhenUsed="0"/>
-    <w:lsdException w:name="Medium Grid 2 Accent 3" w:semiHidden="0" w:uiPriority="68" w:unhideWhenUsed="0"/>
-    <w:lsdException w:name="Medium Grid 3 Accent 3" w:semiHidden="0" w:uiPriority="69" w:unhideWhenUsed="0"/>
-    <w:lsdException w:name="Dark List Accent 3" w:semiHidden="0" w:uiPriority="70" w:unhideWhenUsed="0"/>
-    <w:lsdException w:name="Colorful Shading Accent 3" w:semiHidden="0" w:uiPriority="71" w:unhideWhenUsed="0"/>
-    <w:lsdException w:name="Colorful List Accent 3" w:semiHidden="0" w:uiPriority="72" w:unhideWhenUsed="0"/>
-    <w:lsdException w:name="Colorful Grid Accent 3" w:semiHidden="0" w:uiPriority="73" w:unhideWhenUsed="0"/>
-    <w:lsdException w:name="Light Shading Accent 4" w:semiHidden="0" w:uiPriority="60" w:unhideWhenUsed="0"/>
-    <w:lsdException w:name="Light List Accent 4" w:semiHidden="0" w:uiPriority="61" w:unhideWhenUsed="0"/>
-    <w:lsdException w:name="Light Grid Accent 4" w:semiHidden="0" w:uiPriority="62" w:unhideWhenUsed="0"/>
-    <w:lsdException w:name="Medium Shading 1 Accent 4" w:semiHidden="0" w:uiPriority="63" w:unhideWhenUsed="0"/>
-    <w:lsdException w:name="Medium Shading 2 Accent 4" w:semiHidden="0" w:uiPriority="64" w:unhideWhenUsed="0"/>
-    <w:lsdException w:name="Medium List 1 Accent 4" w:semiHidden="0" w:uiPriority="65" w:unhideWhenUsed="0"/>
-    <w:lsdException w:name="Medium List 2 Accent 4" w:semiHidden="0" w:uiPriority="66" w:unhideWhenUsed="0"/>
-    <w:lsdException w:name="Medium Grid 1 Accent 4" w:semiHidden="0" w:uiPriority="67" w:unhideWhenUsed="0"/>
-    <w:lsdException w:name="Medium Grid 2 Accent 4" w:semiHidden="0" w:uiPriority="68" w:unhideWhenUsed="0"/>
-    <w:lsdException w:name="Medium Grid 3 Accent 4" w:semiHidden="0" w:uiPriority="69" w:unhideWhenUsed="0"/>
-    <w:lsdException w:name="Dark List Accent 4" w:semiHidden="0" w:uiPriority="70" w:unhideWhenUsed="0"/>
-    <w:lsdException w:name="Colorful Shading Accent 4" w:semiHidden="0" w:uiPriority="71" w:unhideWhenUsed="0"/>
-    <w:lsdException w:name="Colorful List Accent 4" w:semiHidden="0" w:uiPriority="72" w:unhideWhenUsed="0"/>
-    <w:lsdException w:name="Colorful Grid Accent 4" w:semiHidden="0" w:uiPriority="73" w:unhideWhenUsed="0"/>
-    <w:lsdException w:name="Light Shading Accent 5" w:semiHidden="0" w:uiPriority="60" w:unhideWhenUsed="0"/>
-    <w:lsdException w:name="Light List Accent 5" w:semiHidden="0" w:uiPriority="61" w:unhideWhenUsed="0"/>
-    <w:lsdException w:name="Light Grid Accent 5" w:semiHidden="0" w:uiPriority="62" w:unhideWhenUsed="0"/>
-    <w:lsdException w:name="Medium Shading 1 Accent 5" w:semiHidden="0" w:uiPriority="63" w:unhideWhenUsed="0"/>
-    <w:lsdException w:name="Medium Shading 2 Accent 5" w:semiHidden="0" w:uiPriority="64" w:unhideWhenUsed="0"/>
-    <w:lsdException w:name="Medium List 1 Accent 5" w:semiHidden="0" w:uiPriority="65" w:unhideWhenUsed="0"/>
-    <w:lsdException w:name="Medium List 2 Accent 5" w:semiHidden="0" w:uiPriority="66" w:unhideWhenUsed="0"/>
-    <w:lsdException w:name="Medium Grid 1 Accent 5" w:semiHidden="0" w:uiPriority="67" w:unhideWhenUsed="0"/>
-    <w:lsdException w:name="Medium Grid 2 Accent 5" w:semiHidden="0" w:uiPriority="68" w:unhideWhenUsed="0"/>
-    <w:lsdException w:name="Medium Grid 3 Accent 5" w:semiHidden="0" w:uiPriority="69" w:unhideWhenUsed="0"/>
-    <w:lsdException w:name="Dark List Accent 5" w:semiHidden="0" w:uiPriority="70" w:unhideWhenUsed="0"/>
-    <w:lsdException w:name="Colorful Shading Accent 5" w:semiHidden="0" w:uiPriority="71" w:unhideWhenUsed="0"/>
-    <w:lsdException w:name="Colorful List Accent 5" w:semiHidden="0" w:uiPriority="72" w:unhideWhenUsed="0"/>
-    <w:lsdException w:name="Colorful Grid Accent 5" w:semiHidden="0" w:uiPriority="73" w:unhideWhenUsed="0"/>
-    <w:lsdException w:name="Light Shading Accent 6" w:semiHidden="0" w:uiPriority="60" w:unhideWhenUsed="0"/>
-    <w:lsdException w:name="Light List Accent 6" w:semiHidden="0" w:uiPriority="61" w:unhideWhenUsed="0"/>
-    <w:lsdException w:name="Light Grid Accent 6" w:semiHidden="0" w:uiPriority="62" w:unhideWhenUsed="0"/>
-    <w:lsdException w:name="Medium Shading 1 Accent 6" w:semiHidden="0" w:uiPriority="63" w:unhideWhenUsed="0"/>
-    <w:lsdException w:name="Medium Shading 2 Accent 6" w:semiHidden="0" w:uiPriority="64" w:unhideWhenUsed="0"/>
-    <w:lsdException w:name="Medium List 1 Accent 6" w:semiHidden="0" w:uiPriority="65" w:unhideWhenUsed="0"/>
-    <w:lsdException w:name="Medium List 2 Accent 6" w:semiHidden="0" w:uiPriority="66" w:unhideWhenUsed="0"/>
-    <w:lsdException w:name="Medium Grid 1 Accent 6" w:semiHidden="0" w:uiPriority="67" w:unhideWhenUsed="0"/>
-    <w:lsdException w:name="Medium Grid 2 Accent 6" w:semiHidden="0" w:uiPriority="68" w:unhideWhenUsed="0"/>
-    <w:lsdException w:name="Medium Grid 3 Accent 6" w:semiHidden="0" w:uiPriority="69" w:unhideWhenUsed="0"/>
-    <w:lsdException w:name="Dark List Accent 6" w:semiHidden="0" w:uiPriority="70" w:unhideWhenUsed="0"/>
-    <w:lsdException w:name="Colorful Shading Accent 6" w:semiHidden="0" w:uiPriority="71" w:unhideWhenUsed="0"/>
-    <w:lsdException w:name="Colorful List Accent 6" w:semiHidden="0" w:uiPriority="72" w:unhideWhenUsed="0"/>
-    <w:lsdException w:name="Colorful Grid Accent 6" w:semiHidden="0" w:uiPriority="73" w:unhideWhenUsed="0"/>
-    <w:lsdException w:name="Subtle Emphasis" w:semiHidden="0" w:uiPriority="19" w:unhideWhenUsed="0" w:qFormat="1"/>
-    <w:lsdException w:name="Intense Emphasis" w:semiHidden="0" w:uiPriority="21" w:unhideWhenUsed="0" w:qFormat="1"/>
-    <w:lsdException w:name="Subtle Reference" w:semiHidden="0" w:uiPriority="31" w:unhideWhenUsed="0" w:qFormat="1"/>
-    <w:lsdException w:name="Intense Reference" w:semiHidden="0" w:uiPriority="32" w:unhideWhenUsed="0" w:qFormat="1"/>
-    <w:lsdException w:name="Book Title" w:semiHidden="0" w:uiPriority="33" w:unhideWhenUsed="0" w:qFormat="1"/>
-    <w:lsdException w:name="Bibliography" w:uiPriority="37"/>
-  </w:latentStyles>
-  <w:style w:type="paragraph" w:default="1" w:styleId="a">
-    <w:name w:val="Normal"/>
-    <w:uiPriority w:val="1"/>
-    <w:qFormat/>
-    <w:rsid w:val="00F33CF9"/>
-  </w:style>
-  <w:style w:type="paragraph" w:styleId="1">
-    <w:name w:val="heading 1"/>
-    <w:basedOn w:val="a"/>
-    <w:next w:val="a"/>
-    <w:uiPriority w:val="5"/>
-    <w:qFormat/>
-    <w:rsid w:val="00C73158"/>
-    <w:pPr>
-      <w:spacing w:before="200" w:after="0"/>
-      <w:outlineLvl w:val="0"/>
-    </w:pPr>
-    <w:rPr>
-      <w:rFonts w:asciiTheme="majorHAnsi" w:eastAsia="微软雅黑" w:hAnsiTheme="majorHAnsi" w:cstheme="majorBidi"/>
-      <w:b/>
-      <w:bCs/>
-      <w:color w:val="17365D" w:themeColor="text2" w:themeShade="BF"/>
-      <w:sz w:val="44"/>
-      <w:szCs w:val="36"/>
-    </w:rPr>
-  </w:style>
-  <w:style w:type="paragraph" w:styleId="2">
-    <w:name w:val="heading 2"/>
-    <w:basedOn w:val="a"/>
-    <w:next w:val="a"/>
-    <w:uiPriority w:val="6"/>
-    <w:qFormat/>
-    <w:rsid w:val="00705E54"/>
-    <w:pPr>
-      <w:spacing w:before="200" w:after="0"/>
-      <w:outlineLvl w:val="1"/>
-    </w:pPr>
-    <w:rPr>
-      <w:rFonts w:asciiTheme="majorHAnsi" w:eastAsia="微软雅黑" w:hAnsiTheme="majorHAnsi" w:cstheme="majorBidi"/>
-      <w:b/>
-      <w:bCs/>
-      <w:color w:val="17365D" w:themeColor="text2" w:themeShade="BF"/>
-      <w:sz w:val="40"/>
-      <w:szCs w:val="32"/>
-    </w:rPr>
-  </w:style>
-  <w:style w:type="paragraph" w:styleId="3">
-    <w:name w:val="heading 3"/>
-    <w:basedOn w:val="a"/>
-    <w:next w:val="a"/>
-    <w:uiPriority w:val="7"/>
-    <w:qFormat/>
-    <w:rsid w:val="00705E54"/>
-    <w:pPr>
-      <w:spacing w:before="200" w:after="0"/>
-      <w:outlineLvl w:val="2"/>
-    </w:pPr>
-    <w:rPr>
-      <w:rFonts w:asciiTheme="majorHAnsi" w:eastAsia="微软雅黑" w:hAnsiTheme="majorHAnsi" w:cstheme="majorBidi"/>
-      <w:b/>
-      <w:bCs/>
-      <w:color w:val="17365D" w:themeColor="text2" w:themeShade="BF"/>
-      <w:sz w:val="36"/>
-      <w:szCs w:val="28"/>
-    </w:rPr>
-  </w:style>
-  <w:style w:type="paragraph" w:styleId="4">
-    <w:name w:val="heading 4"/>
-    <w:basedOn w:val="a"/>
-    <w:next w:val="a"/>
-    <w:uiPriority w:val="8"/>
-    <w:qFormat/>
-    <w:rsid w:val="00705E54"/>
-    <w:pPr>
-      <w:spacing w:before="200" w:after="0"/>
-      <w:outlineLvl w:val="3"/>
-    </w:pPr>
-    <w:rPr>
-      <w:rFonts w:asciiTheme="majorHAnsi" w:eastAsia="微软雅黑" w:hAnsiTheme="majorHAnsi" w:cstheme="majorBidi"/>
-      <w:b/>
-      <w:color w:val="17365D" w:themeColor="text2" w:themeShade="BF"/>
-      <w:sz w:val="32"/>
-      <w:szCs w:val="28"/>
-    </w:rPr>
-  </w:style>
-  <w:style w:type="paragraph" w:styleId="5">
-    <w:name w:val="heading 5"/>
-    <w:basedOn w:val="a"/>
-    <w:next w:val="a"/>
-    <w:uiPriority w:val="9"/>
-    <w:qFormat/>
-    <w:rsid w:val="00705E54"/>
-    <w:pPr>
-      <w:spacing w:before="200" w:after="0"/>
-      <w:outlineLvl w:val="4"/>
-    </w:pPr>
-    <w:rPr>
-      <w:rFonts w:asciiTheme="majorHAnsi" w:eastAsia="微软雅黑" w:hAnsiTheme="majorHAnsi" w:cstheme="majorBidi"/>
-      <w:b/>
-      <w:iCs/>
-      <w:color w:val="17365D" w:themeColor="text2" w:themeShade="BF"/>
-      <w:sz w:val="28"/>
-      <w:szCs w:val="28"/>
-    </w:rPr>
-  </w:style>
-  <w:style w:type="paragraph" w:styleId="6">
-    <w:name w:val="heading 6"/>
-    <w:basedOn w:val="a"/>
-    <w:next w:val="a"/>
-    <w:uiPriority w:val="10"/>
-    <w:qFormat/>
-    <w:rsid w:val="00705E54"/>
-    <w:pPr>
-      <w:spacing w:before="200" w:after="0"/>
-      <w:outlineLvl w:val="5"/>
-    </w:pPr>
-    <w:rPr>
-      <w:rFonts w:asciiTheme="majorHAnsi" w:eastAsia="微软雅黑" w:hAnsiTheme="majorHAnsi" w:cstheme="majorBidi"/>
-      <w:b/>
-      <w:bCs/>
-      <w:color w:val="17365D" w:themeColor="text2" w:themeShade="BF"/>
-      <w:sz w:val="20"/>
-      <w:szCs w:val="26"/>
-    </w:rPr>
-  </w:style>
-  <w:style w:type="character" w:default="1" w:styleId="a0">
-    <w:name w:val="Default Paragraph Font"/>
-    <w:uiPriority w:val="1"/>
-    <w:semiHidden/>
-    <w:unhideWhenUsed/>
-  </w:style>
-  <w:style w:type="table" w:default="1" w:styleId="a1">
-    <w:name w:val="Normal Table"/>
-    <w:uiPriority w:val="99"/>
-    <w:semiHidden/>
-    <w:unhideWhenUsed/>
-    <w:tblPr>
-      <w:tblInd w:w="0" w:type="dxa"/>
-      <w:tblCellMar>
-        <w:top w:w="0" w:type="dxa"/>
-        <w:left w:w="108" w:type="dxa"/>
-        <w:bottom w:w="0" w:type="dxa"/>
-        <w:right w:w="108" w:type="dxa"/>
-      </w:tblCellMar>
-    </w:tblPr>
-  </w:style>
-  <w:style w:type="numbering" w:default="1" w:styleId="a2">
-    <w:name w:val="No List"/>
-    <w:uiPriority w:val="99"/>
-    <w:semiHidden/>
-    <w:unhideWhenUsed/>
-  </w:style>
-  <w:style w:type="paragraph" w:customStyle="1" w:styleId="Publishwithline">
-    <w:name w:val="Publish with line"/>
-    <w:semiHidden/>
-    <w:qFormat/>
-    <w:pPr>
-      <w:spacing w:after="0"/>
-    </w:pPr>
-    <w:rPr>
-      <w:rFonts w:asciiTheme="majorHAnsi" w:eastAsiaTheme="majorEastAsia" w:hAnsiTheme="majorHAnsi" w:cstheme="majorBidi"/>
-      <w:b/>
-      <w:bCs/>
-      <w:color w:val="17365D" w:themeColor="text2" w:themeShade="BF"/>
-      <w:sz w:val="32"/>
-      <w:szCs w:val="38"/>
-    </w:rPr>
-  </w:style>
-  <w:style w:type="paragraph" w:customStyle="1" w:styleId="PublishStatus">
-    <w:name w:val="Publish Status"/>
-    <w:basedOn w:val="a"/>
-    <w:semiHidden/>
-    <w:pPr>
-      <w:pBdr>
-        <w:top w:val="single" w:sz="4" w:space="1" w:color="FDBD5E"/>
-        <w:left w:val="single" w:sz="4" w:space="4" w:color="FDBD5E"/>
-        <w:bottom w:val="single" w:sz="4" w:space="1" w:color="FDBD5E"/>
-        <w:right w:val="single" w:sz="4" w:space="4" w:color="FDBD5E"/>
-      </w:pBdr>
-      <w:shd w:val="clear" w:color="auto" w:fill="FDEB9F"/>
-      <w:spacing w:before="120" w:after="40"/>
-    </w:pPr>
-    <w:rPr>
-      <w:sz w:val="18"/>
-      <w:szCs w:val="26"/>
-    </w:rPr>
-  </w:style>
-  <w:style w:type="paragraph" w:customStyle="1" w:styleId="PublishStatusAccessible">
-    <w:name w:val="PublishStatus_Accessible"/>
-    <w:basedOn w:val="a"/>
-    <w:semiHidden/>
-    <w:pPr>
-      <w:pBdr>
-        <w:top w:val="single" w:sz="4" w:space="1" w:color="FDBD5E"/>
-        <w:left w:val="single" w:sz="4" w:space="4" w:color="FDBD5E"/>
-        <w:bottom w:val="single" w:sz="4" w:space="1" w:color="FDBD5E"/>
-        <w:right w:val="single" w:sz="4" w:space="4" w:color="FDBD5E"/>
-      </w:pBdr>
-      <w:spacing w:before="120" w:after="40"/>
-    </w:pPr>
-    <w:rPr>
-      <w:sz w:val="18"/>
-      <w:szCs w:val="26"/>
-    </w:rPr>
-  </w:style>
-  <w:style w:type="character" w:styleId="a3">
-    <w:name w:val="Placeholder Text"/>
-    <w:basedOn w:val="a0"/>
-    <w:uiPriority w:val="99"/>
-    <w:semiHidden/>
-    <w:rPr>
-      <w:color w:val="808080"/>
-    </w:rPr>
-  </w:style>
-  <w:style w:type="paragraph" w:customStyle="1" w:styleId="Account">
-    <w:name w:val="Account"/>
-    <w:semiHidden/>
-    <w:pPr>
-      <w:tabs>
-        <w:tab w:val="left" w:pos="72"/>
-        <w:tab w:val="left" w:pos="1267"/>
-      </w:tabs>
-      <w:spacing w:after="0"/>
-    </w:pPr>
-    <w:rPr>
-      <w:rFonts w:ascii="Segoe UI" w:eastAsia="Segoe UI" w:hAnsi="Segoe UI" w:cs="Segoe UI"/>
-      <w:color w:val="4F81BD"/>
-      <w:sz w:val="18"/>
-      <w:szCs w:val="24"/>
-    </w:rPr>
-  </w:style>
-  <w:style w:type="paragraph" w:customStyle="1" w:styleId="Categories">
-    <w:name w:val="Categories"/>
-    <w:basedOn w:val="Account"/>
-    <w:semiHidden/>
-  </w:style>
-  <w:style w:type="paragraph" w:styleId="a4">
-    <w:name w:val="List Paragraph"/>
-    <w:basedOn w:val="a"/>
-    <w:uiPriority w:val="34"/>
-    <w:semiHidden/>
-    <w:qFormat/>
-    <w:rsid w:val="0059004B"/>
-    <w:pPr>
-      <w:ind w:left="720"/>
-      <w:contextualSpacing/>
-    </w:pPr>
-  </w:style>
-  <w:style w:type="paragraph" w:customStyle="1" w:styleId="PadderBetweenTitleandProperties">
-    <w:name w:val="Padder Between Title and Properties"/>
-    <w:basedOn w:val="a"/>
-    <w:semiHidden/>
-    <w:pPr>
-      <w:spacing w:after="20"/>
-    </w:pPr>
-    <w:rPr>
-      <w:sz w:val="2"/>
-      <w:szCs w:val="2"/>
-    </w:rPr>
-  </w:style>
-  <w:style w:type="paragraph" w:customStyle="1" w:styleId="PadderBetweenControlandBody">
-    <w:name w:val="Padder Between Control and Body"/>
-    <w:basedOn w:val="a"/>
-    <w:next w:val="a"/>
-    <w:semiHidden/>
-    <w:pPr>
-      <w:spacing w:after="120"/>
-    </w:pPr>
-    <w:rPr>
-      <w:sz w:val="2"/>
-      <w:szCs w:val="2"/>
-    </w:rPr>
-  </w:style>
-  <w:style w:type="character" w:styleId="a5">
-    <w:name w:val="Emphasis"/>
-    <w:basedOn w:val="a0"/>
-    <w:uiPriority w:val="22"/>
-    <w:qFormat/>
-    <w:rPr>
-      <w:i/>
-      <w:iCs/>
-    </w:rPr>
-  </w:style>
-  <w:style w:type="character" w:styleId="a6">
-    <w:name w:val="Strong"/>
-    <w:basedOn w:val="a0"/>
-    <w:uiPriority w:val="22"/>
-    <w:qFormat/>
-    <w:rPr>
-      <w:b/>
-      <w:bCs/>
-    </w:rPr>
-  </w:style>
-  <w:style w:type="paragraph" w:customStyle="1" w:styleId="underline">
-    <w:name w:val="underline"/>
-    <w:semiHidden/>
-    <w:pPr>
-      <w:pBdr>
-        <w:bottom w:val="single" w:sz="8" w:space="2" w:color="4F81BD" w:themeColor="accent1"/>
-      </w:pBdr>
-      <w:spacing w:before="40" w:after="0"/>
-    </w:pPr>
-    <w:rPr>
-      <w:sz w:val="2"/>
-      <w:szCs w:val="2"/>
-    </w:rPr>
-  </w:style>
-  <w:style w:type="paragraph" w:styleId="a7">
-    <w:name w:val="Quote"/>
-    <w:basedOn w:val="a"/>
-    <w:next w:val="a"/>
-    <w:uiPriority w:val="1"/>
-    <w:qFormat/>
-    <w:pPr>
-      <w:ind w:left="720" w:right="720"/>
-    </w:pPr>
-    <w:rPr>
-      <w:color w:val="000000" w:themeColor="text1"/>
-    </w:rPr>
-  </w:style>
-  <w:style w:type="paragraph" w:styleId="a8">
-    <w:name w:val="Normal (Web)"/>
-    <w:basedOn w:val="a"/>
-    <w:uiPriority w:val="99"/>
-    <w:rsid w:val="001A4199"/>
-  </w:style>
-  <w:style w:type="paragraph" w:styleId="a9">
-    <w:name w:val="Balloon Text"/>
-    <w:basedOn w:val="a"/>
-    <w:link w:val="Char"/>
-    <w:uiPriority w:val="99"/>
-    <w:semiHidden/>
-    <w:rsid w:val="00FA45B7"/>
-    <w:pPr>
-      <w:spacing w:after="0"/>
-    </w:pPr>
-    <w:rPr>
-      <w:sz w:val="18"/>
-      <w:szCs w:val="18"/>
-    </w:rPr>
-  </w:style>
-  <w:style w:type="character" w:customStyle="1" w:styleId="Char">
-    <w:name w:val="批注框文本 Char"/>
-    <w:basedOn w:val="a0"/>
-    <w:link w:val="a9"/>
-    <w:uiPriority w:val="99"/>
-    <w:semiHidden/>
-    <w:rsid w:val="00FA45B7"/>
-    <w:rPr>
-      <w:sz w:val="18"/>
-      <w:szCs w:val="18"/>
-    </w:rPr>
-  </w:style>
-  <w:style w:type="character" w:styleId="HTML">
-    <w:name w:val="HTML Code"/>
-    <w:basedOn w:val="a0"/>
-    <w:uiPriority w:val="99"/>
-    <w:semiHidden/>
-    <w:unhideWhenUsed/>
-    <w:rsid w:val="0016713A"/>
-    <w:rPr>
-      <w:rFonts w:ascii="宋体" w:eastAsia="宋体" w:hAnsi="宋体" w:cs="宋体"/>
-      <w:sz w:val="24"/>
-      <w:szCs w:val="24"/>
-    </w:rPr>
-  </w:style>
-  <w:style w:type="character" w:styleId="aa">
-    <w:name w:val="Hyperlink"/>
-    <w:basedOn w:val="a0"/>
-    <w:uiPriority w:val="99"/>
-    <w:semiHidden/>
-    <w:rsid w:val="0016713A"/>
-    <w:rPr>
-      <w:color w:val="0000FF" w:themeColor="hyperlink"/>
-      <w:u w:val="single"/>
-    </w:rPr>
-  </w:style>
-  <w:style w:type="paragraph" w:styleId="HTML0">
-    <w:name w:val="HTML Preformatted"/>
-    <w:basedOn w:val="a"/>
-    <w:link w:val="HTMLChar"/>
-    <w:uiPriority w:val="99"/>
-    <w:unhideWhenUsed/>
-    <w:rsid w:val="00FC17A6"/>
-    <w:pPr>
-      <w:tabs>
-        <w:tab w:val="left" w:pos="916"/>
-        <w:tab w:val="left" w:pos="1832"/>
-        <w:tab w:val="left" w:pos="2748"/>
-        <w:tab w:val="left" w:pos="3664"/>
-        <w:tab w:val="left" w:pos="4580"/>
-        <w:tab w:val="left" w:pos="5496"/>
-        <w:tab w:val="left" w:pos="6412"/>
-        <w:tab w:val="left" w:pos="7328"/>
-        <w:tab w:val="left" w:pos="8244"/>
-        <w:tab w:val="left" w:pos="9160"/>
-        <w:tab w:val="left" w:pos="10076"/>
-        <w:tab w:val="left" w:pos="10992"/>
-        <w:tab w:val="left" w:pos="11908"/>
-        <w:tab w:val="left" w:pos="12824"/>
-        <w:tab w:val="left" w:pos="13740"/>
-        <w:tab w:val="left" w:pos="14656"/>
-      </w:tabs>
-      <w:spacing w:after="0"/>
-    </w:pPr>
-    <w:rPr>
-      <w:rFonts w:ascii="宋体" w:eastAsia="宋体" w:hAnsi="宋体" w:cs="宋体"/>
-      <w:sz w:val="24"/>
-      <w:szCs w:val="24"/>
-    </w:rPr>
-  </w:style>
-  <w:style w:type="character" w:customStyle="1" w:styleId="HTMLChar">
-    <w:name w:val="HTML 预设格式 Char"/>
-    <w:basedOn w:val="a0"/>
-    <w:link w:val="HTML0"/>
-    <w:uiPriority w:val="99"/>
-    <w:rsid w:val="00FC17A6"/>
-    <w:rPr>
-      <w:rFonts w:ascii="宋体" w:eastAsia="宋体" w:hAnsi="宋体" w:cs="宋体"/>
-      <w:sz w:val="24"/>
-      <w:szCs w:val="24"/>
-    </w:rPr>
-  </w:style>
-  <w:style w:type="paragraph" w:styleId="ab">
-    <w:name w:val="header"/>
-    <w:basedOn w:val="a"/>
-    <w:link w:val="Char0"/>
-    <w:uiPriority w:val="99"/>
-    <w:unhideWhenUsed/>
-    <w:rsid w:val="00D80637"/>
-    <w:pPr>
-      <w:pBdr>
-        <w:bottom w:val="single" w:sz="6" w:space="1" w:color="auto"/>
-      </w:pBdr>
-      <w:tabs>
-        <w:tab w:val="center" w:pos="4153"/>
-        <w:tab w:val="right" w:pos="8306"/>
-      </w:tabs>
-      <w:snapToGrid w:val="0"/>
-      <w:jc w:val="center"/>
-    </w:pPr>
-    <w:rPr>
-      <w:sz w:val="18"/>
-      <w:szCs w:val="18"/>
-    </w:rPr>
-  </w:style>
-  <w:style w:type="character" w:customStyle="1" w:styleId="Char0">
-    <w:name w:val="页眉 Char"/>
-    <w:basedOn w:val="a0"/>
-    <w:link w:val="ab"/>
-    <w:uiPriority w:val="99"/>
-    <w:rsid w:val="00D80637"/>
-    <w:rPr>
-      <w:sz w:val="18"/>
-      <w:szCs w:val="18"/>
-    </w:rPr>
-  </w:style>
-  <w:style w:type="paragraph" w:styleId="ac">
-    <w:name w:val="footer"/>
-    <w:basedOn w:val="a"/>
-    <w:link w:val="Char1"/>
-    <w:uiPriority w:val="99"/>
-    <w:unhideWhenUsed/>
-    <w:rsid w:val="00D80637"/>
-    <w:pPr>
-      <w:tabs>
-        <w:tab w:val="center" w:pos="4153"/>
-        <w:tab w:val="right" w:pos="8306"/>
-      </w:tabs>
-      <w:snapToGrid w:val="0"/>
-    </w:pPr>
-    <w:rPr>
-      <w:sz w:val="18"/>
-      <w:szCs w:val="18"/>
-    </w:rPr>
-  </w:style>
-  <w:style w:type="character" w:customStyle="1" w:styleId="Char1">
-    <w:name w:val="页脚 Char"/>
-    <w:basedOn w:val="a0"/>
-    <w:link w:val="ac"/>
-    <w:uiPriority w:val="99"/>
-    <w:rsid w:val="00D80637"/>
-    <w:rPr>
-      <w:sz w:val="18"/>
-      <w:szCs w:val="18"/>
-    </w:rPr>
-  </w:style>
-  <w:style w:type="paragraph" w:styleId="ad">
-    <w:name w:val="Document Map"/>
-    <w:basedOn w:val="a"/>
-    <w:link w:val="Char2"/>
-    <w:uiPriority w:val="99"/>
-    <w:semiHidden/>
-    <w:unhideWhenUsed/>
-    <w:rsid w:val="0095692C"/>
-    <w:rPr>
-      <w:rFonts w:ascii="宋体" w:eastAsia="宋体"/>
-      <w:sz w:val="24"/>
-      <w:szCs w:val="24"/>
-    </w:rPr>
-  </w:style>
-  <w:style w:type="character" w:customStyle="1" w:styleId="Char2">
-    <w:name w:val="文档结构图 Char"/>
-    <w:basedOn w:val="a0"/>
-    <w:link w:val="ad"/>
-    <w:uiPriority w:val="99"/>
-    <w:semiHidden/>
-    <w:rsid w:val="0095692C"/>
-    <w:rPr>
-      <w:rFonts w:ascii="宋体" w:eastAsia="宋体"/>
-      <w:sz w:val="24"/>
-      <w:szCs w:val="24"/>
-    </w:rPr>
-  </w:style>
-  <w:style w:type="character" w:styleId="ae">
+  <w:style w:type="character" w:styleId="af2">
     <w:name w:val="FollowedHyperlink"/>
     <w:basedOn w:val="a0"/>
     <w:uiPriority w:val="99"/>
@@ -12328,7 +11882,7 @@
 </file>
 
 <file path=word/glossary/document.xml><?xml version="1.0" encoding="utf-8"?>
-<w:glossaryDocument xmlns:wpc="http://schemas.microsoft.com/office/word/2010/wordprocessingCanvas" xmlns:mc="http://schemas.openxmlformats.org/markup-compatibility/2006" xmlns:o="urn:schemas-microsoft-com:office:office" xmlns:r="http://schemas.openxmlformats.org/officeDocument/2006/relationships" xmlns:m="http://schemas.openxmlformats.org/officeDocument/2006/math" xmlns:v="urn:schemas-microsoft-com:vml" xmlns:wp14="http://schemas.microsoft.com/office/word/2010/wordprocessingDrawing" xmlns:wp="http://schemas.openxmlformats.org/drawingml/2006/wordprocessingDrawing" xmlns:w10="urn:schemas-microsoft-com:office:word" xmlns:w="http://schemas.openxmlformats.org/wordprocessingml/2006/main" xmlns:w14="http://schemas.microsoft.com/office/word/2010/wordml" xmlns:wpg="http://schemas.microsoft.com/office/word/2010/wordprocessingGroup" xmlns:wpi="http://schemas.microsoft.com/office/word/2010/wordprocessingInk" xmlns:wne="http://schemas.microsoft.com/office/word/2006/wordml" xmlns:wps="http://schemas.microsoft.com/office/word/2010/wordprocessingShape" mc:Ignorable="w14 wp14">
+<w:glossaryDocument xmlns:wpc="http://schemas.microsoft.com/office/word/2010/wordprocessingCanvas" xmlns:mo="http://schemas.microsoft.com/office/mac/office/2008/main" xmlns:mc="http://schemas.openxmlformats.org/markup-compatibility/2006" xmlns:mv="urn:schemas-microsoft-com:mac:vml" xmlns:o="urn:schemas-microsoft-com:office:office" xmlns:r="http://schemas.openxmlformats.org/officeDocument/2006/relationships" xmlns:m="http://schemas.openxmlformats.org/officeDocument/2006/math" xmlns:v="urn:schemas-microsoft-com:vml" xmlns:wp14="http://schemas.microsoft.com/office/word/2010/wordprocessingDrawing" xmlns:wp="http://schemas.openxmlformats.org/drawingml/2006/wordprocessingDrawing" xmlns:w10="urn:schemas-microsoft-com:office:word" xmlns:w="http://schemas.openxmlformats.org/wordprocessingml/2006/main" xmlns:w14="http://schemas.microsoft.com/office/word/2010/wordml" xmlns:w15="http://schemas.microsoft.com/office/word/2012/wordml" xmlns:wpg="http://schemas.microsoft.com/office/word/2010/wordprocessingGroup" xmlns:wpi="http://schemas.microsoft.com/office/word/2010/wordprocessingInk" xmlns:wne="http://schemas.microsoft.com/office/word/2006/wordml" xmlns:wps="http://schemas.microsoft.com/office/word/2010/wordprocessingShape" mc:Ignorable="w14 w15 wp14">
   <w:docParts>
     <w:docPart>
       <w:docPartPr>
@@ -12352,62 +11906,7 @@
               <w:rStyle w:val="a3"/>
               <w:rFonts w:hint="eastAsia"/>
             </w:rPr>
-            <w:t>[</w:t>
-          </w:r>
-          <w:r>
-            <w:rPr>
-              <w:rStyle w:val="a3"/>
-              <w:rFonts w:hint="eastAsia"/>
-            </w:rPr>
-            <w:t>在此处输入文章标题</w:t>
-          </w:r>
-          <w:r>
-            <w:rPr>
-              <w:rStyle w:val="a3"/>
-              <w:rFonts w:hint="eastAsia"/>
-            </w:rPr>
-            <w:t>]</w:t>
-          </w:r>
-        </w:p>
-      </w:docPartBody>
-    </w:docPart>
-    <w:docPart>
-      <w:docPartPr>
-        <w:name w:val="2633590955"/>
-        <w:category>
-          <w:name w:val="常规"/>
-          <w:gallery w:val="placeholder"/>
-        </w:category>
-        <w:types>
-          <w:type w:val="bbPlcHdr"/>
-        </w:types>
-        <w:behaviors>
-          <w:behavior w:val="content"/>
-        </w:behaviors>
-        <w:guid w:val="{06C68366-9246-48CD-844B-88E8AD4D628F}"/>
-      </w:docPartPr>
-      <w:docPartBody>
-        <w:p>
-          <w:r>
-            <w:rPr>
-              <w:rStyle w:val="a3"/>
-              <w:rFonts w:hint="eastAsia"/>
-            </w:rPr>
-            <w:t>[</w:t>
-          </w:r>
-          <w:r>
-            <w:rPr>
-              <w:rStyle w:val="a3"/>
-              <w:rFonts w:hint="eastAsia"/>
-            </w:rPr>
-            <w:t>选择一个类别或键入一个新类别</w:t>
-          </w:r>
-          <w:r>
-            <w:rPr>
-              <w:rStyle w:val="a3"/>
-              <w:rFonts w:hint="eastAsia"/>
-            </w:rPr>
-            <w:t>]</w:t>
+            <w:t>[在此处输入文章标题]</w:t>
           </w:r>
         </w:p>
       </w:docPartBody>
@@ -12417,7 +11916,7 @@
 </file>
 
 <file path=word/glossary/fontTable.xml><?xml version="1.0" encoding="utf-8"?>
-<w:fonts xmlns:mc="http://schemas.openxmlformats.org/markup-compatibility/2006" xmlns:r="http://schemas.openxmlformats.org/officeDocument/2006/relationships" xmlns:w="http://schemas.openxmlformats.org/wordprocessingml/2006/main" xmlns:w14="http://schemas.microsoft.com/office/word/2010/wordml" mc:Ignorable="w14">
+<w:fonts xmlns:mc="http://schemas.openxmlformats.org/markup-compatibility/2006" xmlns:r="http://schemas.openxmlformats.org/officeDocument/2006/relationships" xmlns:w="http://schemas.openxmlformats.org/wordprocessingml/2006/main" xmlns:w14="http://schemas.microsoft.com/office/word/2010/wordml" xmlns:w15="http://schemas.microsoft.com/office/word/2012/wordml" mc:Ignorable="w14 w15">
   <w:font w:name="Wingdings">
     <w:panose1 w:val="05000000000000000000"/>
     <w:charset w:val="02"/>
@@ -12428,73 +11927,83 @@
   <w:font w:name="Times New Roman">
     <w:panose1 w:val="02020603050405020304"/>
     <w:charset w:val="00"/>
-    <w:family w:val="roman"/>
+    <w:family w:val="auto"/>
     <w:pitch w:val="variable"/>
-    <w:sig w:usb0="E0002EFF" w:usb1="C0007843" w:usb2="00000009" w:usb3="00000000" w:csb0="000001FF" w:csb1="00000000"/>
+    <w:sig w:usb0="E0002AEF" w:usb1="C0007841" w:usb2="00000009" w:usb3="00000000" w:csb0="000001FF" w:csb1="00000000"/>
   </w:font>
   <w:font w:name="Symbol">
     <w:panose1 w:val="05050102010706020507"/>
     <w:charset w:val="02"/>
-    <w:family w:val="roman"/>
+    <w:family w:val="auto"/>
     <w:pitch w:val="variable"/>
     <w:sig w:usb0="00000000" w:usb1="10000000" w:usb2="00000000" w:usb3="00000000" w:csb0="80000000" w:csb1="00000000"/>
   </w:font>
   <w:font w:name="Courier New">
     <w:panose1 w:val="02070309020205020404"/>
     <w:charset w:val="00"/>
-    <w:family w:val="modern"/>
-    <w:pitch w:val="fixed"/>
-    <w:sig w:usb0="E0002EFF" w:usb1="C0007843" w:usb2="00000009" w:usb3="00000000" w:csb0="000001FF" w:csb1="00000000"/>
+    <w:family w:val="auto"/>
+    <w:pitch w:val="variable"/>
+    <w:sig w:usb0="E0002AFF" w:usb1="C0007843" w:usb2="00000009" w:usb3="00000000" w:csb0="000001FF" w:csb1="00000000"/>
   </w:font>
   <w:font w:name="Calibri">
     <w:panose1 w:val="020F0502020204030204"/>
     <w:charset w:val="00"/>
-    <w:family w:val="swiss"/>
+    <w:family w:val="auto"/>
     <w:pitch w:val="variable"/>
     <w:sig w:usb0="E00002FF" w:usb1="4000ACFF" w:usb2="00000001" w:usb3="00000000" w:csb0="0000019F" w:csb1="00000000"/>
   </w:font>
   <w:font w:name="宋体">
-    <w:altName w:val="SimSun"/>
-    <w:panose1 w:val="02010600030101010101"/>
     <w:charset w:val="86"/>
     <w:family w:val="auto"/>
     <w:pitch w:val="variable"/>
     <w:sig w:usb0="00000003" w:usb1="288F0000" w:usb2="00000016" w:usb3="00000000" w:csb0="00040001" w:csb1="00000000"/>
   </w:font>
   <w:font w:name="微软雅黑">
-    <w:panose1 w:val="020B0503020204020204"/>
     <w:charset w:val="86"/>
-    <w:family w:val="swiss"/>
+    <w:family w:val="auto"/>
     <w:pitch w:val="variable"/>
     <w:sig w:usb0="80000287" w:usb1="28CF3C52" w:usb2="00000016" w:usb3="00000000" w:csb0="0004001F" w:csb1="00000000"/>
   </w:font>
   <w:font w:name="Segoe UI">
     <w:altName w:val="Calibri"/>
-    <w:panose1 w:val="020B0502040204020203"/>
     <w:charset w:val="00"/>
     <w:family w:val="swiss"/>
     <w:pitch w:val="variable"/>
     <w:sig w:usb0="E4002EFF" w:usb1="C000E47F" w:usb2="00000009" w:usb3="00000000" w:csb0="000001FF" w:csb1="00000000"/>
   </w:font>
   <w:font w:name="Menlo">
-    <w:altName w:val="DejaVu Sans Mono"/>
+    <w:panose1 w:val="020B0609030804020204"/>
     <w:charset w:val="00"/>
     <w:family w:val="auto"/>
     <w:pitch w:val="variable"/>
-    <w:sig w:usb0="00000000" w:usb1="D200F9FB" w:usb2="02000028" w:usb3="00000000" w:csb0="000001DF" w:csb1="00000000"/>
+    <w:sig w:usb0="E60022FF" w:usb1="D200F9FB" w:usb2="02000028" w:usb3="00000000" w:csb0="000001DF" w:csb1="00000000"/>
   </w:font>
-  <w:font w:name="Cambria">
-    <w:panose1 w:val="02040503050406030204"/>
+  <w:font w:name="Arial">
+    <w:panose1 w:val="020B0604020202020204"/>
     <w:charset w:val="00"/>
-    <w:family w:val="roman"/>
+    <w:family w:val="auto"/>
     <w:pitch w:val="variable"/>
-    <w:sig w:usb0="E00002FF" w:usb1="400004FF" w:usb2="00000000" w:usb3="00000000" w:csb0="0000019F" w:csb1="00000000"/>
+    <w:sig w:usb0="E0002AFF" w:usb1="C0007843" w:usb2="00000009" w:usb3="00000000" w:csb0="000001FF" w:csb1="00000000"/>
+  </w:font>
+  <w:font w:name="DengXian">
+    <w:panose1 w:val="02010600030101010101"/>
+    <w:charset w:val="86"/>
+    <w:family w:val="auto"/>
+    <w:pitch w:val="variable"/>
+    <w:sig w:usb0="A00002BF" w:usb1="38CF7CFA" w:usb2="00000016" w:usb3="00000000" w:csb0="0004000F" w:csb1="00000000"/>
+  </w:font>
+  <w:font w:name="DengXian Light">
+    <w:panose1 w:val="02010600030101010101"/>
+    <w:charset w:val="86"/>
+    <w:family w:val="auto"/>
+    <w:pitch w:val="variable"/>
+    <w:sig w:usb0="A00002BF" w:usb1="38CF7CFA" w:usb2="00000016" w:usb3="00000000" w:csb0="0004000F" w:csb1="00000000"/>
   </w:font>
 </w:fonts>
 </file>
 
 <file path=word/glossary/settings.xml><?xml version="1.0" encoding="utf-8"?>
-<w:settings xmlns:mc="http://schemas.openxmlformats.org/markup-compatibility/2006" xmlns:o="urn:schemas-microsoft-com:office:office" xmlns:r="http://schemas.openxmlformats.org/officeDocument/2006/relationships" xmlns:m="http://schemas.openxmlformats.org/officeDocument/2006/math" xmlns:v="urn:schemas-microsoft-com:vml" xmlns:w10="urn:schemas-microsoft-com:office:word" xmlns:w="http://schemas.openxmlformats.org/wordprocessingml/2006/main" xmlns:w14="http://schemas.microsoft.com/office/word/2010/wordml" xmlns:sl="http://schemas.openxmlformats.org/schemaLibrary/2006/main" mc:Ignorable="w14">
+<w:settings xmlns:mc="http://schemas.openxmlformats.org/markup-compatibility/2006" xmlns:o="urn:schemas-microsoft-com:office:office" xmlns:r="http://schemas.openxmlformats.org/officeDocument/2006/relationships" xmlns:m="http://schemas.openxmlformats.org/officeDocument/2006/math" xmlns:v="urn:schemas-microsoft-com:vml" xmlns:w10="urn:schemas-microsoft-com:office:word" xmlns:w="http://schemas.openxmlformats.org/wordprocessingml/2006/main" xmlns:w14="http://schemas.microsoft.com/office/word/2010/wordml" xmlns:w15="http://schemas.microsoft.com/office/word/2012/wordml" xmlns:sl="http://schemas.openxmlformats.org/schemaLibrary/2006/main" mc:Ignorable="w14 w15">
   <w:view w:val="normal"/>
   <w:bordersDoNotSurroundHeader/>
   <w:bordersDoNotSurroundFooter/>
@@ -12518,8 +12027,10 @@
   </w:compat>
   <w:rsids>
     <w:rsidRoot w:val="008B5684"/>
+    <w:rsid w:val="00870BB2"/>
     <w:rsid w:val="008B5684"/>
     <w:rsid w:val="00CF07BA"/>
+    <w:rsid w:val="00D83FB6"/>
   </w:rsids>
   <m:mathPr>
     <m:mathFont m:val="Cambria Math"/>
@@ -12542,7 +12053,7 @@
 </file>
 
 <file path=word/glossary/styles.xml><?xml version="1.0" encoding="utf-8"?>
-<w:styles xmlns:mc="http://schemas.openxmlformats.org/markup-compatibility/2006" xmlns:r="http://schemas.openxmlformats.org/officeDocument/2006/relationships" xmlns:w="http://schemas.openxmlformats.org/wordprocessingml/2006/main" xmlns:w14="http://schemas.microsoft.com/office/word/2010/wordml" mc:Ignorable="w14">
+<w:styles xmlns:mc="http://schemas.openxmlformats.org/markup-compatibility/2006" xmlns:r="http://schemas.openxmlformats.org/officeDocument/2006/relationships" xmlns:w="http://schemas.openxmlformats.org/wordprocessingml/2006/main" xmlns:w14="http://schemas.microsoft.com/office/word/2010/wordml" xmlns:w15="http://schemas.microsoft.com/office/word/2012/wordml" mc:Ignorable="w14 w15">
   <w:docDefaults>
     <w:rPrDefault>
       <w:rPr>
@@ -12555,345 +12066,388 @@
     </w:rPrDefault>
     <w:pPrDefault/>
   </w:docDefaults>
-  <w:latentStyles w:defLockedState="0" w:defUIPriority="99" w:defSemiHidden="1" w:defUnhideWhenUsed="1" w:defQFormat="0" w:count="267">
-    <w:lsdException w:name="Normal" w:semiHidden="0" w:uiPriority="0" w:unhideWhenUsed="0" w:qFormat="1"/>
-    <w:lsdException w:name="heading 1" w:semiHidden="0" w:uiPriority="9" w:unhideWhenUsed="0" w:qFormat="1"/>
-    <w:lsdException w:name="heading 2" w:uiPriority="9" w:qFormat="1"/>
-    <w:lsdException w:name="heading 3" w:uiPriority="9" w:qFormat="1"/>
-    <w:lsdException w:name="heading 4" w:uiPriority="9" w:qFormat="1"/>
-    <w:lsdException w:name="heading 5" w:uiPriority="9" w:qFormat="1"/>
-    <w:lsdException w:name="heading 6" w:uiPriority="9" w:qFormat="1"/>
-    <w:lsdException w:name="heading 7" w:uiPriority="9" w:qFormat="1"/>
-    <w:lsdException w:name="heading 8" w:uiPriority="9" w:qFormat="1"/>
-    <w:lsdException w:name="heading 9" w:uiPriority="9" w:qFormat="1"/>
-    <w:lsdException w:name="toc 1" w:uiPriority="39"/>
-    <w:lsdException w:name="toc 2" w:uiPriority="39"/>
-    <w:lsdException w:name="toc 3" w:uiPriority="39"/>
-    <w:lsdException w:name="toc 4" w:uiPriority="39"/>
-    <w:lsdException w:name="toc 5" w:uiPriority="39"/>
-    <w:lsdException w:name="toc 6" w:uiPriority="39"/>
-    <w:lsdException w:name="toc 7" w:uiPriority="39"/>
-    <w:lsdException w:name="toc 8" w:uiPriority="39"/>
-    <w:lsdException w:name="toc 9" w:uiPriority="39"/>
-    <w:lsdException w:name="caption" w:uiPriority="35" w:qFormat="1"/>
-    <w:lsdException w:name="Title" w:semiHidden="0" w:uiPriority="10" w:unhideWhenUsed="0" w:qFormat="1"/>
-    <w:lsdException w:name="Default Paragraph Font" w:uiPriority="1"/>
-    <w:lsdException w:name="Subtitle" w:semiHidden="0" w:uiPriority="11" w:unhideWhenUsed="0" w:qFormat="1"/>
-    <w:lsdException w:name="Strong" w:semiHidden="0" w:uiPriority="22" w:unhideWhenUsed="0" w:qFormat="1"/>
-    <w:lsdException w:name="Emphasis" w:semiHidden="0" w:uiPriority="20" w:unhideWhenUsed="0" w:qFormat="1"/>
-    <w:lsdException w:name="Table Grid" w:semiHidden="0" w:uiPriority="59" w:unhideWhenUsed="0"/>
-    <w:lsdException w:name="Placeholder Text" w:unhideWhenUsed="0"/>
-    <w:lsdException w:name="No Spacing" w:semiHidden="0" w:uiPriority="1" w:unhideWhenUsed="0" w:qFormat="1"/>
-    <w:lsdException w:name="Light Shading" w:semiHidden="0" w:uiPriority="60" w:unhideWhenUsed="0"/>
-    <w:lsdException w:name="Light List" w:semiHidden="0" w:uiPriority="61" w:unhideWhenUsed="0"/>
-    <w:lsdException w:name="Light Grid" w:semiHidden="0" w:uiPriority="62" w:unhideWhenUsed="0"/>
-    <w:lsdException w:name="Medium Shading 1" w:semiHidden="0" w:uiPriority="63" w:unhideWhenUsed="0"/>
-    <w:lsdException w:name="Medium Shading 2" w:semiHidden="0" w:uiPriority="64" w:unhideWhenUsed="0"/>
-    <w:lsdException w:name="Medium List 1" w:semiHidden="0" w:uiPriority="65" w:unhideWhenUsed="0"/>
-    <w:lsdException w:name="Medium List 2" w:semiHidden="0" w:uiPriority="66" w:unhideWhenUsed="0"/>
-    <w:lsdException w:name="Medium Grid 1" w:semiHidden="0" w:uiPriority="67" w:unhideWhenUsed="0"/>
-    <w:lsdException w:name="Medium Grid 2" w:semiHidden="0" w:uiPriority="68" w:unhideWhenUsed="0"/>
-    <w:lsdException w:name="Medium Grid 3" w:semiHidden="0" w:uiPriority="69" w:unhideWhenUsed="0"/>
-    <w:lsdException w:name="Dark List" w:semiHidden="0" w:uiPriority="70" w:unhideWhenUsed="0"/>
-    <w:lsdException w:name="Colorful Shading" w:semiHidden="0" w:uiPriority="71" w:unhideWhenUsed="0"/>
-    <w:lsdException w:name="Colorful List" w:semiHidden="0" w:uiPriority="72" w:unhideWhenUsed="0"/>
-    <w:lsdException w:name="Colorful Grid" w:semiHidden="0" w:uiPriority="73" w:unhideWhenUsed="0"/>
-    <w:lsdException w:name="Light Shading Accent 1" w:semiHidden="0" w:uiPriority="60" w:unhideWhenUsed="0"/>
-    <w:lsdException w:name="Light List Accent 1" w:semiHidden="0" w:uiPriority="61" w:unhideWhenUsed="0"/>
-    <w:lsdException w:name="Light Grid Accent 1" w:semiHidden="0" w:uiPriority="62" w:unhideWhenUsed="0"/>
-    <w:lsdException w:name="Medium Shading 1 Accent 1" w:semiHidden="0" w:uiPriority="63" w:unhideWhenUsed="0"/>
-    <w:lsdException w:name="Medium Shading 2 Accent 1" w:semiHidden="0" w:uiPriority="64" w:unhideWhenUsed="0"/>
-    <w:lsdException w:name="Medium List 1 Accent 1" w:semiHidden="0" w:uiPriority="65" w:unhideWhenUsed="0"/>
-    <w:lsdException w:name="Revision" w:unhideWhenUsed="0"/>
-    <w:lsdException w:name="List Paragraph" w:semiHidden="0" w:uiPriority="34" w:unhideWhenUsed="0" w:qFormat="1"/>
-    <w:lsdException w:name="Quote" w:semiHidden="0" w:uiPriority="29" w:unhideWhenUsed="0" w:qFormat="1"/>
-    <w:lsdException w:name="Intense Quote" w:semiHidden="0" w:uiPriority="30" w:unhideWhenUsed="0" w:qFormat="1"/>
-    <w:lsdException w:name="Medium List 2 Accent 1" w:semiHidden="0" w:uiPriority="66" w:unhideWhenUsed="0"/>
-    <w:lsdException w:name="Medium Grid 1 Accent 1" w:semiHidden="0" w:uiPriority="67" w:unhideWhenUsed="0"/>
-    <w:lsdException w:name="Medium Grid 2 Accent 1" w:semiHidden="0" w:uiPriority="68" w:unhideWhenUsed="0"/>
-    <w:lsdException w:name="Medium Grid 3 Accent 1" w:semiHidden="0" w:uiPriority="69" w:unhideWhenUsed="0"/>
-    <w:lsdException w:name="Dark List Accent 1" w:semiHidden="0" w:uiPriority="70" w:unhideWhenUsed="0"/>
-    <w:lsdException w:name="Colorful Shading Accent 1" w:semiHidden="0" w:uiPriority="71" w:unhideWhenUsed="0"/>
-    <w:lsdException w:name="Colorful List Accent 1" w:semiHidden="0" w:uiPriority="72" w:unhideWhenUsed="0"/>
-    <w:lsdException w:name="Colorful Grid Accent 1" w:semiHidden="0" w:uiPriority="73" w:unhideWhenUsed="0"/>
-    <w:lsdException w:name="Light Shading Accent 2" w:semiHidden="0" w:uiPriority="60" w:unhideWhenUsed="0"/>
-    <w:lsdException w:name="Light List Accent 2" w:semiHidden="0" w:uiPriority="61" w:unhideWhenUsed="0"/>
-    <w:lsdException w:name="Light Grid Accent 2" w:semiHidden="0" w:uiPriority="62" w:unhideWhenUsed="0"/>
-    <w:lsdException w:name="Medium Shading 1 Accent 2" w:semiHidden="0" w:uiPriority="63" w:unhideWhenUsed="0"/>
-    <w:lsdException w:name="Medium Shading 2 Accent 2" w:semiHidden="0" w:uiPriority="64" w:unhideWhenUsed="0"/>
-    <w:lsdException w:name="Medium List 1 Accent 2" w:semiHidden="0" w:uiPriority="65" w:unhideWhenUsed="0"/>
-    <w:lsdException w:name="Medium List 2 Accent 2" w:semiHidden="0" w:uiPriority="66" w:unhideWhenUsed="0"/>
-    <w:lsdException w:name="Medium Grid 1 Accent 2" w:semiHidden="0" w:uiPriority="67" w:unhideWhenUsed="0"/>
-    <w:lsdException w:name="Medium Grid 2 Accent 2" w:semiHidden="0" w:uiPriority="68" w:unhideWhenUsed="0"/>
-    <w:lsdException w:name="Medium Grid 3 Accent 2" w:semiHidden="0" w:uiPriority="69" w:unhideWhenUsed="0"/>
-    <w:lsdException w:name="Dark List Accent 2" w:semiHidden="0" w:uiPriority="70" w:unhideWhenUsed="0"/>
-    <w:lsdException w:name="Colorful Shading Accent 2" w:semiHidden="0" w:uiPriority="71" w:unhideWhenUsed="0"/>
-    <w:lsdException w:name="Colorful List Accent 2" w:semiHidden="0" w:uiPriority="72" w:unhideWhenUsed="0"/>
-    <w:lsdException w:name="Colorful Grid Accent 2" w:semiHidden="0" w:uiPriority="73" w:unhideWhenUsed="0"/>
-    <w:lsdException w:name="Light Shading Accent 3" w:semiHidden="0" w:uiPriority="60" w:unhideWhenUsed="0"/>
-    <w:lsdException w:name="Light List Accent 3" w:semiHidden="0" w:uiPriority="61" w:unhideWhenUsed="0"/>
-    <w:lsdException w:name="Light Grid Accent 3" w:semiHidden="0" w:uiPriority="62" w:unhideWhenUsed="0"/>
-    <w:lsdException w:name="Medium Shading 1 Accent 3" w:semiHidden="0" w:uiPriority="63" w:unhideWhenUsed="0"/>
-    <w:lsdException w:name="Medium Shading 2 Accent 3" w:semiHidden="0" w:uiPriority="64" w:unhideWhenUsed="0"/>
-    <w:lsdException w:name="Medium List 1 Accent 3" w:semiHidden="0" w:uiPriority="65" w:unhideWhenUsed="0"/>
-    <w:lsdException w:name="Medium List 2 Accent 3" w:semiHidden="0" w:uiPriority="66" w:unhideWhenUsed="0"/>
-    <w:lsdException w:name="Medium Grid 1 Accent 3" w:semiHidden="0" w:uiPriority="67" w:unhideWhenUsed="0"/>
-    <w:lsdException w:name="Medium Grid 2 Accent 3" w:semiHidden="0" w:uiPriority="68" w:unhideWhenUsed="0"/>
-    <w:lsdException w:name="Medium Grid 3 Accent 3" w:semiHidden="0" w:uiPriority="69" w:unhideWhenUsed="0"/>
-    <w:lsdException w:name="Dark List Accent 3" w:semiHidden="0" w:uiPriority="70" w:unhideWhenUsed="0"/>
-    <w:lsdException w:name="Colorful Shading Accent 3" w:semiHidden="0" w:uiPriority="71" w:unhideWhenUsed="0"/>
-    <w:lsdException w:name="Colorful List Accent 3" w:semiHidden="0" w:uiPriority="72" w:unhideWhenUsed="0"/>
-    <w:lsdException w:name="Colorful Grid Accent 3" w:semiHidden="0" w:uiPriority="73" w:unhideWhenUsed="0"/>
-    <w:lsdException w:name="Light Shading Accent 4" w:semiHidden="0" w:uiPriority="60" w:unhideWhenUsed="0"/>
-    <w:lsdException w:name="Light List Accent 4" w:semiHidden="0" w:uiPriority="61" w:unhideWhenUsed="0"/>
-    <w:lsdException w:name="Light Grid Accent 4" w:semiHidden="0" w:uiPriority="62" w:unhideWhenUsed="0"/>
-    <w:lsdException w:name="Medium Shading 1 Accent 4" w:semiHidden="0" w:uiPriority="63" w:unhideWhenUsed="0"/>
-    <w:lsdException w:name="Medium Shading 2 Accent 4" w:semiHidden="0" w:uiPriority="64" w:unhideWhenUsed="0"/>
-    <w:lsdException w:name="Medium List 1 Accent 4" w:semiHidden="0" w:uiPriority="65" w:unhideWhenUsed="0"/>
-    <w:lsdException w:name="Medium List 2 Accent 4" w:semiHidden="0" w:uiPriority="66" w:unhideWhenUsed="0"/>
-    <w:lsdException w:name="Medium Grid 1 Accent 4" w:semiHidden="0" w:uiPriority="67" w:unhideWhenUsed="0"/>
-    <w:lsdException w:name="Medium Grid 2 Accent 4" w:semiHidden="0" w:uiPriority="68" w:unhideWhenUsed="0"/>
-    <w:lsdException w:name="Medium Grid 3 Accent 4" w:semiHidden="0" w:uiPriority="69" w:unhideWhenUsed="0"/>
-    <w:lsdException w:name="Dark List Accent 4" w:semiHidden="0" w:uiPriority="70" w:unhideWhenUsed="0"/>
-    <w:lsdException w:name="Colorful Shading Accent 4" w:semiHidden="0" w:uiPriority="71" w:unhideWhenUsed="0"/>
-    <w:lsdException w:name="Colorful List Accent 4" w:semiHidden="0" w:uiPriority="72" w:unhideWhenUsed="0"/>
-    <w:lsdException w:name="Colorful Grid Accent 4" w:semiHidden="0" w:uiPriority="73" w:unhideWhenUsed="0"/>
-    <w:lsdException w:name="Light Shading Accent 5" w:semiHidden="0" w:uiPriority="60" w:unhideWhenUsed="0"/>
-    <w:lsdException w:name="Light List Accent 5" w:semiHidden="0" w:uiPriority="61" w:unhideWhenUsed="0"/>
-    <w:lsdException w:name="Light Grid Accent 5" w:semiHidden="0" w:uiPriority="62" w:unhideWhenUsed="0"/>
-    <w:lsdException w:name="Medium Shading 1 Accent 5" w:semiHidden="0" w:uiPriority="63" w:unhideWhenUsed="0"/>
-    <w:lsdException w:name="Medium Shading 2 Accent 5" w:semiHidden="0" w:uiPriority="64" w:unhideWhenUsed="0"/>
-    <w:lsdException w:name="Medium List 1 Accent 5" w:semiHidden="0" w:uiPriority="65" w:unhideWhenUsed="0"/>
-    <w:lsdException w:name="Medium List 2 Accent 5" w:semiHidden="0" w:uiPriority="66" w:unhideWhenUsed="0"/>
-    <w:lsdException w:name="Medium Grid 1 Accent 5" w:semiHidden="0" w:uiPriority="67" w:unhideWhenUsed="0"/>
-    <w:lsdException w:name="Medium Grid 2 Accent 5" w:semiHidden="0" w:uiPriority="68" w:unhideWhenUsed="0"/>
-    <w:lsdException w:name="Medium Grid 3 Accent 5" w:semiHidden="0" w:uiPriority="69" w:unhideWhenUsed="0"/>
-    <w:lsdException w:name="Dark List Accent 5" w:semiHidden="0" w:uiPriority="70" w:unhideWhenUsed="0"/>
-    <w:lsdException w:name="Colorful Shading Accent 5" w:semiHidden="0" w:uiPriority="71" w:unhideWhenUsed="0"/>
-    <w:lsdException w:name="Colorful List Accent 5" w:semiHidden="0" w:uiPriority="72" w:unhideWhenUsed="0"/>
-    <w:lsdException w:name="Colorful Grid Accent 5" w:semiHidden="0" w:uiPriority="73" w:unhideWhenUsed="0"/>
-    <w:lsdException w:name="Light Shading Accent 6" w:semiHidden="0" w:uiPriority="60" w:unhideWhenUsed="0"/>
-    <w:lsdException w:name="Light List Accent 6" w:semiHidden="0" w:uiPriority="61" w:unhideWhenUsed="0"/>
-    <w:lsdException w:name="Light Grid Accent 6" w:semiHidden="0" w:uiPriority="62" w:unhideWhenUsed="0"/>
-    <w:lsdException w:name="Medium Shading 1 Accent 6" w:semiHidden="0" w:uiPriority="63" w:unhideWhenUsed="0"/>
-    <w:lsdException w:name="Medium Shading 2 Accent 6" w:semiHidden="0" w:uiPriority="64" w:unhideWhenUsed="0"/>
-    <w:lsdException w:name="Medium List 1 Accent 6" w:semiHidden="0" w:uiPriority="65" w:unhideWhenUsed="0"/>
-    <w:lsdException w:name="Medium List 2 Accent 6" w:semiHidden="0" w:uiPriority="66" w:unhideWhenUsed="0"/>
-    <w:lsdException w:name="Medium Grid 1 Accent 6" w:semiHidden="0" w:uiPriority="67" w:unhideWhenUsed="0"/>
-    <w:lsdException w:name="Medium Grid 2 Accent 6" w:semiHidden="0" w:uiPriority="68" w:unhideWhenUsed="0"/>
-    <w:lsdException w:name="Medium Grid 3 Accent 6" w:semiHidden="0" w:uiPriority="69" w:unhideWhenUsed="0"/>
-    <w:lsdException w:name="Dark List Accent 6" w:semiHidden="0" w:uiPriority="70" w:unhideWhenUsed="0"/>
-    <w:lsdException w:name="Colorful Shading Accent 6" w:semiHidden="0" w:uiPriority="71" w:unhideWhenUsed="0"/>
-    <w:lsdException w:name="Colorful List Accent 6" w:semiHidden="0" w:uiPriority="72" w:unhideWhenUsed="0"/>
-    <w:lsdException w:name="Colorful Grid Accent 6" w:semiHidden="0" w:uiPriority="73" w:unhideWhenUsed="0"/>
-    <w:lsdException w:name="Subtle Emphasis" w:semiHidden="0" w:uiPriority="19" w:unhideWhenUsed="0" w:qFormat="1"/>
-    <w:lsdException w:name="Intense Emphasis" w:semiHidden="0" w:uiPriority="21" w:unhideWhenUsed="0" w:qFormat="1"/>
-    <w:lsdException w:name="Subtle Reference" w:semiHidden="0" w:uiPriority="31" w:unhideWhenUsed="0" w:qFormat="1"/>
-    <w:lsdException w:name="Intense Reference" w:semiHidden="0" w:uiPriority="32" w:unhideWhenUsed="0" w:qFormat="1"/>
-    <w:lsdException w:name="Book Title" w:semiHidden="0" w:uiPriority="33" w:unhideWhenUsed="0" w:qFormat="1"/>
-    <w:lsdException w:name="Bibliography" w:uiPriority="37"/>
-    <w:lsdException w:name="TOC Heading" w:uiPriority="39" w:qFormat="1"/>
-  </w:latentStyles>
-  <w:style w:type="paragraph" w:default="1" w:styleId="a">
-    <w:name w:val="Normal"/>
-    <w:qFormat/>
-    <w:pPr>
-      <w:widowControl w:val="0"/>
-      <w:jc w:val="both"/>
-    </w:pPr>
-  </w:style>
-  <w:style w:type="character" w:default="1" w:styleId="a0">
-    <w:name w:val="Default Paragraph Font"/>
-    <w:uiPriority w:val="1"/>
-    <w:semiHidden/>
-    <w:unhideWhenUsed/>
-  </w:style>
-  <w:style w:type="table" w:default="1" w:styleId="a1">
-    <w:name w:val="Normal Table"/>
-    <w:uiPriority w:val="99"/>
-    <w:semiHidden/>
-    <w:unhideWhenUsed/>
-    <w:tblPr>
-      <w:tblInd w:w="0" w:type="dxa"/>
-      <w:tblCellMar>
-        <w:top w:w="0" w:type="dxa"/>
-        <w:left w:w="108" w:type="dxa"/>
-        <w:bottom w:w="0" w:type="dxa"/>
-        <w:right w:w="108" w:type="dxa"/>
-      </w:tblCellMar>
-    </w:tblPr>
-  </w:style>
-  <w:style w:type="numbering" w:default="1" w:styleId="a2">
-    <w:name w:val="No List"/>
-    <w:uiPriority w:val="99"/>
-    <w:semiHidden/>
-    <w:unhideWhenUsed/>
-  </w:style>
-  <w:style w:type="character" w:styleId="a3">
-    <w:name w:val="Placeholder Text"/>
-    <w:basedOn w:val="a0"/>
-    <w:uiPriority w:val="99"/>
-    <w:semiHidden/>
-    <w:rsid w:val="008B5684"/>
-    <w:rPr>
-      <w:color w:val="808080"/>
-    </w:rPr>
-  </w:style>
-</w:styles>
-</file>
-
-<file path=word/glossary/stylesWithEffects.xml><?xml version="1.0" encoding="utf-8"?>
-<w:styles xmlns:wpc="http://schemas.microsoft.com/office/word/2010/wordprocessingCanvas" xmlns:mc="http://schemas.openxmlformats.org/markup-compatibility/2006" xmlns:o="urn:schemas-microsoft-com:office:office" xmlns:r="http://schemas.openxmlformats.org/officeDocument/2006/relationships" xmlns:m="http://schemas.openxmlformats.org/officeDocument/2006/math" xmlns:v="urn:schemas-microsoft-com:vml" xmlns:wp14="http://schemas.microsoft.com/office/word/2010/wordprocessingDrawing" xmlns:wp="http://schemas.openxmlformats.org/drawingml/2006/wordprocessingDrawing" xmlns:w10="urn:schemas-microsoft-com:office:word" xmlns:w="http://schemas.openxmlformats.org/wordprocessingml/2006/main" xmlns:w14="http://schemas.microsoft.com/office/word/2010/wordml" xmlns:wpg="http://schemas.microsoft.com/office/word/2010/wordprocessingGroup" xmlns:wpi="http://schemas.microsoft.com/office/word/2010/wordprocessingInk" xmlns:wne="http://schemas.microsoft.com/office/word/2006/wordml" xmlns:wps="http://schemas.microsoft.com/office/word/2010/wordprocessingShape" mc:Ignorable="w14 wp14">
-  <w:docDefaults>
-    <w:rPrDefault>
-      <w:rPr>
-        <w:rFonts w:asciiTheme="minorHAnsi" w:eastAsiaTheme="minorEastAsia" w:hAnsiTheme="minorHAnsi" w:cstheme="minorBidi"/>
-        <w:kern w:val="2"/>
-        <w:sz w:val="21"/>
-        <w:szCs w:val="22"/>
-        <w:lang w:val="en-US" w:eastAsia="zh-CN" w:bidi="ar-SA"/>
-      </w:rPr>
-    </w:rPrDefault>
-    <w:pPrDefault/>
-  </w:docDefaults>
-  <w:latentStyles w:defLockedState="0" w:defUIPriority="99" w:defSemiHidden="1" w:defUnhideWhenUsed="1" w:defQFormat="0" w:count="267">
-    <w:lsdException w:name="Normal" w:semiHidden="0" w:uiPriority="0" w:unhideWhenUsed="0" w:qFormat="1"/>
-    <w:lsdException w:name="heading 1" w:semiHidden="0" w:uiPriority="9" w:unhideWhenUsed="0" w:qFormat="1"/>
-    <w:lsdException w:name="heading 2" w:uiPriority="9" w:qFormat="1"/>
-    <w:lsdException w:name="heading 3" w:uiPriority="9" w:qFormat="1"/>
-    <w:lsdException w:name="heading 4" w:uiPriority="9" w:qFormat="1"/>
-    <w:lsdException w:name="heading 5" w:uiPriority="9" w:qFormat="1"/>
-    <w:lsdException w:name="heading 6" w:uiPriority="9" w:qFormat="1"/>
-    <w:lsdException w:name="heading 7" w:uiPriority="9" w:qFormat="1"/>
-    <w:lsdException w:name="heading 8" w:uiPriority="9" w:qFormat="1"/>
-    <w:lsdException w:name="heading 9" w:uiPriority="9" w:qFormat="1"/>
-    <w:lsdException w:name="toc 1" w:uiPriority="39"/>
-    <w:lsdException w:name="toc 2" w:uiPriority="39"/>
-    <w:lsdException w:name="toc 3" w:uiPriority="39"/>
-    <w:lsdException w:name="toc 4" w:uiPriority="39"/>
-    <w:lsdException w:name="toc 5" w:uiPriority="39"/>
-    <w:lsdException w:name="toc 6" w:uiPriority="39"/>
-    <w:lsdException w:name="toc 7" w:uiPriority="39"/>
-    <w:lsdException w:name="toc 8" w:uiPriority="39"/>
-    <w:lsdException w:name="toc 9" w:uiPriority="39"/>
-    <w:lsdException w:name="caption" w:uiPriority="35" w:qFormat="1"/>
-    <w:lsdException w:name="Title" w:semiHidden="0" w:uiPriority="10" w:unhideWhenUsed="0" w:qFormat="1"/>
-    <w:lsdException w:name="Default Paragraph Font" w:uiPriority="1"/>
-    <w:lsdException w:name="Subtitle" w:semiHidden="0" w:uiPriority="11" w:unhideWhenUsed="0" w:qFormat="1"/>
-    <w:lsdException w:name="Strong" w:semiHidden="0" w:uiPriority="22" w:unhideWhenUsed="0" w:qFormat="1"/>
-    <w:lsdException w:name="Emphasis" w:semiHidden="0" w:uiPriority="20" w:unhideWhenUsed="0" w:qFormat="1"/>
-    <w:lsdException w:name="Table Grid" w:semiHidden="0" w:uiPriority="59" w:unhideWhenUsed="0"/>
-    <w:lsdException w:name="Placeholder Text" w:unhideWhenUsed="0"/>
-    <w:lsdException w:name="No Spacing" w:semiHidden="0" w:uiPriority="1" w:unhideWhenUsed="0" w:qFormat="1"/>
-    <w:lsdException w:name="Light Shading" w:semiHidden="0" w:uiPriority="60" w:unhideWhenUsed="0"/>
-    <w:lsdException w:name="Light List" w:semiHidden="0" w:uiPriority="61" w:unhideWhenUsed="0"/>
-    <w:lsdException w:name="Light Grid" w:semiHidden="0" w:uiPriority="62" w:unhideWhenUsed="0"/>
-    <w:lsdException w:name="Medium Shading 1" w:semiHidden="0" w:uiPriority="63" w:unhideWhenUsed="0"/>
-    <w:lsdException w:name="Medium Shading 2" w:semiHidden="0" w:uiPriority="64" w:unhideWhenUsed="0"/>
-    <w:lsdException w:name="Medium List 1" w:semiHidden="0" w:uiPriority="65" w:unhideWhenUsed="0"/>
-    <w:lsdException w:name="Medium List 2" w:semiHidden="0" w:uiPriority="66" w:unhideWhenUsed="0"/>
-    <w:lsdException w:name="Medium Grid 1" w:semiHidden="0" w:uiPriority="67" w:unhideWhenUsed="0"/>
-    <w:lsdException w:name="Medium Grid 2" w:semiHidden="0" w:uiPriority="68" w:unhideWhenUsed="0"/>
-    <w:lsdException w:name="Medium Grid 3" w:semiHidden="0" w:uiPriority="69" w:unhideWhenUsed="0"/>
-    <w:lsdException w:name="Dark List" w:semiHidden="0" w:uiPriority="70" w:unhideWhenUsed="0"/>
-    <w:lsdException w:name="Colorful Shading" w:semiHidden="0" w:uiPriority="71" w:unhideWhenUsed="0"/>
-    <w:lsdException w:name="Colorful List" w:semiHidden="0" w:uiPriority="72" w:unhideWhenUsed="0"/>
-    <w:lsdException w:name="Colorful Grid" w:semiHidden="0" w:uiPriority="73" w:unhideWhenUsed="0"/>
-    <w:lsdException w:name="Light Shading Accent 1" w:semiHidden="0" w:uiPriority="60" w:unhideWhenUsed="0"/>
-    <w:lsdException w:name="Light List Accent 1" w:semiHidden="0" w:uiPriority="61" w:unhideWhenUsed="0"/>
-    <w:lsdException w:name="Light Grid Accent 1" w:semiHidden="0" w:uiPriority="62" w:unhideWhenUsed="0"/>
-    <w:lsdException w:name="Medium Shading 1 Accent 1" w:semiHidden="0" w:uiPriority="63" w:unhideWhenUsed="0"/>
-    <w:lsdException w:name="Medium Shading 2 Accent 1" w:semiHidden="0" w:uiPriority="64" w:unhideWhenUsed="0"/>
-    <w:lsdException w:name="Medium List 1 Accent 1" w:semiHidden="0" w:uiPriority="65" w:unhideWhenUsed="0"/>
-    <w:lsdException w:name="Revision" w:unhideWhenUsed="0"/>
-    <w:lsdException w:name="List Paragraph" w:semiHidden="0" w:uiPriority="34" w:unhideWhenUsed="0" w:qFormat="1"/>
-    <w:lsdException w:name="Quote" w:semiHidden="0" w:uiPriority="29" w:unhideWhenUsed="0" w:qFormat="1"/>
-    <w:lsdException w:name="Intense Quote" w:semiHidden="0" w:uiPriority="30" w:unhideWhenUsed="0" w:qFormat="1"/>
-    <w:lsdException w:name="Medium List 2 Accent 1" w:semiHidden="0" w:uiPriority="66" w:unhideWhenUsed="0"/>
-    <w:lsdException w:name="Medium Grid 1 Accent 1" w:semiHidden="0" w:uiPriority="67" w:unhideWhenUsed="0"/>
-    <w:lsdException w:name="Medium Grid 2 Accent 1" w:semiHidden="0" w:uiPriority="68" w:unhideWhenUsed="0"/>
-    <w:lsdException w:name="Medium Grid 3 Accent 1" w:semiHidden="0" w:uiPriority="69" w:unhideWhenUsed="0"/>
-    <w:lsdException w:name="Dark List Accent 1" w:semiHidden="0" w:uiPriority="70" w:unhideWhenUsed="0"/>
-    <w:lsdException w:name="Colorful Shading Accent 1" w:semiHidden="0" w:uiPriority="71" w:unhideWhenUsed="0"/>
-    <w:lsdException w:name="Colorful List Accent 1" w:semiHidden="0" w:uiPriority="72" w:unhideWhenUsed="0"/>
-    <w:lsdException w:name="Colorful Grid Accent 1" w:semiHidden="0" w:uiPriority="73" w:unhideWhenUsed="0"/>
-    <w:lsdException w:name="Light Shading Accent 2" w:semiHidden="0" w:uiPriority="60" w:unhideWhenUsed="0"/>
-    <w:lsdException w:name="Light List Accent 2" w:semiHidden="0" w:uiPriority="61" w:unhideWhenUsed="0"/>
-    <w:lsdException w:name="Light Grid Accent 2" w:semiHidden="0" w:uiPriority="62" w:unhideWhenUsed="0"/>
-    <w:lsdException w:name="Medium Shading 1 Accent 2" w:semiHidden="0" w:uiPriority="63" w:unhideWhenUsed="0"/>
-    <w:lsdException w:name="Medium Shading 2 Accent 2" w:semiHidden="0" w:uiPriority="64" w:unhideWhenUsed="0"/>
-    <w:lsdException w:name="Medium List 1 Accent 2" w:semiHidden="0" w:uiPriority="65" w:unhideWhenUsed="0"/>
-    <w:lsdException w:name="Medium List 2 Accent 2" w:semiHidden="0" w:uiPriority="66" w:unhideWhenUsed="0"/>
-    <w:lsdException w:name="Medium Grid 1 Accent 2" w:semiHidden="0" w:uiPriority="67" w:unhideWhenUsed="0"/>
-    <w:lsdException w:name="Medium Grid 2 Accent 2" w:semiHidden="0" w:uiPriority="68" w:unhideWhenUsed="0"/>
-    <w:lsdException w:name="Medium Grid 3 Accent 2" w:semiHidden="0" w:uiPriority="69" w:unhideWhenUsed="0"/>
-    <w:lsdException w:name="Dark List Accent 2" w:semiHidden="0" w:uiPriority="70" w:unhideWhenUsed="0"/>
-    <w:lsdException w:name="Colorful Shading Accent 2" w:semiHidden="0" w:uiPriority="71" w:unhideWhenUsed="0"/>
-    <w:lsdException w:name="Colorful List Accent 2" w:semiHidden="0" w:uiPriority="72" w:unhideWhenUsed="0"/>
-    <w:lsdException w:name="Colorful Grid Accent 2" w:semiHidden="0" w:uiPriority="73" w:unhideWhenUsed="0"/>
-    <w:lsdException w:name="Light Shading Accent 3" w:semiHidden="0" w:uiPriority="60" w:unhideWhenUsed="0"/>
-    <w:lsdException w:name="Light List Accent 3" w:semiHidden="0" w:uiPriority="61" w:unhideWhenUsed="0"/>
-    <w:lsdException w:name="Light Grid Accent 3" w:semiHidden="0" w:uiPriority="62" w:unhideWhenUsed="0"/>
-    <w:lsdException w:name="Medium Shading 1 Accent 3" w:semiHidden="0" w:uiPriority="63" w:unhideWhenUsed="0"/>
-    <w:lsdException w:name="Medium Shading 2 Accent 3" w:semiHidden="0" w:uiPriority="64" w:unhideWhenUsed="0"/>
-    <w:lsdException w:name="Medium List 1 Accent 3" w:semiHidden="0" w:uiPriority="65" w:unhideWhenUsed="0"/>
-    <w:lsdException w:name="Medium List 2 Accent 3" w:semiHidden="0" w:uiPriority="66" w:unhideWhenUsed="0"/>
-    <w:lsdException w:name="Medium Grid 1 Accent 3" w:semiHidden="0" w:uiPriority="67" w:unhideWhenUsed="0"/>
-    <w:lsdException w:name="Medium Grid 2 Accent 3" w:semiHidden="0" w:uiPriority="68" w:unhideWhenUsed="0"/>
-    <w:lsdException w:name="Medium Grid 3 Accent 3" w:semiHidden="0" w:uiPriority="69" w:unhideWhenUsed="0"/>
-    <w:lsdException w:name="Dark List Accent 3" w:semiHidden="0" w:uiPriority="70" w:unhideWhenUsed="0"/>
-    <w:lsdException w:name="Colorful Shading Accent 3" w:semiHidden="0" w:uiPriority="71" w:unhideWhenUsed="0"/>
-    <w:lsdException w:name="Colorful List Accent 3" w:semiHidden="0" w:uiPriority="72" w:unhideWhenUsed="0"/>
-    <w:lsdException w:name="Colorful Grid Accent 3" w:semiHidden="0" w:uiPriority="73" w:unhideWhenUsed="0"/>
-    <w:lsdException w:name="Light Shading Accent 4" w:semiHidden="0" w:uiPriority="60" w:unhideWhenUsed="0"/>
-    <w:lsdException w:name="Light List Accent 4" w:semiHidden="0" w:uiPriority="61" w:unhideWhenUsed="0"/>
-    <w:lsdException w:name="Light Grid Accent 4" w:semiHidden="0" w:uiPriority="62" w:unhideWhenUsed="0"/>
-    <w:lsdException w:name="Medium Shading 1 Accent 4" w:semiHidden="0" w:uiPriority="63" w:unhideWhenUsed="0"/>
-    <w:lsdException w:name="Medium Shading 2 Accent 4" w:semiHidden="0" w:uiPriority="64" w:unhideWhenUsed="0"/>
-    <w:lsdException w:name="Medium List 1 Accent 4" w:semiHidden="0" w:uiPriority="65" w:unhideWhenUsed="0"/>
-    <w:lsdException w:name="Medium List 2 Accent 4" w:semiHidden="0" w:uiPriority="66" w:unhideWhenUsed="0"/>
-    <w:lsdException w:name="Medium Grid 1 Accent 4" w:semiHidden="0" w:uiPriority="67" w:unhideWhenUsed="0"/>
-    <w:lsdException w:name="Medium Grid 2 Accent 4" w:semiHidden="0" w:uiPriority="68" w:unhideWhenUsed="0"/>
-    <w:lsdException w:name="Medium Grid 3 Accent 4" w:semiHidden="0" w:uiPriority="69" w:unhideWhenUsed="0"/>
-    <w:lsdException w:name="Dark List Accent 4" w:semiHidden="0" w:uiPriority="70" w:unhideWhenUsed="0"/>
-    <w:lsdException w:name="Colorful Shading Accent 4" w:semiHidden="0" w:uiPriority="71" w:unhideWhenUsed="0"/>
-    <w:lsdException w:name="Colorful List Accent 4" w:semiHidden="0" w:uiPriority="72" w:unhideWhenUsed="0"/>
-    <w:lsdException w:name="Colorful Grid Accent 4" w:semiHidden="0" w:uiPriority="73" w:unhideWhenUsed="0"/>
-    <w:lsdException w:name="Light Shading Accent 5" w:semiHidden="0" w:uiPriority="60" w:unhideWhenUsed="0"/>
-    <w:lsdException w:name="Light List Accent 5" w:semiHidden="0" w:uiPriority="61" w:unhideWhenUsed="0"/>
-    <w:lsdException w:name="Light Grid Accent 5" w:semiHidden="0" w:uiPriority="62" w:unhideWhenUsed="0"/>
-    <w:lsdException w:name="Medium Shading 1 Accent 5" w:semiHidden="0" w:uiPriority="63" w:unhideWhenUsed="0"/>
-    <w:lsdException w:name="Medium Shading 2 Accent 5" w:semiHidden="0" w:uiPriority="64" w:unhideWhenUsed="0"/>
-    <w:lsdException w:name="Medium List 1 Accent 5" w:semiHidden="0" w:uiPriority="65" w:unhideWhenUsed="0"/>
-    <w:lsdException w:name="Medium List 2 Accent 5" w:semiHidden="0" w:uiPriority="66" w:unhideWhenUsed="0"/>
-    <w:lsdException w:name="Medium Grid 1 Accent 5" w:semiHidden="0" w:uiPriority="67" w:unhideWhenUsed="0"/>
-    <w:lsdException w:name="Medium Grid 2 Accent 5" w:semiHidden="0" w:uiPriority="68" w:unhideWhenUsed="0"/>
-    <w:lsdException w:name="Medium Grid 3 Accent 5" w:semiHidden="0" w:uiPriority="69" w:unhideWhenUsed="0"/>
-    <w:lsdException w:name="Dark List Accent 5" w:semiHidden="0" w:uiPriority="70" w:unhideWhenUsed="0"/>
-    <w:lsdException w:name="Colorful Shading Accent 5" w:semiHidden="0" w:uiPriority="71" w:unhideWhenUsed="0"/>
-    <w:lsdException w:name="Colorful List Accent 5" w:semiHidden="0" w:uiPriority="72" w:unhideWhenUsed="0"/>
-    <w:lsdException w:name="Colorful Grid Accent 5" w:semiHidden="0" w:uiPriority="73" w:unhideWhenUsed="0"/>
-    <w:lsdException w:name="Light Shading Accent 6" w:semiHidden="0" w:uiPriority="60" w:unhideWhenUsed="0"/>
-    <w:lsdException w:name="Light List Accent 6" w:semiHidden="0" w:uiPriority="61" w:unhideWhenUsed="0"/>
-    <w:lsdException w:name="Light Grid Accent 6" w:semiHidden="0" w:uiPriority="62" w:unhideWhenUsed="0"/>
-    <w:lsdException w:name="Medium Shading 1 Accent 6" w:semiHidden="0" w:uiPriority="63" w:unhideWhenUsed="0"/>
-    <w:lsdException w:name="Medium Shading 2 Accent 6" w:semiHidden="0" w:uiPriority="64" w:unhideWhenUsed="0"/>
-    <w:lsdException w:name="Medium List 1 Accent 6" w:semiHidden="0" w:uiPriority="65" w:unhideWhenUsed="0"/>
-    <w:lsdException w:name="Medium List 2 Accent 6" w:semiHidden="0" w:uiPriority="66" w:unhideWhenUsed="0"/>
-    <w:lsdException w:name="Medium Grid 1 Accent 6" w:semiHidden="0" w:uiPriority="67" w:unhideWhenUsed="0"/>
-    <w:lsdException w:name="Medium Grid 2 Accent 6" w:semiHidden="0" w:uiPriority="68" w:unhideWhenUsed="0"/>
-    <w:lsdException w:name="Medium Grid 3 Accent 6" w:semiHidden="0" w:uiPriority="69" w:unhideWhenUsed="0"/>
-    <w:lsdException w:name="Dark List Accent 6" w:semiHidden="0" w:uiPriority="70" w:unhideWhenUsed="0"/>
-    <w:lsdException w:name="Colorful Shading Accent 6" w:semiHidden="0" w:uiPriority="71" w:unhideWhenUsed="0"/>
-    <w:lsdException w:name="Colorful List Accent 6" w:semiHidden="0" w:uiPriority="72" w:unhideWhenUsed="0"/>
-    <w:lsdException w:name="Colorful Grid Accent 6" w:semiHidden="0" w:uiPriority="73" w:unhideWhenUsed="0"/>
-    <w:lsdException w:name="Subtle Emphasis" w:semiHidden="0" w:uiPriority="19" w:unhideWhenUsed="0" w:qFormat="1"/>
-    <w:lsdException w:name="Intense Emphasis" w:semiHidden="0" w:uiPriority="21" w:unhideWhenUsed="0" w:qFormat="1"/>
-    <w:lsdException w:name="Subtle Reference" w:semiHidden="0" w:uiPriority="31" w:unhideWhenUsed="0" w:qFormat="1"/>
-    <w:lsdException w:name="Intense Reference" w:semiHidden="0" w:uiPriority="32" w:unhideWhenUsed="0" w:qFormat="1"/>
-    <w:lsdException w:name="Book Title" w:semiHidden="0" w:uiPriority="33" w:unhideWhenUsed="0" w:qFormat="1"/>
-    <w:lsdException w:name="Bibliography" w:uiPriority="37"/>
-    <w:lsdException w:name="TOC Heading" w:uiPriority="39" w:qFormat="1"/>
+  <w:latentStyles w:defLockedState="0" w:defUIPriority="99" w:defSemiHidden="0" w:defUnhideWhenUsed="0" w:defQFormat="0" w:count="381">
+    <w:lsdException w:name="Normal" w:uiPriority="0" w:qFormat="1"/>
+    <w:lsdException w:name="heading 1" w:uiPriority="9" w:qFormat="1"/>
+    <w:lsdException w:name="heading 2" w:semiHidden="1" w:uiPriority="9" w:unhideWhenUsed="1" w:qFormat="1"/>
+    <w:lsdException w:name="heading 3" w:semiHidden="1" w:uiPriority="9" w:unhideWhenUsed="1" w:qFormat="1"/>
+    <w:lsdException w:name="heading 4" w:semiHidden="1" w:uiPriority="9" w:unhideWhenUsed="1" w:qFormat="1"/>
+    <w:lsdException w:name="heading 5" w:semiHidden="1" w:uiPriority="9" w:unhideWhenUsed="1" w:qFormat="1"/>
+    <w:lsdException w:name="heading 6" w:semiHidden="1" w:uiPriority="9" w:unhideWhenUsed="1" w:qFormat="1"/>
+    <w:lsdException w:name="heading 7" w:semiHidden="1" w:uiPriority="9" w:unhideWhenUsed="1" w:qFormat="1"/>
+    <w:lsdException w:name="heading 8" w:semiHidden="1" w:uiPriority="9" w:unhideWhenUsed="1" w:qFormat="1"/>
+    <w:lsdException w:name="heading 9" w:semiHidden="1" w:uiPriority="9" w:unhideWhenUsed="1" w:qFormat="1"/>
+    <w:lsdException w:name="index 1" w:semiHidden="1" w:unhideWhenUsed="1"/>
+    <w:lsdException w:name="index 2" w:semiHidden="1" w:unhideWhenUsed="1"/>
+    <w:lsdException w:name="index 3" w:semiHidden="1" w:unhideWhenUsed="1"/>
+    <w:lsdException w:name="index 4" w:semiHidden="1" w:unhideWhenUsed="1"/>
+    <w:lsdException w:name="index 5" w:semiHidden="1" w:unhideWhenUsed="1"/>
+    <w:lsdException w:name="index 6" w:semiHidden="1" w:unhideWhenUsed="1"/>
+    <w:lsdException w:name="index 7" w:semiHidden="1" w:unhideWhenUsed="1"/>
+    <w:lsdException w:name="index 8" w:semiHidden="1" w:unhideWhenUsed="1"/>
+    <w:lsdException w:name="index 9" w:semiHidden="1" w:unhideWhenUsed="1"/>
+    <w:lsdException w:name="toc 1" w:semiHidden="1" w:uiPriority="39" w:unhideWhenUsed="1"/>
+    <w:lsdException w:name="toc 2" w:semiHidden="1" w:uiPriority="39" w:unhideWhenUsed="1"/>
+    <w:lsdException w:name="toc 3" w:semiHidden="1" w:uiPriority="39" w:unhideWhenUsed="1"/>
+    <w:lsdException w:name="toc 4" w:semiHidden="1" w:uiPriority="39" w:unhideWhenUsed="1"/>
+    <w:lsdException w:name="toc 5" w:semiHidden="1" w:uiPriority="39" w:unhideWhenUsed="1"/>
+    <w:lsdException w:name="toc 6" w:semiHidden="1" w:uiPriority="39" w:unhideWhenUsed="1"/>
+    <w:lsdException w:name="toc 7" w:semiHidden="1" w:uiPriority="39" w:unhideWhenUsed="1"/>
+    <w:lsdException w:name="toc 8" w:semiHidden="1" w:uiPriority="39" w:unhideWhenUsed="1"/>
+    <w:lsdException w:name="toc 9" w:semiHidden="1" w:uiPriority="39" w:unhideWhenUsed="1"/>
+    <w:lsdException w:name="Normal Indent" w:semiHidden="1" w:unhideWhenUsed="1"/>
+    <w:lsdException w:name="footnote text" w:semiHidden="1" w:unhideWhenUsed="1"/>
+    <w:lsdException w:name="annotation text" w:semiHidden="1" w:unhideWhenUsed="1"/>
+    <w:lsdException w:name="header" w:semiHidden="1" w:unhideWhenUsed="1"/>
+    <w:lsdException w:name="footer" w:semiHidden="1" w:unhideWhenUsed="1"/>
+    <w:lsdException w:name="index heading" w:semiHidden="1" w:unhideWhenUsed="1"/>
+    <w:lsdException w:name="caption" w:semiHidden="1" w:uiPriority="35" w:unhideWhenUsed="1" w:qFormat="1"/>
+    <w:lsdException w:name="table of figures" w:semiHidden="1" w:unhideWhenUsed="1"/>
+    <w:lsdException w:name="envelope address" w:semiHidden="1" w:unhideWhenUsed="1"/>
+    <w:lsdException w:name="envelope return" w:semiHidden="1" w:unhideWhenUsed="1"/>
+    <w:lsdException w:name="footnote reference" w:semiHidden="1" w:unhideWhenUsed="1"/>
+    <w:lsdException w:name="annotation reference" w:semiHidden="1" w:unhideWhenUsed="1"/>
+    <w:lsdException w:name="line number" w:semiHidden="1" w:unhideWhenUsed="1"/>
+    <w:lsdException w:name="page number" w:semiHidden="1" w:unhideWhenUsed="1"/>
+    <w:lsdException w:name="endnote reference" w:semiHidden="1" w:unhideWhenUsed="1"/>
+    <w:lsdException w:name="endnote text" w:semiHidden="1" w:unhideWhenUsed="1"/>
+    <w:lsdException w:name="table of authorities" w:semiHidden="1" w:unhideWhenUsed="1"/>
+    <w:lsdException w:name="macro" w:semiHidden="1" w:unhideWhenUsed="1"/>
+    <w:lsdException w:name="toa heading" w:semiHidden="1" w:unhideWhenUsed="1"/>
+    <w:lsdException w:name="List" w:semiHidden="1" w:unhideWhenUsed="1"/>
+    <w:lsdException w:name="List Bullet" w:semiHidden="1" w:unhideWhenUsed="1"/>
+    <w:lsdException w:name="List Number" w:semiHidden="1" w:unhideWhenUsed="1"/>
+    <w:lsdException w:name="List 2" w:semiHidden="1" w:unhideWhenUsed="1"/>
+    <w:lsdException w:name="List 3" w:semiHidden="1" w:unhideWhenUsed="1"/>
+    <w:lsdException w:name="List 4" w:semiHidden="1" w:unhideWhenUsed="1"/>
+    <w:lsdException w:name="List 5" w:semiHidden="1" w:unhideWhenUsed="1"/>
+    <w:lsdException w:name="List Bullet 2" w:semiHidden="1" w:unhideWhenUsed="1"/>
+    <w:lsdException w:name="List Bullet 3" w:semiHidden="1" w:unhideWhenUsed="1"/>
+    <w:lsdException w:name="List Bullet 4" w:semiHidden="1" w:unhideWhenUsed="1"/>
+    <w:lsdException w:name="List Bullet 5" w:semiHidden="1" w:unhideWhenUsed="1"/>
+    <w:lsdException w:name="List Number 2" w:semiHidden="1" w:unhideWhenUsed="1"/>
+    <w:lsdException w:name="List Number 3" w:semiHidden="1" w:unhideWhenUsed="1"/>
+    <w:lsdException w:name="List Number 4" w:semiHidden="1" w:unhideWhenUsed="1"/>
+    <w:lsdException w:name="List Number 5" w:semiHidden="1" w:unhideWhenUsed="1"/>
+    <w:lsdException w:name="Title" w:uiPriority="10" w:qFormat="1"/>
+    <w:lsdException w:name="Closing" w:semiHidden="1" w:unhideWhenUsed="1"/>
+    <w:lsdException w:name="Signature" w:semiHidden="1" w:unhideWhenUsed="1"/>
+    <w:lsdException w:name="Default Paragraph Font" w:semiHidden="1" w:uiPriority="1" w:unhideWhenUsed="1"/>
+    <w:lsdException w:name="Body Text" w:semiHidden="1" w:unhideWhenUsed="1"/>
+    <w:lsdException w:name="Body Text Indent" w:semiHidden="1" w:unhideWhenUsed="1"/>
+    <w:lsdException w:name="List Continue" w:semiHidden="1" w:unhideWhenUsed="1"/>
+    <w:lsdException w:name="List Continue 2" w:semiHidden="1" w:unhideWhenUsed="1"/>
+    <w:lsdException w:name="List Continue 3" w:semiHidden="1" w:unhideWhenUsed="1"/>
+    <w:lsdException w:name="List Continue 4" w:semiHidden="1" w:unhideWhenUsed="1"/>
+    <w:lsdException w:name="List Continue 5" w:semiHidden="1" w:unhideWhenUsed="1"/>
+    <w:lsdException w:name="Message Header" w:semiHidden="1" w:unhideWhenUsed="1"/>
+    <w:lsdException w:name="Subtitle" w:uiPriority="11" w:qFormat="1"/>
+    <w:lsdException w:name="Salutation" w:semiHidden="1" w:unhideWhenUsed="1"/>
+    <w:lsdException w:name="Date" w:semiHidden="1" w:unhideWhenUsed="1"/>
+    <w:lsdException w:name="Body Text First Indent" w:semiHidden="1" w:unhideWhenUsed="1"/>
+    <w:lsdException w:name="Body Text First Indent 2" w:semiHidden="1" w:unhideWhenUsed="1"/>
+    <w:lsdException w:name="Note Heading" w:semiHidden="1" w:unhideWhenUsed="1"/>
+    <w:lsdException w:name="Body Text 2" w:semiHidden="1" w:unhideWhenUsed="1"/>
+    <w:lsdException w:name="Body Text 3" w:semiHidden="1" w:unhideWhenUsed="1"/>
+    <w:lsdException w:name="Body Text Indent 2" w:semiHidden="1" w:unhideWhenUsed="1"/>
+    <w:lsdException w:name="Body Text Indent 3" w:semiHidden="1" w:unhideWhenUsed="1"/>
+    <w:lsdException w:name="Block Text" w:semiHidden="1" w:unhideWhenUsed="1"/>
+    <w:lsdException w:name="Hyperlink" w:semiHidden="1" w:unhideWhenUsed="1"/>
+    <w:lsdException w:name="FollowedHyperlink" w:semiHidden="1" w:unhideWhenUsed="1"/>
+    <w:lsdException w:name="Strong" w:uiPriority="22" w:qFormat="1"/>
+    <w:lsdException w:name="Emphasis" w:uiPriority="20" w:qFormat="1"/>
+    <w:lsdException w:name="Document Map" w:semiHidden="1" w:unhideWhenUsed="1"/>
+    <w:lsdException w:name="Plain Text" w:semiHidden="1" w:unhideWhenUsed="1"/>
+    <w:lsdException w:name="E-mail Signature" w:semiHidden="1" w:unhideWhenUsed="1"/>
+    <w:lsdException w:name="HTML Top of Form" w:semiHidden="1" w:unhideWhenUsed="1"/>
+    <w:lsdException w:name="HTML Bottom of Form" w:semiHidden="1" w:unhideWhenUsed="1"/>
+    <w:lsdException w:name="Normal (Web)" w:semiHidden="1" w:unhideWhenUsed="1"/>
+    <w:lsdException w:name="HTML Acronym" w:semiHidden="1" w:unhideWhenUsed="1"/>
+    <w:lsdException w:name="HTML Address" w:semiHidden="1" w:unhideWhenUsed="1"/>
+    <w:lsdException w:name="HTML Cite" w:semiHidden="1" w:unhideWhenUsed="1"/>
+    <w:lsdException w:name="HTML Code" w:semiHidden="1" w:unhideWhenUsed="1"/>
+    <w:lsdException w:name="HTML Definition" w:semiHidden="1" w:unhideWhenUsed="1"/>
+    <w:lsdException w:name="HTML Keyboard" w:semiHidden="1" w:unhideWhenUsed="1"/>
+    <w:lsdException w:name="HTML Preformatted" w:semiHidden="1" w:unhideWhenUsed="1"/>
+    <w:lsdException w:name="HTML Sample" w:semiHidden="1" w:unhideWhenUsed="1"/>
+    <w:lsdException w:name="HTML Typewriter" w:semiHidden="1" w:unhideWhenUsed="1"/>
+    <w:lsdException w:name="HTML Variable" w:semiHidden="1" w:unhideWhenUsed="1"/>
+    <w:lsdException w:name="Normal Table" w:semiHidden="1" w:unhideWhenUsed="1"/>
+    <w:lsdException w:name="annotation subject" w:semiHidden="1" w:unhideWhenUsed="1"/>
+    <w:lsdException w:name="No List" w:semiHidden="1" w:unhideWhenUsed="1"/>
+    <w:lsdException w:name="Outline List 1" w:semiHidden="1" w:unhideWhenUsed="1"/>
+    <w:lsdException w:name="Outline List 2" w:semiHidden="1" w:unhideWhenUsed="1"/>
+    <w:lsdException w:name="Outline List 3" w:semiHidden="1" w:unhideWhenUsed="1"/>
+    <w:lsdException w:name="Table Simple 1" w:semiHidden="1" w:unhideWhenUsed="1"/>
+    <w:lsdException w:name="Table Simple 2" w:semiHidden="1" w:unhideWhenUsed="1"/>
+    <w:lsdException w:name="Table Simple 3" w:semiHidden="1" w:unhideWhenUsed="1"/>
+    <w:lsdException w:name="Table Classic 1" w:semiHidden="1" w:unhideWhenUsed="1"/>
+    <w:lsdException w:name="Table Classic 2" w:semiHidden="1" w:unhideWhenUsed="1"/>
+    <w:lsdException w:name="Table Classic 3" w:semiHidden="1" w:unhideWhenUsed="1"/>
+    <w:lsdException w:name="Table Classic 4" w:semiHidden="1" w:unhideWhenUsed="1"/>
+    <w:lsdException w:name="Table Colorful 1" w:semiHidden="1" w:unhideWhenUsed="1"/>
+    <w:lsdException w:name="Table Colorful 2" w:semiHidden="1" w:unhideWhenUsed="1"/>
+    <w:lsdException w:name="Table Colorful 3" w:semiHidden="1" w:unhideWhenUsed="1"/>
+    <w:lsdException w:name="Table Columns 1" w:semiHidden="1" w:unhideWhenUsed="1"/>
+    <w:lsdException w:name="Table Columns 2" w:semiHidden="1" w:unhideWhenUsed="1"/>
+    <w:lsdException w:name="Table Columns 3" w:semiHidden="1" w:unhideWhenUsed="1"/>
+    <w:lsdException w:name="Table Columns 4" w:semiHidden="1" w:unhideWhenUsed="1"/>
+    <w:lsdException w:name="Table Columns 5" w:semiHidden="1" w:unhideWhenUsed="1"/>
+    <w:lsdException w:name="Table Grid 1" w:semiHidden="1" w:unhideWhenUsed="1"/>
+    <w:lsdException w:name="Table Grid 2" w:semiHidden="1" w:unhideWhenUsed="1"/>
+    <w:lsdException w:name="Table Grid 3" w:semiHidden="1" w:unhideWhenUsed="1"/>
+    <w:lsdException w:name="Table Grid 4" w:semiHidden="1" w:unhideWhenUsed="1"/>
+    <w:lsdException w:name="Table Grid 5" w:semiHidden="1" w:unhideWhenUsed="1"/>
+    <w:lsdException w:name="Table Grid 6" w:semiHidden="1" w:unhideWhenUsed="1"/>
+    <w:lsdException w:name="Table Grid 7" w:semiHidden="1" w:unhideWhenUsed="1"/>
+    <w:lsdException w:name="Table Grid 8" w:semiHidden="1" w:unhideWhenUsed="1"/>
+    <w:lsdException w:name="Table List 1" w:semiHidden="1" w:unhideWhenUsed="1"/>
+    <w:lsdException w:name="Table List 2" w:semiHidden="1" w:unhideWhenUsed="1"/>
+    <w:lsdException w:name="Table List 3" w:semiHidden="1" w:unhideWhenUsed="1"/>
+    <w:lsdException w:name="Table List 4" w:semiHidden="1" w:unhideWhenUsed="1"/>
+    <w:lsdException w:name="Table List 5" w:semiHidden="1" w:unhideWhenUsed="1"/>
+    <w:lsdException w:name="Table List 6" w:semiHidden="1" w:unhideWhenUsed="1"/>
+    <w:lsdException w:name="Table List 7" w:semiHidden="1" w:unhideWhenUsed="1"/>
+    <w:lsdException w:name="Table List 8" w:semiHidden="1" w:unhideWhenUsed="1"/>
+    <w:lsdException w:name="Table 3D effects 1" w:semiHidden="1" w:unhideWhenUsed="1"/>
+    <w:lsdException w:name="Table 3D effects 2" w:semiHidden="1" w:unhideWhenUsed="1"/>
+    <w:lsdException w:name="Table 3D effects 3" w:semiHidden="1" w:unhideWhenUsed="1"/>
+    <w:lsdException w:name="Table Contemporary" w:semiHidden="1" w:unhideWhenUsed="1"/>
+    <w:lsdException w:name="Table Elegant" w:semiHidden="1" w:unhideWhenUsed="1"/>
+    <w:lsdException w:name="Table Professional" w:semiHidden="1" w:unhideWhenUsed="1"/>
+    <w:lsdException w:name="Table Subtle 1" w:semiHidden="1" w:unhideWhenUsed="1"/>
+    <w:lsdException w:name="Table Subtle 2" w:semiHidden="1" w:unhideWhenUsed="1"/>
+    <w:lsdException w:name="Table Web 1" w:semiHidden="1" w:unhideWhenUsed="1"/>
+    <w:lsdException w:name="Table Web 2" w:semiHidden="1" w:unhideWhenUsed="1"/>
+    <w:lsdException w:name="Table Web 3" w:semiHidden="1" w:unhideWhenUsed="1"/>
+    <w:lsdException w:name="Balloon Text" w:semiHidden="1" w:unhideWhenUsed="1"/>
+    <w:lsdException w:name="Table Grid" w:uiPriority="59"/>
+    <w:lsdException w:name="Table Theme" w:semiHidden="1" w:unhideWhenUsed="1"/>
+    <w:lsdException w:name="Note Level 1" w:semiHidden="1" w:unhideWhenUsed="1"/>
+    <w:lsdException w:name="Note Level 2" w:semiHidden="1" w:unhideWhenUsed="1"/>
+    <w:lsdException w:name="Note Level 3" w:semiHidden="1" w:unhideWhenUsed="1"/>
+    <w:lsdException w:name="Note Level 4" w:semiHidden="1" w:unhideWhenUsed="1"/>
+    <w:lsdException w:name="Note Level 5" w:semiHidden="1" w:unhideWhenUsed="1"/>
+    <w:lsdException w:name="Note Level 6" w:semiHidden="1" w:unhideWhenUsed="1"/>
+    <w:lsdException w:name="Note Level 7" w:semiHidden="1" w:unhideWhenUsed="1"/>
+    <w:lsdException w:name="Note Level 8" w:semiHidden="1" w:unhideWhenUsed="1"/>
+    <w:lsdException w:name="Note Level 9" w:semiHidden="1" w:unhideWhenUsed="1"/>
+    <w:lsdException w:name="Placeholder Text" w:semiHidden="1"/>
+    <w:lsdException w:name="No Spacing" w:uiPriority="1" w:qFormat="1"/>
+    <w:lsdException w:name="Light Shading" w:uiPriority="60"/>
+    <w:lsdException w:name="Light List" w:uiPriority="61"/>
+    <w:lsdException w:name="Light Grid" w:uiPriority="62"/>
+    <w:lsdException w:name="Medium Shading 1" w:uiPriority="63"/>
+    <w:lsdException w:name="Medium Shading 2" w:uiPriority="64"/>
+    <w:lsdException w:name="Medium List 1" w:uiPriority="65"/>
+    <w:lsdException w:name="Medium List 2" w:uiPriority="66"/>
+    <w:lsdException w:name="Medium Grid 1" w:uiPriority="67"/>
+    <w:lsdException w:name="Medium Grid 2" w:uiPriority="68"/>
+    <w:lsdException w:name="Medium Grid 3" w:uiPriority="69"/>
+    <w:lsdException w:name="Dark List" w:uiPriority="70"/>
+    <w:lsdException w:name="Colorful Shading" w:uiPriority="71"/>
+    <w:lsdException w:name="Colorful List" w:uiPriority="72"/>
+    <w:lsdException w:name="Colorful Grid" w:uiPriority="73"/>
+    <w:lsdException w:name="Light Shading Accent 1" w:uiPriority="60"/>
+    <w:lsdException w:name="Light List Accent 1" w:uiPriority="61"/>
+    <w:lsdException w:name="Light Grid Accent 1" w:uiPriority="62"/>
+    <w:lsdException w:name="Medium Shading 1 Accent 1" w:uiPriority="63"/>
+    <w:lsdException w:name="Medium Shading 2 Accent 1" w:uiPriority="64"/>
+    <w:lsdException w:name="Medium List 1 Accent 1" w:uiPriority="65"/>
+    <w:lsdException w:name="Revision" w:semiHidden="1"/>
+    <w:lsdException w:name="List Paragraph" w:uiPriority="34" w:qFormat="1"/>
+    <w:lsdException w:name="Quote" w:uiPriority="29" w:qFormat="1"/>
+    <w:lsdException w:name="Intense Quote" w:uiPriority="30" w:qFormat="1"/>
+    <w:lsdException w:name="Medium List 2 Accent 1" w:uiPriority="66"/>
+    <w:lsdException w:name="Medium Grid 1 Accent 1" w:uiPriority="67"/>
+    <w:lsdException w:name="Medium Grid 2 Accent 1" w:uiPriority="68"/>
+    <w:lsdException w:name="Medium Grid 3 Accent 1" w:uiPriority="69"/>
+    <w:lsdException w:name="Dark List Accent 1" w:uiPriority="70"/>
+    <w:lsdException w:name="Colorful Shading Accent 1" w:uiPriority="71"/>
+    <w:lsdException w:name="Colorful List Accent 1" w:uiPriority="72"/>
+    <w:lsdException w:name="Colorful Grid Accent 1" w:uiPriority="73"/>
+    <w:lsdException w:name="Light Shading Accent 2" w:uiPriority="60"/>
+    <w:lsdException w:name="Light List Accent 2" w:uiPriority="61"/>
+    <w:lsdException w:name="Light Grid Accent 2" w:uiPriority="62"/>
+    <w:lsdException w:name="Medium Shading 1 Accent 2" w:uiPriority="63"/>
+    <w:lsdException w:name="Medium Shading 2 Accent 2" w:uiPriority="64"/>
+    <w:lsdException w:name="Medium List 1 Accent 2" w:uiPriority="65"/>
+    <w:lsdException w:name="Medium List 2 Accent 2" w:uiPriority="66"/>
+    <w:lsdException w:name="Medium Grid 1 Accent 2" w:uiPriority="67"/>
+    <w:lsdException w:name="Medium Grid 2 Accent 2" w:uiPriority="68"/>
+    <w:lsdException w:name="Medium Grid 3 Accent 2" w:uiPriority="69"/>
+    <w:lsdException w:name="Dark List Accent 2" w:uiPriority="70"/>
+    <w:lsdException w:name="Colorful Shading Accent 2" w:uiPriority="71"/>
+    <w:lsdException w:name="Colorful List Accent 2" w:uiPriority="72"/>
+    <w:lsdException w:name="Colorful Grid Accent 2" w:uiPriority="73"/>
+    <w:lsdException w:name="Light Shading Accent 3" w:uiPriority="60"/>
+    <w:lsdException w:name="Light List Accent 3" w:uiPriority="61"/>
+    <w:lsdException w:name="Light Grid Accent 3" w:uiPriority="62"/>
+    <w:lsdException w:name="Medium Shading 1 Accent 3" w:uiPriority="63"/>
+    <w:lsdException w:name="Medium Shading 2 Accent 3" w:uiPriority="64"/>
+    <w:lsdException w:name="Medium List 1 Accent 3" w:uiPriority="65"/>
+    <w:lsdException w:name="Medium List 2 Accent 3" w:uiPriority="66"/>
+    <w:lsdException w:name="Medium Grid 1 Accent 3" w:uiPriority="67"/>
+    <w:lsdException w:name="Medium Grid 2 Accent 3" w:uiPriority="68"/>
+    <w:lsdException w:name="Medium Grid 3 Accent 3" w:uiPriority="69"/>
+    <w:lsdException w:name="Dark List Accent 3" w:uiPriority="70"/>
+    <w:lsdException w:name="Colorful Shading Accent 3" w:uiPriority="71"/>
+    <w:lsdException w:name="Colorful List Accent 3" w:uiPriority="72"/>
+    <w:lsdException w:name="Colorful Grid Accent 3" w:uiPriority="73"/>
+    <w:lsdException w:name="Light Shading Accent 4" w:uiPriority="60"/>
+    <w:lsdException w:name="Light List Accent 4" w:uiPriority="61"/>
+    <w:lsdException w:name="Light Grid Accent 4" w:uiPriority="62"/>
+    <w:lsdException w:name="Medium Shading 1 Accent 4" w:uiPriority="63"/>
+    <w:lsdException w:name="Medium Shading 2 Accent 4" w:uiPriority="64"/>
+    <w:lsdException w:name="Medium List 1 Accent 4" w:uiPriority="65"/>
+    <w:lsdException w:name="Medium List 2 Accent 4" w:uiPriority="66"/>
+    <w:lsdException w:name="Medium Grid 1 Accent 4" w:uiPriority="67"/>
+    <w:lsdException w:name="Medium Grid 2 Accent 4" w:uiPriority="68"/>
+    <w:lsdException w:name="Medium Grid 3 Accent 4" w:uiPriority="69"/>
+    <w:lsdException w:name="Dark List Accent 4" w:uiPriority="70"/>
+    <w:lsdException w:name="Colorful Shading Accent 4" w:uiPriority="71"/>
+    <w:lsdException w:name="Colorful List Accent 4" w:uiPriority="72"/>
+    <w:lsdException w:name="Colorful Grid Accent 4" w:uiPriority="73"/>
+    <w:lsdException w:name="Light Shading Accent 5" w:uiPriority="60"/>
+    <w:lsdException w:name="Light List Accent 5" w:uiPriority="61"/>
+    <w:lsdException w:name="Light Grid Accent 5" w:uiPriority="62"/>
+    <w:lsdException w:name="Medium Shading 1 Accent 5" w:uiPriority="63"/>
+    <w:lsdException w:name="Medium Shading 2 Accent 5" w:uiPriority="64"/>
+    <w:lsdException w:name="Medium List 1 Accent 5" w:uiPriority="65"/>
+    <w:lsdException w:name="Medium List 2 Accent 5" w:uiPriority="66"/>
+    <w:lsdException w:name="Medium Grid 1 Accent 5" w:uiPriority="67"/>
+    <w:lsdException w:name="Medium Grid 2 Accent 5" w:uiPriority="68"/>
+    <w:lsdException w:name="Medium Grid 3 Accent 5" w:uiPriority="69"/>
+    <w:lsdException w:name="Dark List Accent 5" w:uiPriority="70"/>
+    <w:lsdException w:name="Colorful Shading Accent 5" w:uiPriority="71"/>
+    <w:lsdException w:name="Colorful List Accent 5" w:uiPriority="72"/>
+    <w:lsdException w:name="Colorful Grid Accent 5" w:uiPriority="73"/>
+    <w:lsdException w:name="Light Shading Accent 6" w:uiPriority="60"/>
+    <w:lsdException w:name="Light List Accent 6" w:uiPriority="61"/>
+    <w:lsdException w:name="Light Grid Accent 6" w:uiPriority="62"/>
+    <w:lsdException w:name="Medium Shading 1 Accent 6" w:uiPriority="63"/>
+    <w:lsdException w:name="Medium Shading 2 Accent 6" w:uiPriority="64"/>
+    <w:lsdException w:name="Medium List 1 Accent 6" w:uiPriority="65"/>
+    <w:lsdException w:name="Medium List 2 Accent 6" w:uiPriority="66"/>
+    <w:lsdException w:name="Medium Grid 1 Accent 6" w:uiPriority="67"/>
+    <w:lsdException w:name="Medium Grid 2 Accent 6" w:uiPriority="68"/>
+    <w:lsdException w:name="Medium Grid 3 Accent 6" w:uiPriority="69"/>
+    <w:lsdException w:name="Dark List Accent 6" w:uiPriority="70"/>
+    <w:lsdException w:name="Colorful Shading Accent 6" w:uiPriority="71"/>
+    <w:lsdException w:name="Colorful List Accent 6" w:uiPriority="72"/>
+    <w:lsdException w:name="Colorful Grid Accent 6" w:uiPriority="73"/>
+    <w:lsdException w:name="Subtle Emphasis" w:uiPriority="19" w:qFormat="1"/>
+    <w:lsdException w:name="Intense Emphasis" w:uiPriority="21" w:qFormat="1"/>
+    <w:lsdException w:name="Subtle Reference" w:uiPriority="31" w:qFormat="1"/>
+    <w:lsdException w:name="Intense Reference" w:uiPriority="32" w:qFormat="1"/>
+    <w:lsdException w:name="Book Title" w:uiPriority="33" w:qFormat="1"/>
+    <w:lsdException w:name="Bibliography" w:semiHidden="1" w:uiPriority="37" w:unhideWhenUsed="1"/>
+    <w:lsdException w:name="TOC Heading" w:semiHidden="1" w:uiPriority="39" w:unhideWhenUsed="1" w:qFormat="1"/>
+    <w:lsdException w:name="Plain Table 1" w:uiPriority="41"/>
+    <w:lsdException w:name="Plain Table 2" w:uiPriority="42"/>
+    <w:lsdException w:name="Plain Table 3" w:uiPriority="43"/>
+    <w:lsdException w:name="Plain Table 4" w:uiPriority="44"/>
+    <w:lsdException w:name="Plain Table 5" w:uiPriority="45"/>
+    <w:lsdException w:name="Grid Table Light" w:uiPriority="40"/>
+    <w:lsdException w:name="Grid Table 1 Light" w:uiPriority="46"/>
+    <w:lsdException w:name="Grid Table 2" w:uiPriority="47"/>
+    <w:lsdException w:name="Grid Table 3" w:uiPriority="48"/>
+    <w:lsdException w:name="Grid Table 4" w:uiPriority="49"/>
+    <w:lsdException w:name="Grid Table 5 Dark" w:uiPriority="50"/>
+    <w:lsdException w:name="Grid Table 6 Colorful" w:uiPriority="51"/>
+    <w:lsdException w:name="Grid Table 7 Colorful" w:uiPriority="52"/>
+    <w:lsdException w:name="Grid Table 1 Light Accent 1" w:uiPriority="46"/>
+    <w:lsdException w:name="Grid Table 2 Accent 1" w:uiPriority="47"/>
+    <w:lsdException w:name="Grid Table 3 Accent 1" w:uiPriority="48"/>
+    <w:lsdException w:name="Grid Table 4 Accent 1" w:uiPriority="49"/>
+    <w:lsdException w:name="Grid Table 5 Dark Accent 1" w:uiPriority="50"/>
+    <w:lsdException w:name="Grid Table 6 Colorful Accent 1" w:uiPriority="51"/>
+    <w:lsdException w:name="Grid Table 7 Colorful Accent 1" w:uiPriority="52"/>
+    <w:lsdException w:name="Grid Table 1 Light Accent 2" w:uiPriority="46"/>
+    <w:lsdException w:name="Grid Table 2 Accent 2" w:uiPriority="47"/>
+    <w:lsdException w:name="Grid Table 3 Accent 2" w:uiPriority="48"/>
+    <w:lsdException w:name="Grid Table 4 Accent 2" w:uiPriority="49"/>
+    <w:lsdException w:name="Grid Table 5 Dark Accent 2" w:uiPriority="50"/>
+    <w:lsdException w:name="Grid Table 6 Colorful Accent 2" w:uiPriority="51"/>
+    <w:lsdException w:name="Grid Table 7 Colorful Accent 2" w:uiPriority="52"/>
+    <w:lsdException w:name="Grid Table 1 Light Accent 3" w:uiPriority="46"/>
+    <w:lsdException w:name="Grid Table 2 Accent 3" w:uiPriority="47"/>
+    <w:lsdException w:name="Grid Table 3 Accent 3" w:uiPriority="48"/>
+    <w:lsdException w:name="Grid Table 4 Accent 3" w:uiPriority="49"/>
+    <w:lsdException w:name="Grid Table 5 Dark Accent 3" w:uiPriority="50"/>
+    <w:lsdException w:name="Grid Table 6 Colorful Accent 3" w:uiPriority="51"/>
+    <w:lsdException w:name="Grid Table 7 Colorful Accent 3" w:uiPriority="52"/>
+    <w:lsdException w:name="Grid Table 1 Light Accent 4" w:uiPriority="46"/>
+    <w:lsdException w:name="Grid Table 2 Accent 4" w:uiPriority="47"/>
+    <w:lsdException w:name="Grid Table 3 Accent 4" w:uiPriority="48"/>
+    <w:lsdException w:name="Grid Table 4 Accent 4" w:uiPriority="49"/>
+    <w:lsdException w:name="Grid Table 5 Dark Accent 4" w:uiPriority="50"/>
+    <w:lsdException w:name="Grid Table 6 Colorful Accent 4" w:uiPriority="51"/>
+    <w:lsdException w:name="Grid Table 7 Colorful Accent 4" w:uiPriority="52"/>
+    <w:lsdException w:name="Grid Table 1 Light Accent 5" w:uiPriority="46"/>
+    <w:lsdException w:name="Grid Table 2 Accent 5" w:uiPriority="47"/>
+    <w:lsdException w:name="Grid Table 3 Accent 5" w:uiPriority="48"/>
+    <w:lsdException w:name="Grid Table 4 Accent 5" w:uiPriority="49"/>
+    <w:lsdException w:name="Grid Table 5 Dark Accent 5" w:uiPriority="50"/>
+    <w:lsdException w:name="Grid Table 6 Colorful Accent 5" w:uiPriority="51"/>
+    <w:lsdException w:name="Grid Table 7 Colorful Accent 5" w:uiPriority="52"/>
+    <w:lsdException w:name="Grid Table 1 Light Accent 6" w:uiPriority="46"/>
+    <w:lsdException w:name="Grid Table 2 Accent 6" w:uiPriority="47"/>
+    <w:lsdException w:name="Grid Table 3 Accent 6" w:uiPriority="48"/>
+    <w:lsdException w:name="Grid Table 4 Accent 6" w:uiPriority="49"/>
+    <w:lsdException w:name="Grid Table 5 Dark Accent 6" w:uiPriority="50"/>
+    <w:lsdException w:name="Grid Table 6 Colorful Accent 6" w:uiPriority="51"/>
+    <w:lsdException w:name="Grid Table 7 Colorful Accent 6" w:uiPriority="52"/>
+    <w:lsdException w:name="List Table 1 Light" w:uiPriority="46"/>
+    <w:lsdException w:name="List Table 2" w:uiPriority="47"/>
+    <w:lsdException w:name="List Table 3" w:uiPriority="48"/>
+    <w:lsdException w:name="List Table 4" w:uiPriority="49"/>
+    <w:lsdException w:name="List Table 5 Dark" w:uiPriority="50"/>
+    <w:lsdException w:name="List Table 6 Colorful" w:uiPriority="51"/>
+    <w:lsdException w:name="List Table 7 Colorful" w:uiPriority="52"/>
+    <w:lsdException w:name="List Table 1 Light Accent 1" w:uiPriority="46"/>
+    <w:lsdException w:name="List Table 2 Accent 1" w:uiPriority="47"/>
+    <w:lsdException w:name="List Table 3 Accent 1" w:uiPriority="48"/>
+    <w:lsdException w:name="List Table 4 Accent 1" w:uiPriority="49"/>
+    <w:lsdException w:name="List Table 5 Dark Accent 1" w:uiPriority="50"/>
+    <w:lsdException w:name="List Table 6 Colorful Accent 1" w:uiPriority="51"/>
+    <w:lsdException w:name="List Table 7 Colorful Accent 1" w:uiPriority="52"/>
+    <w:lsdException w:name="List Table 1 Light Accent 2" w:uiPriority="46"/>
+    <w:lsdException w:name="List Table 2 Accent 2" w:uiPriority="47"/>
+    <w:lsdException w:name="List Table 3 Accent 2" w:uiPriority="48"/>
+    <w:lsdException w:name="List Table 4 Accent 2" w:uiPriority="49"/>
+    <w:lsdException w:name="List Table 5 Dark Accent 2" w:uiPriority="50"/>
+    <w:lsdException w:name="List Table 6 Colorful Accent 2" w:uiPriority="51"/>
+    <w:lsdException w:name="List Table 7 Colorful Accent 2" w:uiPriority="52"/>
+    <w:lsdException w:name="List Table 1 Light Accent 3" w:uiPriority="46"/>
+    <w:lsdException w:name="List Table 2 Accent 3" w:uiPriority="47"/>
+    <w:lsdException w:name="List Table 3 Accent 3" w:uiPriority="48"/>
+    <w:lsdException w:name="List Table 4 Accent 3" w:uiPriority="49"/>
+    <w:lsdException w:name="List Table 5 Dark Accent 3" w:uiPriority="50"/>
+    <w:lsdException w:name="List Table 6 Colorful Accent 3" w:uiPriority="51"/>
+    <w:lsdException w:name="List Table 7 Colorful Accent 3" w:uiPriority="52"/>
+    <w:lsdException w:name="List Table 1 Light Accent 4" w:uiPriority="46"/>
+    <w:lsdException w:name="List Table 2 Accent 4" w:uiPriority="47"/>
+    <w:lsdException w:name="List Table 3 Accent 4" w:uiPriority="48"/>
+    <w:lsdException w:name="List Table 4 Accent 4" w:uiPriority="49"/>
+    <w:lsdException w:name="List Table 5 Dark Accent 4" w:uiPriority="50"/>
+    <w:lsdException w:name="List Table 6 Colorful Accent 4" w:uiPriority="51"/>
+    <w:lsdException w:name="List Table 7 Colorful Accent 4" w:uiPriority="52"/>
+    <w:lsdException w:name="List Table 1 Light Accent 5" w:uiPriority="46"/>
+    <w:lsdException w:name="List Table 2 Accent 5" w:uiPriority="47"/>
+    <w:lsdException w:name="List Table 3 Accent 5" w:uiPriority="48"/>
+    <w:lsdException w:name="List Table 4 Accent 5" w:uiPriority="49"/>
+    <w:lsdException w:name="List Table 5 Dark Accent 5" w:uiPriority="50"/>
+    <w:lsdException w:name="List Table 6 Colorful Accent 5" w:uiPriority="51"/>
+    <w:lsdException w:name="List Table 7 Colorful Accent 5" w:uiPriority="52"/>
+    <w:lsdException w:name="List Table 1 Light Accent 6" w:uiPriority="46"/>
+    <w:lsdException w:name="List Table 2 Accent 6" w:uiPriority="47"/>
+    <w:lsdException w:name="List Table 3 Accent 6" w:uiPriority="48"/>
+    <w:lsdException w:name="List Table 4 Accent 6" w:uiPriority="49"/>
+    <w:lsdException w:name="List Table 5 Dark Accent 6" w:uiPriority="50"/>
+    <w:lsdException w:name="List Table 6 Colorful Accent 6" w:uiPriority="51"/>
+    <w:lsdException w:name="List Table 7 Colorful Accent 6" w:uiPriority="52"/>
+    <w:lsdException w:name="Mention" w:semiHidden="1" w:unhideWhenUsed="1"/>
   </w:latentStyles>
   <w:style w:type="paragraph" w:default="1" w:styleId="a">
     <w:name w:val="Normal"/>
@@ -12944,9 +12498,10 @@
 </file>
 
 <file path=word/glossary/webSettings.xml><?xml version="1.0" encoding="utf-8"?>
-<w:webSettings xmlns:mc="http://schemas.openxmlformats.org/markup-compatibility/2006" xmlns:r="http://schemas.openxmlformats.org/officeDocument/2006/relationships" xmlns:w="http://schemas.openxmlformats.org/wordprocessingml/2006/main" xmlns:w14="http://schemas.microsoft.com/office/word/2010/wordml" mc:Ignorable="w14">
+<w:webSettings xmlns:mc="http://schemas.openxmlformats.org/markup-compatibility/2006" xmlns:r="http://schemas.openxmlformats.org/officeDocument/2006/relationships" xmlns:w="http://schemas.openxmlformats.org/wordprocessingml/2006/main" xmlns:w14="http://schemas.microsoft.com/office/word/2010/wordml" xmlns:w15="http://schemas.microsoft.com/office/word/2012/wordml" mc:Ignorable="w14 w15">
   <w:optimizeForBrowser/>
   <w:allowPNG/>
+  <w:doNotSaveAsSingleFile/>
 </w:webSettings>
 </file>
 
